--- a/sources/TVMCORP.TVS/ListInstances/FormTemplates/DoxTemplates_Module/PHIEUMUAHANG_TEMPLATE.docx
+++ b/sources/TVMCORP.TVS/ListInstances/FormTemplates/DoxTemplates_Module/PHIEUMUAHANG_TEMPLATE.docx
@@ -1,6 +1,6 @@
 
 <file path=word/document.xml><?xml version="1.0" encoding="utf-8"?>
-<w:document xmlns:wpc="http://schemas.microsoft.com/office/word/2010/wordprocessingCanvas" xmlns:mc="http://schemas.openxmlformats.org/markup-compatibility/2006" xmlns:o="urn:schemas-microsoft-com:office:office" xmlns:r="http://schemas.openxmlformats.org/officeDocument/2006/relationships" xmlns:m="http://schemas.openxmlformats.org/officeDocument/2006/math" xmlns:v="urn:schemas-microsoft-com:vml" xmlns:wp14="http://schemas.microsoft.com/office/word/2010/wordprocessingDrawing" xmlns:wp="http://schemas.openxmlformats.org/drawingml/2006/wordprocessingDrawing" xmlns:w10="urn:schemas-microsoft-com:office:word" xmlns:w="http://schemas.openxmlformats.org/wordprocessingml/2006/main" xmlns:w14="http://schemas.microsoft.com/office/word/2010/wordml" xmlns:w15="http://schemas.microsoft.com/office/word/2012/wordml" xmlns:wpg="http://schemas.microsoft.com/office/word/2010/wordprocessingGroup" xmlns:wpi="http://schemas.microsoft.com/office/word/2010/wordprocessingInk" xmlns:wne="http://schemas.microsoft.com/office/word/2006/wordml" xmlns:wps="http://schemas.microsoft.com/office/word/2010/wordprocessingShape" mc:Ignorable="w14 w15 wp14">
+<w:document xmlns:wpc="http://schemas.microsoft.com/office/word/2010/wordprocessingCanvas" xmlns:mc="http://schemas.openxmlformats.org/markup-compatibility/2006" xmlns:o="urn:schemas-microsoft-com:office:office" xmlns:r="http://schemas.openxmlformats.org/officeDocument/2006/relationships" xmlns:m="http://schemas.openxmlformats.org/officeDocument/2006/math" xmlns:v="urn:schemas-microsoft-com:vml" xmlns:wp14="http://schemas.microsoft.com/office/word/2010/wordprocessingDrawing" xmlns:wp="http://schemas.openxmlformats.org/drawingml/2006/wordprocessingDrawing" xmlns:w10="urn:schemas-microsoft-com:office:word" xmlns:w="http://schemas.openxmlformats.org/wordprocessingml/2006/main" xmlns:w14="http://schemas.microsoft.com/office/word/2010/wordml" xmlns:wpg="http://schemas.microsoft.com/office/word/2010/wordprocessingGroup" xmlns:wpi="http://schemas.microsoft.com/office/word/2010/wordprocessingInk" xmlns:wne="http://schemas.microsoft.com/office/word/2006/wordml" xmlns:wps="http://schemas.microsoft.com/office/word/2010/wordprocessingShape" mc:Ignorable="w14 wp14">
   <w:body>
     <w:p>
       <w:pPr>
@@ -65,7 +65,7 @@
                           </pic:cNvPicPr>
                         </pic:nvPicPr>
                         <pic:blipFill>
-                          <a:blip r:embed="rId5">
+                          <a:blip r:embed="rId6">
                             <a:extLst>
                               <a:ext uri="{28A0092B-C50C-407E-A947-70E740481C1C}">
                                 <a14:useLocalDpi xmlns:a14="http://schemas.microsoft.com/office/drawing/2010/main" val="0"/>
@@ -270,33 +270,11 @@
                 <w:rFonts w:eastAsia="Times New Roman"/>
               </w:rPr>
             </w:pPr>
-            <w:proofErr w:type="spellStart"/>
             <w:r>
               <w:rPr>
                 <w:rFonts w:eastAsia="Times New Roman"/>
               </w:rPr>
-              <w:t>Tiêu</w:t>
-            </w:r>
-            <w:proofErr w:type="spellEnd"/>
-            <w:r>
-              <w:rPr>
-                <w:rFonts w:eastAsia="Times New Roman"/>
-              </w:rPr>
-              <w:t xml:space="preserve"> </w:t>
-            </w:r>
-            <w:proofErr w:type="spellStart"/>
-            <w:r>
-              <w:rPr>
-                <w:rFonts w:eastAsia="Times New Roman"/>
-              </w:rPr>
-              <w:t>đề</w:t>
-            </w:r>
-            <w:proofErr w:type="spellEnd"/>
-            <w:r>
-              <w:rPr>
-                <w:rFonts w:eastAsia="Times New Roman"/>
-              </w:rPr>
-              <w:t xml:space="preserve"> : </w:t>
+              <w:t xml:space="preserve">Tiêu đề : </w:t>
             </w:r>
           </w:p>
         </w:tc>
@@ -313,6 +291,7 @@
             </w:placeholder>
             <w:showingPlcHdr/>
           </w:sdtPr>
+          <w:sdtEndPr/>
           <w:sdtContent>
             <w:tc>
               <w:tcPr>
@@ -367,343 +346,63 @@
                 <w:rFonts w:eastAsia="Times New Roman"/>
               </w:rPr>
             </w:pPr>
-            <w:proofErr w:type="spellStart"/>
             <w:r>
               <w:rPr>
                 <w:rFonts w:eastAsia="Times New Roman"/>
               </w:rPr>
-              <w:t>Ngày</w:t>
-            </w:r>
-            <w:proofErr w:type="spellEnd"/>
-            <w:r>
-              <w:rPr>
-                <w:rFonts w:eastAsia="Times New Roman"/>
-              </w:rPr>
-              <w:t xml:space="preserve"> : </w:t>
+              <w:t xml:space="preserve">Ngày : </w:t>
             </w:r>
           </w:p>
         </w:tc>
-        <w:tc>
-          <w:tcPr>
-            <w:tcW w:w="2500" w:type="pct"/>
-            <w:tcMar>
-              <w:top w:w="45" w:type="dxa"/>
-              <w:left w:w="225" w:type="dxa"/>
-              <w:bottom w:w="45" w:type="dxa"/>
-              <w:right w:w="0" w:type="dxa"/>
-            </w:tcMar>
-            <w:vAlign w:val="center"/>
-            <w:hideMark/>
-          </w:tcPr>
-          <w:p>
-            <w:pPr>
-              <w:rPr>
-                <w:rFonts w:eastAsia="Times New Roman"/>
-              </w:rPr>
-            </w:pPr>
-            <w:r>
-              <w:rPr>
-                <w:rFonts w:eastAsia="Times New Roman"/>
-              </w:rPr>
-              <w:t xml:space="preserve">08/03/2013 </w:t>
-            </w:r>
-          </w:p>
-        </w:tc>
-      </w:tr>
-      <w:tr>
-        <w:trPr>
-          <w:divId w:val="1378360687"/>
-          <w:tblCellSpacing w:w="0" w:type="dxa"/>
-        </w:trPr>
-        <w:tc>
-          <w:tcPr>
-            <w:tcW w:w="2500" w:type="pct"/>
-            <w:tcMar>
-              <w:top w:w="45" w:type="dxa"/>
-              <w:left w:w="0" w:type="dxa"/>
-              <w:bottom w:w="45" w:type="dxa"/>
-              <w:right w:w="225" w:type="dxa"/>
-            </w:tcMar>
-            <w:vAlign w:val="center"/>
-            <w:hideMark/>
-          </w:tcPr>
-          <w:p>
-            <w:pPr>
-              <w:jc w:val="right"/>
-              <w:rPr>
-                <w:rFonts w:eastAsia="Times New Roman"/>
-              </w:rPr>
-            </w:pPr>
-            <w:proofErr w:type="spellStart"/>
-            <w:r>
-              <w:rPr>
-                <w:rFonts w:eastAsia="Times New Roman"/>
-              </w:rPr>
-              <w:t>Người</w:t>
-            </w:r>
-            <w:proofErr w:type="spellEnd"/>
-            <w:r>
-              <w:rPr>
-                <w:rFonts w:eastAsia="Times New Roman"/>
-              </w:rPr>
-              <w:t xml:space="preserve"> </w:t>
-            </w:r>
-            <w:proofErr w:type="spellStart"/>
-            <w:r>
-              <w:rPr>
-                <w:rFonts w:eastAsia="Times New Roman"/>
-              </w:rPr>
-              <w:t>đề</w:t>
-            </w:r>
-            <w:proofErr w:type="spellEnd"/>
-            <w:r>
-              <w:rPr>
-                <w:rFonts w:eastAsia="Times New Roman"/>
-              </w:rPr>
-              <w:t xml:space="preserve"> </w:t>
-            </w:r>
-            <w:proofErr w:type="spellStart"/>
-            <w:r>
-              <w:rPr>
-                <w:rFonts w:eastAsia="Times New Roman"/>
-              </w:rPr>
-              <w:t>nghị</w:t>
-            </w:r>
-            <w:proofErr w:type="spellEnd"/>
-            <w:r>
-              <w:rPr>
-                <w:rFonts w:eastAsia="Times New Roman"/>
-              </w:rPr>
-              <w:t xml:space="preserve"> : </w:t>
-            </w:r>
-          </w:p>
-        </w:tc>
-        <w:tc>
-          <w:tcPr>
-            <w:tcW w:w="2500" w:type="pct"/>
-            <w:tcMar>
-              <w:top w:w="45" w:type="dxa"/>
-              <w:left w:w="225" w:type="dxa"/>
-              <w:bottom w:w="45" w:type="dxa"/>
-              <w:right w:w="0" w:type="dxa"/>
-            </w:tcMar>
-            <w:vAlign w:val="center"/>
-            <w:hideMark/>
-          </w:tcPr>
-          <w:p>
-            <w:pPr>
-              <w:rPr>
-                <w:rFonts w:eastAsia="Times New Roman"/>
-              </w:rPr>
-            </w:pPr>
-            <w:hyperlink r:id="rId6" w:history="1">
-              <w:r>
-                <w:rPr>
-                  <w:rStyle w:val="Hyperlink"/>
-                  <w:rFonts w:eastAsia="Times New Roman"/>
-                </w:rPr>
-                <w:t>System Account</w:t>
-              </w:r>
-            </w:hyperlink>
-            <w:r>
-              <w:rPr>
-                <w:rFonts w:eastAsia="Times New Roman"/>
-                <w:noProof/>
-              </w:rPr>
-              <w:drawing>
-                <wp:inline distT="0" distB="0" distL="0" distR="0">
-                  <wp:extent cx="28575" cy="9525"/>
-                  <wp:effectExtent l="0" t="0" r="9525" b="9525"/>
-                  <wp:docPr id="54" name="Picture 54" descr="C:\_layouts\images\blank.gif"/>
-                  <wp:cNvGraphicFramePr>
-                    <a:graphicFrameLocks xmlns:a="http://schemas.openxmlformats.org/drawingml/2006/main" noChangeAspect="1"/>
-                  </wp:cNvGraphicFramePr>
-                  <a:graphic xmlns:a="http://schemas.openxmlformats.org/drawingml/2006/main">
-                    <a:graphicData uri="http://schemas.openxmlformats.org/drawingml/2006/picture">
-                      <pic:pic xmlns:pic="http://schemas.openxmlformats.org/drawingml/2006/picture">
-                        <pic:nvPicPr>
-                          <pic:cNvPr id="0" name="Picture 54" descr="C:\_layouts\images\blank.gif"/>
-                          <pic:cNvPicPr>
-                            <a:picLocks noChangeAspect="1" noChangeArrowheads="1"/>
-                          </pic:cNvPicPr>
-                        </pic:nvPicPr>
-                        <pic:blipFill>
-                          <a:blip r:link="rId7">
-                            <a:extLst>
-                              <a:ext uri="{28A0092B-C50C-407E-A947-70E740481C1C}">
-                                <a14:useLocalDpi xmlns:a14="http://schemas.microsoft.com/office/drawing/2010/main" val="0"/>
-                              </a:ext>
-                            </a:extLst>
-                          </a:blip>
-                          <a:srcRect/>
-                          <a:stretch>
-                            <a:fillRect/>
-                          </a:stretch>
-                        </pic:blipFill>
-                        <pic:spPr bwMode="auto">
-                          <a:xfrm>
-                            <a:off x="0" y="0"/>
-                            <a:ext cx="28575" cy="9525"/>
-                          </a:xfrm>
-                          <a:prstGeom prst="rect">
-                            <a:avLst/>
-                          </a:prstGeom>
-                          <a:noFill/>
-                          <a:ln>
-                            <a:noFill/>
-                          </a:ln>
-                        </pic:spPr>
-                      </pic:pic>
-                    </a:graphicData>
-                  </a:graphic>
-                </wp:inline>
-              </w:drawing>
-            </w:r>
-            <w:r>
-              <w:rPr>
-                <w:rFonts w:eastAsia="Times New Roman"/>
-                <w:noProof/>
-              </w:rPr>
-              <w:drawing>
-                <wp:inline distT="0" distB="0" distL="0" distR="0">
-                  <wp:extent cx="114300" cy="114300"/>
-                  <wp:effectExtent l="0" t="0" r="0" b="0"/>
-                  <wp:docPr id="55" name="Picture 55" descr="C:\_layouts\images\blank.gif"/>
-                  <wp:cNvGraphicFramePr>
-                    <a:graphicFrameLocks xmlns:a="http://schemas.openxmlformats.org/drawingml/2006/main" noChangeAspect="1"/>
-                  </wp:cNvGraphicFramePr>
-                  <a:graphic xmlns:a="http://schemas.openxmlformats.org/drawingml/2006/main">
-                    <a:graphicData uri="http://schemas.openxmlformats.org/drawingml/2006/picture">
-                      <pic:pic xmlns:pic="http://schemas.openxmlformats.org/drawingml/2006/picture">
-                        <pic:nvPicPr>
-                          <pic:cNvPr id="0" name="Picture 55" descr="C:\_layouts\images\blank.gif"/>
-                          <pic:cNvPicPr>
-                            <a:picLocks noChangeAspect="1" noChangeArrowheads="1"/>
-                          </pic:cNvPicPr>
-                        </pic:nvPicPr>
-                        <pic:blipFill>
-                          <a:blip r:link="rId7">
-                            <a:extLst>
-                              <a:ext uri="{28A0092B-C50C-407E-A947-70E740481C1C}">
-                                <a14:useLocalDpi xmlns:a14="http://schemas.microsoft.com/office/drawing/2010/main" val="0"/>
-                              </a:ext>
-                            </a:extLst>
-                          </a:blip>
-                          <a:srcRect/>
-                          <a:stretch>
-                            <a:fillRect/>
-                          </a:stretch>
-                        </pic:blipFill>
-                        <pic:spPr bwMode="auto">
-                          <a:xfrm>
-                            <a:off x="0" y="0"/>
-                            <a:ext cx="114300" cy="114300"/>
-                          </a:xfrm>
-                          <a:prstGeom prst="rect">
-                            <a:avLst/>
-                          </a:prstGeom>
-                          <a:noFill/>
-                          <a:ln>
-                            <a:noFill/>
-                          </a:ln>
-                        </pic:spPr>
-                      </pic:pic>
-                    </a:graphicData>
-                  </a:graphic>
-                </wp:inline>
-              </w:drawing>
-            </w:r>
-            <w:r>
-              <w:rPr>
-                <w:rFonts w:eastAsia="Times New Roman"/>
-              </w:rPr>
-              <w:t xml:space="preserve"> </w:t>
-            </w:r>
-            <w:bookmarkStart w:id="1" w:name="_GoBack"/>
-            <w:bookmarkEnd w:id="1"/>
-          </w:p>
-        </w:tc>
-      </w:tr>
-      <w:tr>
-        <w:trPr>
-          <w:divId w:val="1378360687"/>
-          <w:tblCellSpacing w:w="0" w:type="dxa"/>
-        </w:trPr>
-        <w:tc>
-          <w:tcPr>
-            <w:tcW w:w="2500" w:type="pct"/>
-            <w:tcMar>
-              <w:top w:w="45" w:type="dxa"/>
-              <w:left w:w="0" w:type="dxa"/>
-              <w:bottom w:w="45" w:type="dxa"/>
-              <w:right w:w="225" w:type="dxa"/>
-            </w:tcMar>
-            <w:vAlign w:val="center"/>
-            <w:hideMark/>
-          </w:tcPr>
-          <w:p>
-            <w:pPr>
-              <w:jc w:val="right"/>
-              <w:rPr>
-                <w:rFonts w:eastAsia="Times New Roman"/>
-              </w:rPr>
-            </w:pPr>
-            <w:proofErr w:type="spellStart"/>
-            <w:r>
-              <w:rPr>
-                <w:rFonts w:eastAsia="Times New Roman"/>
-              </w:rPr>
-              <w:t>Bộ</w:t>
-            </w:r>
-            <w:proofErr w:type="spellEnd"/>
-            <w:r>
-              <w:rPr>
-                <w:rFonts w:eastAsia="Times New Roman"/>
-              </w:rPr>
-              <w:t xml:space="preserve"> </w:t>
-            </w:r>
-            <w:proofErr w:type="spellStart"/>
-            <w:r>
-              <w:rPr>
-                <w:rFonts w:eastAsia="Times New Roman"/>
-              </w:rPr>
-              <w:t>phận</w:t>
-            </w:r>
-            <w:proofErr w:type="spellEnd"/>
-            <w:r>
-              <w:rPr>
-                <w:rFonts w:eastAsia="Times New Roman"/>
-              </w:rPr>
-              <w:t xml:space="preserve"> : </w:t>
-            </w:r>
-          </w:p>
-        </w:tc>
-        <w:tc>
-          <w:tcPr>
-            <w:tcW w:w="2500" w:type="pct"/>
-            <w:tcMar>
-              <w:top w:w="45" w:type="dxa"/>
-              <w:left w:w="225" w:type="dxa"/>
-              <w:bottom w:w="45" w:type="dxa"/>
-              <w:right w:w="0" w:type="dxa"/>
-            </w:tcMar>
-            <w:vAlign w:val="center"/>
-            <w:hideMark/>
-          </w:tcPr>
-          <w:p>
-            <w:pPr>
-              <w:rPr>
-                <w:rFonts w:eastAsia="Times New Roman"/>
-              </w:rPr>
-            </w:pPr>
-            <w:r>
-              <w:rPr>
-                <w:rFonts w:eastAsia="Times New Roman"/>
-              </w:rPr>
-              <w:t xml:space="preserve">  </w:t>
-            </w:r>
-          </w:p>
-        </w:tc>
+        <w:sdt>
+          <w:sdtPr>
+            <w:rPr>
+              <w:rFonts w:eastAsia="Times New Roman"/>
+            </w:rPr>
+            <w:alias w:val="DateRequest"/>
+            <w:tag w:val="DateRequest"/>
+            <w:id w:val="-1969044425"/>
+            <w:placeholder>
+              <w:docPart w:val="DefaultPlaceholder_1082065160"/>
+            </w:placeholder>
+            <w:showingPlcHdr/>
+            <w:date>
+              <w:dateFormat w:val="dd/MM/yyyy"/>
+              <w:lid w:val="en-US"/>
+              <w:storeMappedDataAs w:val="dateTime"/>
+              <w:calendar w:val="gregorian"/>
+            </w:date>
+          </w:sdtPr>
+          <w:sdtEndPr/>
+          <w:sdtContent>
+            <w:tc>
+              <w:tcPr>
+                <w:tcW w:w="2500" w:type="pct"/>
+                <w:tcMar>
+                  <w:top w:w="45" w:type="dxa"/>
+                  <w:left w:w="225" w:type="dxa"/>
+                  <w:bottom w:w="45" w:type="dxa"/>
+                  <w:right w:w="0" w:type="dxa"/>
+                </w:tcMar>
+                <w:vAlign w:val="center"/>
+                <w:hideMark/>
+              </w:tcPr>
+              <w:p>
+                <w:pPr>
+                  <w:rPr>
+                    <w:rFonts w:eastAsia="Times New Roman"/>
+                  </w:rPr>
+                </w:pPr>
+                <w:r>
+                  <w:rPr>
+                    <w:rStyle w:val="PlaceholderText"/>
+                  </w:rPr>
+                  <w:t>Click here to enter a date.</w:t>
+                </w:r>
+              </w:p>
+            </w:tc>
+          </w:sdtContent>
+        </w:sdt>
       </w:tr>
       <w:tr>
         <w:trPr>
@@ -733,71 +432,83 @@
               <w:rPr>
                 <w:rFonts w:eastAsia="Times New Roman"/>
               </w:rPr>
-              <w:object w:dxaOrig="1440" w:dyaOrig="1440">
-                <v:shapetype id="_x0000_t75" coordsize="21600,21600" o:spt="75" o:preferrelative="t" path="m@4@5l@4@11@9@11@9@5xe" filled="f" stroked="f">
-                  <v:stroke joinstyle="miter"/>
-                  <v:formulas>
-                    <v:f eqn="if lineDrawn pixelLineWidth 0"/>
-                    <v:f eqn="sum @0 1 0"/>
-                    <v:f eqn="sum 0 0 @1"/>
-                    <v:f eqn="prod @2 1 2"/>
-                    <v:f eqn="prod @3 21600 pixelWidth"/>
-                    <v:f eqn="prod @3 21600 pixelHeight"/>
-                    <v:f eqn="sum @0 0 1"/>
-                    <v:f eqn="prod @6 1 2"/>
-                    <v:f eqn="prod @7 21600 pixelWidth"/>
-                    <v:f eqn="sum @8 21600 0"/>
-                    <v:f eqn="prod @7 21600 pixelHeight"/>
-                    <v:f eqn="sum @10 21600 0"/>
-                  </v:formulas>
-                  <v:path o:extrusionok="f" gradientshapeok="t" o:connecttype="rect"/>
-                  <o:lock v:ext="edit" aspectratio="t"/>
-                </v:shapetype>
-                <v:shape id="_x0000_i1192" type="#_x0000_t75" style="width:20.25pt;height:18pt" o:ole="">
-                  <v:imagedata r:id="rId8" o:title=""/>
-                </v:shape>
-                <w:control r:id="rId9" w:name="DefaultOcxName25" w:shapeid="_x0000_i1192"/>
-              </w:object>
+              <w:t xml:space="preserve">Người đề nghị : </w:t>
             </w:r>
-            <w:proofErr w:type="spellStart"/>
+          </w:p>
+        </w:tc>
+        <w:sdt>
+          <w:sdtPr>
+            <w:rPr>
+              <w:rFonts w:eastAsia="Times New Roman"/>
+            </w:rPr>
+            <w:alias w:val="UserRequest"/>
+            <w:tag w:val="UserRequest"/>
+            <w:id w:val="-399440357"/>
+            <w:placeholder>
+              <w:docPart w:val="DefaultPlaceholder_1082065158"/>
+            </w:placeholder>
+            <w:showingPlcHdr/>
+          </w:sdtPr>
+          <w:sdtEndPr/>
+          <w:sdtContent>
+            <w:tc>
+              <w:tcPr>
+                <w:tcW w:w="2500" w:type="pct"/>
+                <w:tcMar>
+                  <w:top w:w="45" w:type="dxa"/>
+                  <w:left w:w="225" w:type="dxa"/>
+                  <w:bottom w:w="45" w:type="dxa"/>
+                  <w:right w:w="0" w:type="dxa"/>
+                </w:tcMar>
+                <w:vAlign w:val="center"/>
+                <w:hideMark/>
+              </w:tcPr>
+              <w:p>
+                <w:pPr>
+                  <w:rPr>
+                    <w:rFonts w:eastAsia="Times New Roman"/>
+                  </w:rPr>
+                </w:pPr>
+                <w:r>
+                  <w:rPr>
+                    <w:rStyle w:val="PlaceholderText"/>
+                  </w:rPr>
+                  <w:t>Click here to enter text.</w:t>
+                </w:r>
+              </w:p>
+            </w:tc>
+          </w:sdtContent>
+        </w:sdt>
+      </w:tr>
+      <w:tr>
+        <w:trPr>
+          <w:divId w:val="1378360687"/>
+          <w:tblCellSpacing w:w="0" w:type="dxa"/>
+        </w:trPr>
+        <w:tc>
+          <w:tcPr>
+            <w:tcW w:w="2500" w:type="pct"/>
+            <w:tcMar>
+              <w:top w:w="45" w:type="dxa"/>
+              <w:left w:w="0" w:type="dxa"/>
+              <w:bottom w:w="45" w:type="dxa"/>
+              <w:right w:w="225" w:type="dxa"/>
+            </w:tcMar>
+            <w:vAlign w:val="center"/>
+            <w:hideMark/>
+          </w:tcPr>
+          <w:p>
+            <w:pPr>
+              <w:jc w:val="right"/>
+              <w:rPr>
+                <w:rFonts w:eastAsia="Times New Roman"/>
+              </w:rPr>
+            </w:pPr>
             <w:r>
               <w:rPr>
                 <w:rFonts w:eastAsia="Times New Roman"/>
               </w:rPr>
-              <w:t>Hàn</w:t>
-            </w:r>
-            <w:r>
-              <w:rPr>
-                <w:rFonts w:eastAsia="Times New Roman"/>
-              </w:rPr>
-              <w:t>h</w:t>
-            </w:r>
-            <w:proofErr w:type="spellEnd"/>
-            <w:r>
-              <w:rPr>
-                <w:rFonts w:eastAsia="Times New Roman"/>
-              </w:rPr>
-              <w:t xml:space="preserve"> </w:t>
-            </w:r>
-            <w:proofErr w:type="spellStart"/>
-            <w:r>
-              <w:rPr>
-                <w:rFonts w:eastAsia="Times New Roman"/>
-              </w:rPr>
-              <w:t>chín</w:t>
-            </w:r>
-            <w:r>
-              <w:rPr>
-                <w:rFonts w:eastAsia="Times New Roman"/>
-              </w:rPr>
-              <w:t>h</w:t>
-            </w:r>
-            <w:proofErr w:type="spellEnd"/>
-            <w:r>
-              <w:rPr>
-                <w:rFonts w:eastAsia="Times New Roman"/>
-              </w:rPr>
-              <w:t xml:space="preserve"> </w:t>
+              <w:t xml:space="preserve">Bộ phận : </w:t>
             </w:r>
           </w:p>
         </w:tc>
@@ -819,71 +530,29 @@
                 <w:rFonts w:eastAsia="Times New Roman"/>
               </w:rPr>
             </w:pPr>
-            <w:r>
-              <w:rPr>
-                <w:rFonts w:eastAsia="Times New Roman"/>
-              </w:rPr>
-              <w:object w:dxaOrig="1440" w:dyaOrig="1440">
-                <v:shape id="_x0000_i1195" type="#_x0000_t75" style="width:20.25pt;height:18pt" o:ole="">
-                  <v:imagedata r:id="rId10" o:title=""/>
-                </v:shape>
-                <w:control r:id="rId11" w:name="DefaultOcxName26" w:shapeid="_x0000_i1195"/>
-              </w:object>
-            </w:r>
-            <w:proofErr w:type="spellStart"/>
-            <w:r>
-              <w:rPr>
-                <w:rFonts w:eastAsia="Times New Roman"/>
-              </w:rPr>
-              <w:t>Công</w:t>
-            </w:r>
-            <w:proofErr w:type="spellEnd"/>
-            <w:r>
-              <w:rPr>
-                <w:rFonts w:eastAsia="Times New Roman"/>
-              </w:rPr>
-              <w:t xml:space="preserve"> </w:t>
-            </w:r>
-            <w:proofErr w:type="spellStart"/>
-            <w:r>
-              <w:rPr>
-                <w:rFonts w:eastAsia="Times New Roman"/>
-              </w:rPr>
-              <w:t>nghệ</w:t>
-            </w:r>
-            <w:proofErr w:type="spellEnd"/>
-            <w:r>
-              <w:rPr>
-                <w:rFonts w:eastAsia="Times New Roman"/>
-              </w:rPr>
-              <w:t xml:space="preserve"> </w:t>
-            </w:r>
-            <w:proofErr w:type="spellStart"/>
-            <w:r>
-              <w:rPr>
-                <w:rFonts w:eastAsia="Times New Roman"/>
-              </w:rPr>
-              <w:t>thông</w:t>
-            </w:r>
-            <w:proofErr w:type="spellEnd"/>
-            <w:r>
-              <w:rPr>
-                <w:rFonts w:eastAsia="Times New Roman"/>
-              </w:rPr>
-              <w:t xml:space="preserve"> ti</w:t>
-            </w:r>
-            <w:r>
-              <w:rPr>
-                <w:rFonts w:eastAsia="Times New Roman"/>
-              </w:rPr>
-              <w:t>n</w:t>
-            </w:r>
-            <w:r>
-              <w:rPr>
-                <w:rFonts w:eastAsia="Times New Roman"/>
-              </w:rPr>
-              <w:t xml:space="preserve"> </w:t>
-            </w:r>
+            <w:sdt>
+              <w:sdtPr>
+                <w:rPr>
+                  <w:rFonts w:eastAsia="Times New Roman"/>
+                </w:rPr>
+                <w:alias w:val="TypeOfApproval"/>
+                <w:tag w:val="TypeOfApproval"/>
+                <w:id w:val="163291824"/>
+                <w:placeholder>
+                  <w:docPart w:val="DefaultPlaceholder_1082065158"/>
+                </w:placeholder>
+                <w:showingPlcHdr/>
+              </w:sdtPr>
+              <w:sdtEndPr/>
+              <w:sdtContent>
+                <w:r>
+                  <w:rPr>
+                    <w:rStyle w:val="PlaceholderText"/>
+                  </w:rPr>
+                  <w:t>Click here to enter text.</w:t>
+                </w:r>
+              </w:sdtContent>
+            </w:sdt>
           </w:p>
         </w:tc>
       </w:tr>
@@ -930,7 +599,6 @@
           <w:tcPr>
             <w:tcW w:w="0" w:type="auto"/>
             <w:gridSpan w:val="2"/>
-            <w:vAlign w:val="center"/>
             <w:hideMark/>
           </w:tcPr>
           <w:tbl>
@@ -949,11 +617,11 @@
               <w:tblLook w:val="04A0" w:firstRow="1" w:lastRow="0" w:firstColumn="1" w:lastColumn="0" w:noHBand="0" w:noVBand="1"/>
             </w:tblPr>
             <w:tblGrid>
-              <w:gridCol w:w="490"/>
-              <w:gridCol w:w="4199"/>
-              <w:gridCol w:w="928"/>
-              <w:gridCol w:w="929"/>
-              <w:gridCol w:w="2798"/>
+              <w:gridCol w:w="672"/>
+              <w:gridCol w:w="4033"/>
+              <w:gridCol w:w="1005"/>
+              <w:gridCol w:w="1332"/>
+              <w:gridCol w:w="2302"/>
             </w:tblGrid>
             <w:tr>
               <w:tc>
@@ -1001,7 +669,7 @@
             <w:tr>
               <w:tc>
                 <w:tcPr>
-                  <w:tcW w:w="250" w:type="pct"/>
+                  <w:tcW w:w="359" w:type="pct"/>
                   <w:tcBorders>
                     <w:top w:val="single" w:sz="6" w:space="0" w:color="45AEFE"/>
                     <w:left w:val="single" w:sz="6" w:space="0" w:color="45AEFE"/>
@@ -1039,13 +707,13 @@
                       <w:sz w:val="18"/>
                       <w:szCs w:val="18"/>
                     </w:rPr>
-                    <w:t xml:space="preserve">STT </w:t>
+                    <w:t>STT</w:t>
                   </w:r>
                 </w:p>
               </w:tc>
               <w:tc>
                 <w:tcPr>
-                  <w:tcW w:w="2250" w:type="pct"/>
+                  <w:tcW w:w="2158" w:type="pct"/>
                   <w:tcBorders>
                     <w:top w:val="single" w:sz="6" w:space="0" w:color="45AEFE"/>
                     <w:left w:val="single" w:sz="6" w:space="0" w:color="45AEFE"/>
@@ -1074,7 +742,6 @@
                       <w:szCs w:val="18"/>
                     </w:rPr>
                   </w:pPr>
-                  <w:proofErr w:type="spellStart"/>
                   <w:r>
                     <w:rPr>
                       <w:rFonts w:ascii="Arial" w:eastAsia="Times New Roman" w:hAnsi="Arial" w:cs="Arial"/>
@@ -1084,49 +751,13 @@
                       <w:sz w:val="18"/>
                       <w:szCs w:val="18"/>
                     </w:rPr>
-                    <w:t>Mô</w:t>
-                  </w:r>
-                  <w:proofErr w:type="spellEnd"/>
-                  <w:r>
-                    <w:rPr>
-                      <w:rFonts w:ascii="Arial" w:eastAsia="Times New Roman" w:hAnsi="Arial" w:cs="Arial"/>
-                      <w:b/>
-                      <w:bCs/>
-                      <w:color w:val="FFFFFF"/>
-                      <w:sz w:val="18"/>
-                      <w:szCs w:val="18"/>
-                    </w:rPr>
-                    <w:t xml:space="preserve"> </w:t>
-                  </w:r>
-                  <w:proofErr w:type="spellStart"/>
-                  <w:r>
-                    <w:rPr>
-                      <w:rFonts w:ascii="Arial" w:eastAsia="Times New Roman" w:hAnsi="Arial" w:cs="Arial"/>
-                      <w:b/>
-                      <w:bCs/>
-                      <w:color w:val="FFFFFF"/>
-                      <w:sz w:val="18"/>
-                      <w:szCs w:val="18"/>
-                    </w:rPr>
-                    <w:t>tả</w:t>
-                  </w:r>
-                  <w:proofErr w:type="spellEnd"/>
-                  <w:r>
-                    <w:rPr>
-                      <w:rFonts w:ascii="Arial" w:eastAsia="Times New Roman" w:hAnsi="Arial" w:cs="Arial"/>
-                      <w:b/>
-                      <w:bCs/>
-                      <w:color w:val="FFFFFF"/>
-                      <w:sz w:val="18"/>
-                      <w:szCs w:val="18"/>
-                    </w:rPr>
-                    <w:t xml:space="preserve"> </w:t>
+                    <w:t>Mô tả</w:t>
                   </w:r>
                 </w:p>
               </w:tc>
               <w:tc>
                 <w:tcPr>
-                  <w:tcW w:w="500" w:type="pct"/>
+                  <w:tcW w:w="538" w:type="pct"/>
                   <w:tcBorders>
                     <w:top w:val="single" w:sz="6" w:space="0" w:color="45AEFE"/>
                     <w:left w:val="single" w:sz="6" w:space="0" w:color="45AEFE"/>
@@ -1155,7 +786,6 @@
                       <w:szCs w:val="18"/>
                     </w:rPr>
                   </w:pPr>
-                  <w:proofErr w:type="spellStart"/>
                   <w:r>
                     <w:rPr>
                       <w:rFonts w:ascii="Arial" w:eastAsia="Times New Roman" w:hAnsi="Arial" w:cs="Arial"/>
@@ -1165,49 +795,13 @@
                       <w:sz w:val="18"/>
                       <w:szCs w:val="18"/>
                     </w:rPr>
-                    <w:t>Số</w:t>
-                  </w:r>
-                  <w:proofErr w:type="spellEnd"/>
-                  <w:r>
-                    <w:rPr>
-                      <w:rFonts w:ascii="Arial" w:eastAsia="Times New Roman" w:hAnsi="Arial" w:cs="Arial"/>
-                      <w:b/>
-                      <w:bCs/>
-                      <w:color w:val="FFFFFF"/>
-                      <w:sz w:val="18"/>
-                      <w:szCs w:val="18"/>
-                    </w:rPr>
-                    <w:t xml:space="preserve"> </w:t>
-                  </w:r>
-                  <w:proofErr w:type="spellStart"/>
-                  <w:r>
-                    <w:rPr>
-                      <w:rFonts w:ascii="Arial" w:eastAsia="Times New Roman" w:hAnsi="Arial" w:cs="Arial"/>
-                      <w:b/>
-                      <w:bCs/>
-                      <w:color w:val="FFFFFF"/>
-                      <w:sz w:val="18"/>
-                      <w:szCs w:val="18"/>
-                    </w:rPr>
-                    <w:t>lượng</w:t>
-                  </w:r>
-                  <w:proofErr w:type="spellEnd"/>
-                  <w:r>
-                    <w:rPr>
-                      <w:rFonts w:ascii="Arial" w:eastAsia="Times New Roman" w:hAnsi="Arial" w:cs="Arial"/>
-                      <w:b/>
-                      <w:bCs/>
-                      <w:color w:val="FFFFFF"/>
-                      <w:sz w:val="18"/>
-                      <w:szCs w:val="18"/>
-                    </w:rPr>
-                    <w:t xml:space="preserve"> </w:t>
+                    <w:t>Số lượng</w:t>
                   </w:r>
                 </w:p>
               </w:tc>
               <w:tc>
                 <w:tcPr>
-                  <w:tcW w:w="500" w:type="pct"/>
+                  <w:tcW w:w="713" w:type="pct"/>
                   <w:tcBorders>
                     <w:top w:val="single" w:sz="6" w:space="0" w:color="45AEFE"/>
                     <w:left w:val="single" w:sz="6" w:space="0" w:color="45AEFE"/>
@@ -1236,7 +830,6 @@
                       <w:szCs w:val="18"/>
                     </w:rPr>
                   </w:pPr>
-                  <w:proofErr w:type="spellStart"/>
                   <w:r>
                     <w:rPr>
                       <w:rFonts w:ascii="Arial" w:eastAsia="Times New Roman" w:hAnsi="Arial" w:cs="Arial"/>
@@ -1246,49 +839,13 @@
                       <w:sz w:val="18"/>
                       <w:szCs w:val="18"/>
                     </w:rPr>
-                    <w:t>Đơn</w:t>
-                  </w:r>
-                  <w:proofErr w:type="spellEnd"/>
-                  <w:r>
-                    <w:rPr>
-                      <w:rFonts w:ascii="Arial" w:eastAsia="Times New Roman" w:hAnsi="Arial" w:cs="Arial"/>
-                      <w:b/>
-                      <w:bCs/>
-                      <w:color w:val="FFFFFF"/>
-                      <w:sz w:val="18"/>
-                      <w:szCs w:val="18"/>
-                    </w:rPr>
-                    <w:t xml:space="preserve"> </w:t>
-                  </w:r>
-                  <w:proofErr w:type="spellStart"/>
-                  <w:r>
-                    <w:rPr>
-                      <w:rFonts w:ascii="Arial" w:eastAsia="Times New Roman" w:hAnsi="Arial" w:cs="Arial"/>
-                      <w:b/>
-                      <w:bCs/>
-                      <w:color w:val="FFFFFF"/>
-                      <w:sz w:val="18"/>
-                      <w:szCs w:val="18"/>
-                    </w:rPr>
-                    <w:t>giá</w:t>
-                  </w:r>
-                  <w:proofErr w:type="spellEnd"/>
-                  <w:r>
-                    <w:rPr>
-                      <w:rFonts w:ascii="Arial" w:eastAsia="Times New Roman" w:hAnsi="Arial" w:cs="Arial"/>
-                      <w:b/>
-                      <w:bCs/>
-                      <w:color w:val="FFFFFF"/>
-                      <w:sz w:val="18"/>
-                      <w:szCs w:val="18"/>
-                    </w:rPr>
-                    <w:t xml:space="preserve"> </w:t>
+                    <w:t>Đơn giá</w:t>
                   </w:r>
                 </w:p>
               </w:tc>
               <w:tc>
                 <w:tcPr>
-                  <w:tcW w:w="1500" w:type="pct"/>
+                  <w:tcW w:w="1232" w:type="pct"/>
                   <w:tcBorders>
                     <w:top w:val="single" w:sz="6" w:space="0" w:color="45AEFE"/>
                     <w:left w:val="single" w:sz="6" w:space="0" w:color="45AEFE"/>
@@ -1317,7 +874,6 @@
                       <w:szCs w:val="18"/>
                     </w:rPr>
                   </w:pPr>
-                  <w:proofErr w:type="spellStart"/>
                   <w:r>
                     <w:rPr>
                       <w:rFonts w:ascii="Arial" w:eastAsia="Times New Roman" w:hAnsi="Arial" w:cs="Arial"/>
@@ -1327,51 +883,310 @@
                       <w:sz w:val="18"/>
                       <w:szCs w:val="18"/>
                     </w:rPr>
-                    <w:t>Mục</w:t>
-                  </w:r>
-                  <w:proofErr w:type="spellEnd"/>
-                  <w:r>
-                    <w:rPr>
-                      <w:rFonts w:ascii="Arial" w:eastAsia="Times New Roman" w:hAnsi="Arial" w:cs="Arial"/>
-                      <w:b/>
-                      <w:bCs/>
-                      <w:color w:val="FFFFFF"/>
-                      <w:sz w:val="18"/>
-                      <w:szCs w:val="18"/>
-                    </w:rPr>
-                    <w:t xml:space="preserve"> </w:t>
-                  </w:r>
-                  <w:proofErr w:type="spellStart"/>
-                  <w:r>
-                    <w:rPr>
-                      <w:rFonts w:ascii="Arial" w:eastAsia="Times New Roman" w:hAnsi="Arial" w:cs="Arial"/>
-                      <w:b/>
-                      <w:bCs/>
-                      <w:color w:val="FFFFFF"/>
-                      <w:sz w:val="18"/>
-                      <w:szCs w:val="18"/>
-                    </w:rPr>
-                    <w:t>đích</w:t>
-                  </w:r>
-                  <w:proofErr w:type="spellEnd"/>
-                  <w:r>
-                    <w:rPr>
-                      <w:rFonts w:ascii="Arial" w:eastAsia="Times New Roman" w:hAnsi="Arial" w:cs="Arial"/>
-                      <w:b/>
-                      <w:bCs/>
-                      <w:color w:val="FFFFFF"/>
-                      <w:sz w:val="18"/>
-                      <w:szCs w:val="18"/>
-                    </w:rPr>
-                    <w:t xml:space="preserve"> </w:t>
+                    <w:t>Mục đích</w:t>
                   </w:r>
                 </w:p>
               </w:tc>
             </w:tr>
+            <w:sdt>
+              <w:sdtPr>
+                <w:rPr>
+                  <w:rFonts w:ascii="Arial" w:eastAsia="Times New Roman" w:hAnsi="Arial" w:cs="Arial"/>
+                  <w:color w:val="000000"/>
+                  <w:sz w:val="18"/>
+                  <w:szCs w:val="18"/>
+                </w:rPr>
+                <w:alias w:val="PurchaseDetail"/>
+                <w:tag w:val="PurchaseDetail"/>
+                <w:id w:val="-103354275"/>
+                <w:placeholder>
+                  <w:docPart w:val="DefaultPlaceholder_1082065158"/>
+                </w:placeholder>
+              </w:sdtPr>
+              <w:sdtEndPr/>
+              <w:sdtContent>
+                <w:tr>
+                  <w:sdt>
+                    <w:sdtPr>
+                      <w:rPr>
+                        <w:rFonts w:ascii="Arial" w:eastAsia="Times New Roman" w:hAnsi="Arial" w:cs="Arial"/>
+                        <w:color w:val="000000"/>
+                        <w:sz w:val="18"/>
+                        <w:szCs w:val="18"/>
+                      </w:rPr>
+                      <w:alias w:val="PurchaseDetail_No"/>
+                      <w:tag w:val="PurchaseDetail_No"/>
+                      <w:id w:val="-43682961"/>
+                      <w:placeholder>
+                        <w:docPart w:val="DefaultPlaceholder_1082065158"/>
+                      </w:placeholder>
+                      <w:showingPlcHdr/>
+                    </w:sdtPr>
+                    <w:sdtEndPr/>
+                    <w:sdtContent>
+                      <w:tc>
+                        <w:tcPr>
+                          <w:tcW w:w="0" w:type="auto"/>
+                          <w:tcBorders>
+                            <w:top w:val="single" w:sz="6" w:space="0" w:color="45AEFE"/>
+                            <w:left w:val="single" w:sz="6" w:space="0" w:color="45AEFE"/>
+                            <w:bottom w:val="single" w:sz="6" w:space="0" w:color="45AEFE"/>
+                            <w:right w:val="single" w:sz="6" w:space="0" w:color="45AEFE"/>
+                          </w:tcBorders>
+                          <w:shd w:val="clear" w:color="auto" w:fill="FFFFFF"/>
+                          <w:tcMar>
+                            <w:top w:w="75" w:type="dxa"/>
+                            <w:left w:w="75" w:type="dxa"/>
+                            <w:bottom w:w="75" w:type="dxa"/>
+                            <w:right w:w="75" w:type="dxa"/>
+                          </w:tcMar>
+                        </w:tcPr>
+                        <w:p>
+                          <w:pPr>
+                            <w:jc w:val="center"/>
+                            <w:rPr>
+                              <w:rFonts w:ascii="Arial" w:eastAsia="Times New Roman" w:hAnsi="Arial" w:cs="Arial"/>
+                              <w:color w:val="000000"/>
+                              <w:sz w:val="18"/>
+                              <w:szCs w:val="18"/>
+                            </w:rPr>
+                          </w:pPr>
+                          <w:r>
+                            <w:rPr>
+                              <w:rStyle w:val="PlaceholderText"/>
+                            </w:rPr>
+                            <w:t>Click here to enter text.</w:t>
+                          </w:r>
+                        </w:p>
+                      </w:tc>
+                    </w:sdtContent>
+                  </w:sdt>
+                  <w:sdt>
+                    <w:sdtPr>
+                      <w:rPr>
+                        <w:rFonts w:ascii="Arial" w:eastAsia="Times New Roman" w:hAnsi="Arial" w:cs="Arial"/>
+                        <w:color w:val="000000"/>
+                        <w:sz w:val="18"/>
+                        <w:szCs w:val="18"/>
+                      </w:rPr>
+                      <w:alias w:val="PurchaseDetail_Title"/>
+                      <w:tag w:val="PurchaseDetail_Title"/>
+                      <w:id w:val="1559667766"/>
+                      <w:placeholder>
+                        <w:docPart w:val="DefaultPlaceholder_1082065158"/>
+                      </w:placeholder>
+                      <w:showingPlcHdr/>
+                    </w:sdtPr>
+                    <w:sdtEndPr/>
+                    <w:sdtContent>
+                      <w:tc>
+                        <w:tcPr>
+                          <w:tcW w:w="2158" w:type="pct"/>
+                          <w:tcBorders>
+                            <w:top w:val="single" w:sz="6" w:space="0" w:color="45AEFE"/>
+                            <w:left w:val="single" w:sz="6" w:space="0" w:color="45AEFE"/>
+                            <w:bottom w:val="single" w:sz="6" w:space="0" w:color="45AEFE"/>
+                            <w:right w:val="single" w:sz="6" w:space="0" w:color="45AEFE"/>
+                          </w:tcBorders>
+                          <w:shd w:val="clear" w:color="auto" w:fill="FFFFFF"/>
+                          <w:tcMar>
+                            <w:top w:w="75" w:type="dxa"/>
+                            <w:left w:w="75" w:type="dxa"/>
+                            <w:bottom w:w="75" w:type="dxa"/>
+                            <w:right w:w="75" w:type="dxa"/>
+                          </w:tcMar>
+                        </w:tcPr>
+                        <w:p>
+                          <w:pPr>
+                            <w:rPr>
+                              <w:rFonts w:ascii="Arial" w:eastAsia="Times New Roman" w:hAnsi="Arial" w:cs="Arial"/>
+                              <w:color w:val="000000"/>
+                              <w:sz w:val="18"/>
+                              <w:szCs w:val="18"/>
+                            </w:rPr>
+                          </w:pPr>
+                          <w:r>
+                            <w:rPr>
+                              <w:rStyle w:val="PlaceholderText"/>
+                            </w:rPr>
+                            <w:t>Click here to enter text.</w:t>
+                          </w:r>
+                        </w:p>
+                      </w:tc>
+                    </w:sdtContent>
+                  </w:sdt>
+                  <w:sdt>
+                    <w:sdtPr>
+                      <w:rPr>
+                        <w:rFonts w:ascii="Arial" w:eastAsia="Times New Roman" w:hAnsi="Arial" w:cs="Arial"/>
+                        <w:color w:val="000000"/>
+                        <w:sz w:val="18"/>
+                        <w:szCs w:val="18"/>
+                      </w:rPr>
+                      <w:alias w:val="PurchaseDetail_Quantity"/>
+                      <w:tag w:val="PurchaseDetail_Quantity"/>
+                      <w:id w:val="-1384326424"/>
+                      <w:placeholder>
+                        <w:docPart w:val="DefaultPlaceholder_1082065158"/>
+                      </w:placeholder>
+                      <w:showingPlcHdr/>
+                    </w:sdtPr>
+                    <w:sdtEndPr/>
+                    <w:sdtContent>
+                      <w:tc>
+                        <w:tcPr>
+                          <w:tcW w:w="538" w:type="pct"/>
+                          <w:tcBorders>
+                            <w:top w:val="single" w:sz="6" w:space="0" w:color="45AEFE"/>
+                            <w:left w:val="single" w:sz="6" w:space="0" w:color="45AEFE"/>
+                            <w:bottom w:val="single" w:sz="6" w:space="0" w:color="45AEFE"/>
+                            <w:right w:val="single" w:sz="6" w:space="0" w:color="45AEFE"/>
+                          </w:tcBorders>
+                          <w:shd w:val="clear" w:color="auto" w:fill="FFFFFF"/>
+                          <w:tcMar>
+                            <w:top w:w="75" w:type="dxa"/>
+                            <w:left w:w="75" w:type="dxa"/>
+                            <w:bottom w:w="75" w:type="dxa"/>
+                            <w:right w:w="75" w:type="dxa"/>
+                          </w:tcMar>
+                        </w:tcPr>
+                        <w:p>
+                          <w:pPr>
+                            <w:jc w:val="right"/>
+                            <w:rPr>
+                              <w:rFonts w:ascii="Arial" w:eastAsia="Times New Roman" w:hAnsi="Arial" w:cs="Arial"/>
+                              <w:color w:val="000000"/>
+                              <w:sz w:val="18"/>
+                              <w:szCs w:val="18"/>
+                            </w:rPr>
+                          </w:pPr>
+                          <w:r>
+                            <w:rPr>
+                              <w:rStyle w:val="PlaceholderText"/>
+                            </w:rPr>
+                            <w:t>Click here to enter text.</w:t>
+                          </w:r>
+                        </w:p>
+                      </w:tc>
+                    </w:sdtContent>
+                  </w:sdt>
+                  <w:sdt>
+                    <w:sdtPr>
+                      <w:rPr>
+                        <w:rFonts w:ascii="Arial" w:eastAsia="Times New Roman" w:hAnsi="Arial" w:cs="Arial"/>
+                        <w:color w:val="000000"/>
+                        <w:sz w:val="18"/>
+                        <w:szCs w:val="18"/>
+                      </w:rPr>
+                      <w:alias w:val="PurchaseDetail_Price"/>
+                      <w:tag w:val="PurchaseDetail_Price"/>
+                      <w:id w:val="1948114245"/>
+                      <w:placeholder>
+                        <w:docPart w:val="DefaultPlaceholder_1082065158"/>
+                      </w:placeholder>
+                      <w:showingPlcHdr/>
+                    </w:sdtPr>
+                    <w:sdtEndPr/>
+                    <w:sdtContent>
+                      <w:tc>
+                        <w:tcPr>
+                          <w:tcW w:w="713" w:type="pct"/>
+                          <w:tcBorders>
+                            <w:top w:val="single" w:sz="6" w:space="0" w:color="45AEFE"/>
+                            <w:left w:val="single" w:sz="6" w:space="0" w:color="45AEFE"/>
+                            <w:bottom w:val="single" w:sz="6" w:space="0" w:color="45AEFE"/>
+                            <w:right w:val="single" w:sz="6" w:space="0" w:color="45AEFE"/>
+                          </w:tcBorders>
+                          <w:shd w:val="clear" w:color="auto" w:fill="FFFFFF"/>
+                          <w:tcMar>
+                            <w:top w:w="75" w:type="dxa"/>
+                            <w:left w:w="75" w:type="dxa"/>
+                            <w:bottom w:w="75" w:type="dxa"/>
+                            <w:right w:w="75" w:type="dxa"/>
+                          </w:tcMar>
+                        </w:tcPr>
+                        <w:p>
+                          <w:pPr>
+                            <w:jc w:val="right"/>
+                            <w:rPr>
+                              <w:rFonts w:ascii="Arial" w:eastAsia="Times New Roman" w:hAnsi="Arial" w:cs="Arial"/>
+                              <w:color w:val="000000"/>
+                              <w:sz w:val="18"/>
+                              <w:szCs w:val="18"/>
+                            </w:rPr>
+                          </w:pPr>
+                          <w:r>
+                            <w:rPr>
+                              <w:rStyle w:val="PlaceholderText"/>
+                            </w:rPr>
+                            <w:t>Click here to enter text.</w:t>
+                          </w:r>
+                        </w:p>
+                      </w:tc>
+                    </w:sdtContent>
+                  </w:sdt>
+                  <w:sdt>
+                    <w:sdtPr>
+                      <w:rPr>
+                        <w:rFonts w:ascii="Arial" w:eastAsia="Times New Roman" w:hAnsi="Arial" w:cs="Arial"/>
+                        <w:color w:val="000000"/>
+                        <w:sz w:val="18"/>
+                        <w:szCs w:val="18"/>
+                      </w:rPr>
+                      <w:alias w:val="PurchaseDetail_Description"/>
+                      <w:tag w:val="PurchaseDetail_Description"/>
+                      <w:id w:val="-1124527386"/>
+                      <w:placeholder>
+                        <w:docPart w:val="DefaultPlaceholder_1082065158"/>
+                      </w:placeholder>
+                      <w:showingPlcHdr/>
+                    </w:sdtPr>
+                    <w:sdtEndPr/>
+                    <w:sdtContent>
+                      <w:tc>
+                        <w:tcPr>
+                          <w:tcW w:w="1232" w:type="pct"/>
+                          <w:tcBorders>
+                            <w:top w:val="single" w:sz="6" w:space="0" w:color="45AEFE"/>
+                            <w:left w:val="single" w:sz="6" w:space="0" w:color="45AEFE"/>
+                            <w:bottom w:val="single" w:sz="6" w:space="0" w:color="45AEFE"/>
+                            <w:right w:val="single" w:sz="6" w:space="0" w:color="45AEFE"/>
+                          </w:tcBorders>
+                          <w:shd w:val="clear" w:color="auto" w:fill="FFFFFF"/>
+                          <w:tcMar>
+                            <w:top w:w="75" w:type="dxa"/>
+                            <w:left w:w="75" w:type="dxa"/>
+                            <w:bottom w:w="75" w:type="dxa"/>
+                            <w:right w:w="75" w:type="dxa"/>
+                          </w:tcMar>
+                        </w:tcPr>
+                        <w:p>
+                          <w:pPr>
+                            <w:rPr>
+                              <w:rFonts w:ascii="Arial" w:eastAsia="Times New Roman" w:hAnsi="Arial" w:cs="Arial"/>
+                              <w:color w:val="000000"/>
+                              <w:sz w:val="18"/>
+                              <w:szCs w:val="18"/>
+                            </w:rPr>
+                          </w:pPr>
+                          <w:r>
+                            <w:rPr>
+                              <w:rStyle w:val="PlaceholderText"/>
+                            </w:rPr>
+                            <w:t>Click here to enter text.</w:t>
+                          </w:r>
+                        </w:p>
+                      </w:tc>
+                    </w:sdtContent>
+                  </w:sdt>
+                </w:tr>
+              </w:sdtContent>
+            </w:sdt>
             <w:tr>
               <w:tc>
                 <w:tcPr>
-                  <w:tcW w:w="0" w:type="auto"/>
+                  <w:tcW w:w="3055" w:type="pct"/>
+                  <w:gridSpan w:val="3"/>
                   <w:tcBorders>
                     <w:top w:val="single" w:sz="6" w:space="0" w:color="45AEFE"/>
                     <w:left w:val="single" w:sz="6" w:space="0" w:color="45AEFE"/>
@@ -1385,33 +1200,89 @@
                     <w:bottom w:w="75" w:type="dxa"/>
                     <w:right w:w="75" w:type="dxa"/>
                   </w:tcMar>
-                  <w:vAlign w:val="center"/>
-                  <w:hideMark/>
                 </w:tcPr>
                 <w:p>
                   <w:pPr>
-                    <w:jc w:val="center"/>
-                    <w:rPr>
-                      <w:rFonts w:ascii="Arial" w:eastAsia="Times New Roman" w:hAnsi="Arial" w:cs="Arial"/>
+                    <w:jc w:val="right"/>
+                    <w:rPr>
+                      <w:rFonts w:ascii="Arial" w:eastAsia="Times New Roman" w:hAnsi="Arial" w:cs="Arial"/>
+                      <w:b/>
                       <w:color w:val="000000"/>
                       <w:sz w:val="18"/>
                       <w:szCs w:val="18"/>
                     </w:rPr>
                   </w:pPr>
+                  <w:bookmarkStart w:id="1" w:name="_GoBack"/>
+                  <w:bookmarkEnd w:id="1"/>
                   <w:r>
                     <w:rPr>
                       <w:rFonts w:ascii="Arial" w:eastAsia="Times New Roman" w:hAnsi="Arial" w:cs="Arial"/>
+                      <w:b/>
                       <w:color w:val="000000"/>
                       <w:sz w:val="18"/>
                       <w:szCs w:val="18"/>
                     </w:rPr>
-                    <w:t xml:space="preserve">1 </w:t>
+                    <w:t>Tổng cộng</w:t>
                   </w:r>
                 </w:p>
               </w:tc>
+              <w:sdt>
+                <w:sdtPr>
+                  <w:rPr>
+                    <w:rFonts w:ascii="Arial" w:eastAsia="Times New Roman" w:hAnsi="Arial" w:cs="Arial"/>
+                    <w:color w:val="000000"/>
+                    <w:sz w:val="18"/>
+                    <w:szCs w:val="18"/>
+                  </w:rPr>
+                  <w:alias w:val="TotalPrice"/>
+                  <w:tag w:val="TotalPrice"/>
+                  <w:id w:val="1216388640"/>
+                  <w:placeholder>
+                    <w:docPart w:val="DefaultPlaceholder_1082065158"/>
+                  </w:placeholder>
+                  <w:showingPlcHdr/>
+                </w:sdtPr>
+                <w:sdtContent>
+                  <w:tc>
+                    <w:tcPr>
+                      <w:tcW w:w="713" w:type="pct"/>
+                      <w:tcBorders>
+                        <w:top w:val="single" w:sz="6" w:space="0" w:color="45AEFE"/>
+                        <w:left w:val="single" w:sz="6" w:space="0" w:color="45AEFE"/>
+                        <w:bottom w:val="single" w:sz="6" w:space="0" w:color="45AEFE"/>
+                        <w:right w:val="single" w:sz="6" w:space="0" w:color="45AEFE"/>
+                      </w:tcBorders>
+                      <w:shd w:val="clear" w:color="auto" w:fill="FFFFFF"/>
+                      <w:tcMar>
+                        <w:top w:w="75" w:type="dxa"/>
+                        <w:left w:w="75" w:type="dxa"/>
+                        <w:bottom w:w="75" w:type="dxa"/>
+                        <w:right w:w="75" w:type="dxa"/>
+                      </w:tcMar>
+                    </w:tcPr>
+                    <w:p>
+                      <w:pPr>
+                        <w:jc w:val="right"/>
+                        <w:rPr>
+                          <w:rFonts w:ascii="Arial" w:eastAsia="Times New Roman" w:hAnsi="Arial" w:cs="Arial"/>
+                          <w:color w:val="000000"/>
+                          <w:sz w:val="18"/>
+                          <w:szCs w:val="18"/>
+                        </w:rPr>
+                      </w:pPr>
+                      <w:r>
+                        <w:rPr>
+                          <w:rStyle w:val="PlaceholderText"/>
+                        </w:rPr>
+                        <w:t>Click here to enter text.</w:t>
+                      </w:r>
+                    </w:p>
+                  </w:tc>
+                </w:sdtContent>
+              </w:sdt>
               <w:tc>
                 <w:tcPr>
-                  <w:tcW w:w="0" w:type="auto"/>
+                  <w:tcW w:w="1232" w:type="pct"/>
                   <w:tcBorders>
                     <w:top w:val="single" w:sz="6" w:space="0" w:color="45AEFE"/>
                     <w:left w:val="single" w:sz="6" w:space="0" w:color="45AEFE"/>
@@ -1425,8 +1296,6 @@
                     <w:bottom w:w="75" w:type="dxa"/>
                     <w:right w:w="75" w:type="dxa"/>
                   </w:tcMar>
-                  <w:vAlign w:val="center"/>
-                  <w:hideMark/>
                 </w:tcPr>
                 <w:p>
                   <w:pPr>
@@ -1437,165 +1306,6 @@
                       <w:szCs w:val="18"/>
                     </w:rPr>
                   </w:pPr>
-                  <w:proofErr w:type="spellStart"/>
-                  <w:r>
-                    <w:rPr>
-                      <w:rFonts w:ascii="Arial" w:eastAsia="Times New Roman" w:hAnsi="Arial" w:cs="Arial"/>
-                      <w:color w:val="000000"/>
-                      <w:sz w:val="18"/>
-                      <w:szCs w:val="18"/>
-                    </w:rPr>
-                    <w:t>wa</w:t>
-                  </w:r>
-                  <w:proofErr w:type="spellEnd"/>
-                  <w:r>
-                    <w:rPr>
-                      <w:rFonts w:ascii="Arial" w:eastAsia="Times New Roman" w:hAnsi="Arial" w:cs="Arial"/>
-                      <w:color w:val="000000"/>
-                      <w:sz w:val="18"/>
-                      <w:szCs w:val="18"/>
-                    </w:rPr>
-                    <w:t xml:space="preserve"> </w:t>
-                  </w:r>
-                  <w:proofErr w:type="spellStart"/>
-                  <w:r>
-                    <w:rPr>
-                      <w:rFonts w:ascii="Arial" w:eastAsia="Times New Roman" w:hAnsi="Arial" w:cs="Arial"/>
-                      <w:color w:val="000000"/>
-                      <w:sz w:val="18"/>
-                      <w:szCs w:val="18"/>
-                    </w:rPr>
-                    <w:t>rwa</w:t>
-                  </w:r>
-                  <w:proofErr w:type="spellEnd"/>
-                  <w:r>
-                    <w:rPr>
-                      <w:rFonts w:ascii="Arial" w:eastAsia="Times New Roman" w:hAnsi="Arial" w:cs="Arial"/>
-                      <w:color w:val="000000"/>
-                      <w:sz w:val="18"/>
-                      <w:szCs w:val="18"/>
-                    </w:rPr>
-                    <w:t xml:space="preserve"> </w:t>
-                  </w:r>
-                </w:p>
-              </w:tc>
-              <w:tc>
-                <w:tcPr>
-                  <w:tcW w:w="0" w:type="auto"/>
-                  <w:tcBorders>
-                    <w:top w:val="single" w:sz="6" w:space="0" w:color="45AEFE"/>
-                    <w:left w:val="single" w:sz="6" w:space="0" w:color="45AEFE"/>
-                    <w:bottom w:val="single" w:sz="6" w:space="0" w:color="45AEFE"/>
-                    <w:right w:val="single" w:sz="6" w:space="0" w:color="45AEFE"/>
-                  </w:tcBorders>
-                  <w:shd w:val="clear" w:color="auto" w:fill="FFFFFF"/>
-                  <w:tcMar>
-                    <w:top w:w="75" w:type="dxa"/>
-                    <w:left w:w="75" w:type="dxa"/>
-                    <w:bottom w:w="75" w:type="dxa"/>
-                    <w:right w:w="75" w:type="dxa"/>
-                  </w:tcMar>
-                  <w:vAlign w:val="center"/>
-                  <w:hideMark/>
-                </w:tcPr>
-                <w:p>
-                  <w:pPr>
-                    <w:jc w:val="center"/>
-                    <w:rPr>
-                      <w:rFonts w:ascii="Arial" w:eastAsia="Times New Roman" w:hAnsi="Arial" w:cs="Arial"/>
-                      <w:color w:val="000000"/>
-                      <w:sz w:val="18"/>
-                      <w:szCs w:val="18"/>
-                    </w:rPr>
-                  </w:pPr>
-                  <w:r>
-                    <w:rPr>
-                      <w:rFonts w:ascii="Arial" w:eastAsia="Times New Roman" w:hAnsi="Arial" w:cs="Arial"/>
-                      <w:color w:val="000000"/>
-                      <w:sz w:val="18"/>
-                      <w:szCs w:val="18"/>
-                    </w:rPr>
-                    <w:t xml:space="preserve">2 </w:t>
-                  </w:r>
-                </w:p>
-              </w:tc>
-              <w:tc>
-                <w:tcPr>
-                  <w:tcW w:w="0" w:type="auto"/>
-                  <w:tcBorders>
-                    <w:top w:val="single" w:sz="6" w:space="0" w:color="45AEFE"/>
-                    <w:left w:val="single" w:sz="6" w:space="0" w:color="45AEFE"/>
-                    <w:bottom w:val="single" w:sz="6" w:space="0" w:color="45AEFE"/>
-                    <w:right w:val="single" w:sz="6" w:space="0" w:color="45AEFE"/>
-                  </w:tcBorders>
-                  <w:shd w:val="clear" w:color="auto" w:fill="FFFFFF"/>
-                  <w:tcMar>
-                    <w:top w:w="75" w:type="dxa"/>
-                    <w:left w:w="75" w:type="dxa"/>
-                    <w:bottom w:w="75" w:type="dxa"/>
-                    <w:right w:w="75" w:type="dxa"/>
-                  </w:tcMar>
-                  <w:vAlign w:val="center"/>
-                  <w:hideMark/>
-                </w:tcPr>
-                <w:p>
-                  <w:pPr>
-                    <w:jc w:val="center"/>
-                    <w:rPr>
-                      <w:rFonts w:ascii="Arial" w:eastAsia="Times New Roman" w:hAnsi="Arial" w:cs="Arial"/>
-                      <w:color w:val="000000"/>
-                      <w:sz w:val="18"/>
-                      <w:szCs w:val="18"/>
-                    </w:rPr>
-                  </w:pPr>
-                  <w:r>
-                    <w:rPr>
-                      <w:rFonts w:ascii="Arial" w:eastAsia="Times New Roman" w:hAnsi="Arial" w:cs="Arial"/>
-                      <w:color w:val="000000"/>
-                      <w:sz w:val="18"/>
-                      <w:szCs w:val="18"/>
-                    </w:rPr>
-                    <w:t xml:space="preserve">2 </w:t>
-                  </w:r>
-                </w:p>
-              </w:tc>
-              <w:tc>
-                <w:tcPr>
-                  <w:tcW w:w="0" w:type="auto"/>
-                  <w:tcBorders>
-                    <w:top w:val="single" w:sz="6" w:space="0" w:color="45AEFE"/>
-                    <w:left w:val="single" w:sz="6" w:space="0" w:color="45AEFE"/>
-                    <w:bottom w:val="single" w:sz="6" w:space="0" w:color="45AEFE"/>
-                    <w:right w:val="single" w:sz="6" w:space="0" w:color="45AEFE"/>
-                  </w:tcBorders>
-                  <w:shd w:val="clear" w:color="auto" w:fill="FFFFFF"/>
-                  <w:tcMar>
-                    <w:top w:w="75" w:type="dxa"/>
-                    <w:left w:w="75" w:type="dxa"/>
-                    <w:bottom w:w="75" w:type="dxa"/>
-                    <w:right w:w="75" w:type="dxa"/>
-                  </w:tcMar>
-                  <w:vAlign w:val="center"/>
-                  <w:hideMark/>
-                </w:tcPr>
-                <w:p>
-                  <w:pPr>
-                    <w:rPr>
-                      <w:rFonts w:ascii="Arial" w:eastAsia="Times New Roman" w:hAnsi="Arial" w:cs="Arial"/>
-                      <w:color w:val="000000"/>
-                      <w:sz w:val="18"/>
-                      <w:szCs w:val="18"/>
-                    </w:rPr>
-                  </w:pPr>
-                  <w:r>
-                    <w:rPr>
-                      <w:rFonts w:ascii="Arial" w:eastAsia="Times New Roman" w:hAnsi="Arial" w:cs="Arial"/>
-                      <w:color w:val="000000"/>
-                      <w:sz w:val="18"/>
-                      <w:szCs w:val="18"/>
-                    </w:rPr>
-                    <w:t xml:space="preserve">2 </w:t>
-                  </w:r>
                 </w:p>
               </w:tc>
             </w:tr>
@@ -1618,7 +1328,6 @@
           <w:tcPr>
             <w:tcW w:w="0" w:type="auto"/>
             <w:gridSpan w:val="2"/>
-            <w:vAlign w:val="center"/>
             <w:hideMark/>
           </w:tcPr>
           <w:p>
@@ -1640,6 +1349,595 @@
               <w:br/>
               <w:t xml:space="preserve">   </w:t>
             </w:r>
+          </w:p>
+          <w:tbl>
+            <w:tblPr>
+              <w:tblW w:w="5000" w:type="pct"/>
+              <w:tblBorders>
+                <w:top w:val="single" w:sz="6" w:space="0" w:color="E2EDF9"/>
+                <w:left w:val="single" w:sz="6" w:space="0" w:color="E2EDF9"/>
+                <w:bottom w:val="single" w:sz="6" w:space="0" w:color="E2EDF9"/>
+                <w:right w:val="single" w:sz="6" w:space="0" w:color="E2EDF9"/>
+              </w:tblBorders>
+              <w:tblCellMar>
+                <w:left w:w="0" w:type="dxa"/>
+                <w:right w:w="0" w:type="dxa"/>
+              </w:tblCellMar>
+              <w:tblLook w:val="04A0" w:firstRow="1" w:lastRow="0" w:firstColumn="1" w:lastColumn="0" w:noHBand="0" w:noVBand="1"/>
+            </w:tblPr>
+            <w:tblGrid>
+              <w:gridCol w:w="673"/>
+              <w:gridCol w:w="3582"/>
+              <w:gridCol w:w="1168"/>
+              <w:gridCol w:w="1529"/>
+              <w:gridCol w:w="2392"/>
+            </w:tblGrid>
+            <w:tr>
+              <w:tc>
+                <w:tcPr>
+                  <w:tcW w:w="0" w:type="auto"/>
+                  <w:gridSpan w:val="5"/>
+                  <w:tcBorders>
+                    <w:top w:val="single" w:sz="6" w:space="0" w:color="45AEFE"/>
+                    <w:left w:val="single" w:sz="6" w:space="0" w:color="45AEFE"/>
+                    <w:bottom w:val="single" w:sz="6" w:space="0" w:color="45AEFE"/>
+                    <w:right w:val="single" w:sz="6" w:space="0" w:color="45AEFE"/>
+                  </w:tcBorders>
+                  <w:tcMar>
+                    <w:top w:w="75" w:type="dxa"/>
+                    <w:left w:w="0" w:type="dxa"/>
+                    <w:bottom w:w="75" w:type="dxa"/>
+                    <w:right w:w="0" w:type="dxa"/>
+                  </w:tcMar>
+                  <w:vAlign w:val="center"/>
+                  <w:hideMark/>
+                </w:tcPr>
+                <w:p>
+                  <w:pPr>
+                    <w:rPr>
+                      <w:rFonts w:ascii="Arial" w:eastAsia="Times New Roman" w:hAnsi="Arial" w:cs="Arial"/>
+                      <w:b/>
+                      <w:bCs/>
+                      <w:caps/>
+                      <w:color w:val="4D4D4D"/>
+                    </w:rPr>
+                  </w:pPr>
+                  <w:r>
+                    <w:rPr>
+                      <w:rFonts w:ascii="Arial" w:eastAsia="Times New Roman" w:hAnsi="Arial" w:cs="Arial"/>
+                      <w:b/>
+                      <w:bCs/>
+                      <w:caps/>
+                      <w:color w:val="4D4D4D"/>
+                    </w:rPr>
+                    <w:t>đỀ NGHỊ THAM CHIẾU</w:t>
+                  </w:r>
+                </w:p>
+              </w:tc>
+            </w:tr>
+            <w:tr>
+              <w:tc>
+                <w:tcPr>
+                  <w:tcW w:w="360" w:type="pct"/>
+                  <w:tcBorders>
+                    <w:top w:val="single" w:sz="6" w:space="0" w:color="45AEFE"/>
+                    <w:left w:val="single" w:sz="6" w:space="0" w:color="45AEFE"/>
+                    <w:bottom w:val="single" w:sz="6" w:space="0" w:color="45AEFE"/>
+                    <w:right w:val="single" w:sz="6" w:space="0" w:color="45AEFE"/>
+                  </w:tcBorders>
+                  <w:shd w:val="clear" w:color="auto" w:fill="038CD3"/>
+                  <w:tcMar>
+                    <w:top w:w="75" w:type="dxa"/>
+                    <w:left w:w="75" w:type="dxa"/>
+                    <w:bottom w:w="75" w:type="dxa"/>
+                    <w:right w:w="75" w:type="dxa"/>
+                  </w:tcMar>
+                  <w:vAlign w:val="center"/>
+                  <w:hideMark/>
+                </w:tcPr>
+                <w:p>
+                  <w:pPr>
+                    <w:jc w:val="center"/>
+                    <w:rPr>
+                      <w:rFonts w:ascii="Arial" w:eastAsia="Times New Roman" w:hAnsi="Arial" w:cs="Arial"/>
+                      <w:b/>
+                      <w:bCs/>
+                      <w:color w:val="FFFFFF"/>
+                      <w:sz w:val="18"/>
+                      <w:szCs w:val="18"/>
+                    </w:rPr>
+                  </w:pPr>
+                  <w:r>
+                    <w:rPr>
+                      <w:rFonts w:ascii="Arial" w:eastAsia="Times New Roman" w:hAnsi="Arial" w:cs="Arial"/>
+                      <w:b/>
+                      <w:bCs/>
+                      <w:color w:val="FFFFFF"/>
+                      <w:sz w:val="18"/>
+                      <w:szCs w:val="18"/>
+                    </w:rPr>
+                    <w:t>STT</w:t>
+                  </w:r>
+                </w:p>
+              </w:tc>
+              <w:tc>
+                <w:tcPr>
+                  <w:tcW w:w="1917" w:type="pct"/>
+                  <w:tcBorders>
+                    <w:top w:val="single" w:sz="6" w:space="0" w:color="45AEFE"/>
+                    <w:left w:val="single" w:sz="6" w:space="0" w:color="45AEFE"/>
+                    <w:bottom w:val="single" w:sz="6" w:space="0" w:color="45AEFE"/>
+                    <w:right w:val="single" w:sz="6" w:space="0" w:color="45AEFE"/>
+                  </w:tcBorders>
+                  <w:shd w:val="clear" w:color="auto" w:fill="038CD3"/>
+                  <w:tcMar>
+                    <w:top w:w="75" w:type="dxa"/>
+                    <w:left w:w="75" w:type="dxa"/>
+                    <w:bottom w:w="75" w:type="dxa"/>
+                    <w:right w:w="75" w:type="dxa"/>
+                  </w:tcMar>
+                  <w:vAlign w:val="center"/>
+                  <w:hideMark/>
+                </w:tcPr>
+                <w:p>
+                  <w:pPr>
+                    <w:jc w:val="center"/>
+                    <w:rPr>
+                      <w:rFonts w:ascii="Arial" w:eastAsia="Times New Roman" w:hAnsi="Arial" w:cs="Arial"/>
+                      <w:b/>
+                      <w:bCs/>
+                      <w:color w:val="FFFFFF"/>
+                      <w:sz w:val="18"/>
+                      <w:szCs w:val="18"/>
+                    </w:rPr>
+                  </w:pPr>
+                  <w:r>
+                    <w:rPr>
+                      <w:rFonts w:ascii="Arial" w:eastAsia="Times New Roman" w:hAnsi="Arial" w:cs="Arial"/>
+                      <w:b/>
+                      <w:bCs/>
+                      <w:color w:val="FFFFFF"/>
+                      <w:sz w:val="18"/>
+                      <w:szCs w:val="18"/>
+                    </w:rPr>
+                    <w:t>Tiêu đề</w:t>
+                  </w:r>
+                </w:p>
+              </w:tc>
+              <w:tc>
+                <w:tcPr>
+                  <w:tcW w:w="625" w:type="pct"/>
+                  <w:tcBorders>
+                    <w:top w:val="single" w:sz="6" w:space="0" w:color="45AEFE"/>
+                    <w:left w:val="single" w:sz="6" w:space="0" w:color="45AEFE"/>
+                    <w:bottom w:val="single" w:sz="6" w:space="0" w:color="45AEFE"/>
+                    <w:right w:val="single" w:sz="6" w:space="0" w:color="45AEFE"/>
+                  </w:tcBorders>
+                  <w:shd w:val="clear" w:color="auto" w:fill="038CD3"/>
+                  <w:tcMar>
+                    <w:top w:w="75" w:type="dxa"/>
+                    <w:left w:w="75" w:type="dxa"/>
+                    <w:bottom w:w="75" w:type="dxa"/>
+                    <w:right w:w="75" w:type="dxa"/>
+                  </w:tcMar>
+                  <w:vAlign w:val="center"/>
+                  <w:hideMark/>
+                </w:tcPr>
+                <w:p>
+                  <w:pPr>
+                    <w:jc w:val="center"/>
+                    <w:rPr>
+                      <w:rFonts w:ascii="Arial" w:eastAsia="Times New Roman" w:hAnsi="Arial" w:cs="Arial"/>
+                      <w:b/>
+                      <w:bCs/>
+                      <w:color w:val="FFFFFF"/>
+                      <w:sz w:val="18"/>
+                      <w:szCs w:val="18"/>
+                    </w:rPr>
+                  </w:pPr>
+                  <w:r>
+                    <w:rPr>
+                      <w:rFonts w:ascii="Arial" w:eastAsia="Times New Roman" w:hAnsi="Arial" w:cs="Arial"/>
+                      <w:b/>
+                      <w:bCs/>
+                      <w:color w:val="FFFFFF"/>
+                      <w:sz w:val="18"/>
+                      <w:szCs w:val="18"/>
+                    </w:rPr>
+                    <w:t>Ngày</w:t>
+                  </w:r>
+                </w:p>
+              </w:tc>
+              <w:tc>
+                <w:tcPr>
+                  <w:tcW w:w="818" w:type="pct"/>
+                  <w:tcBorders>
+                    <w:top w:val="single" w:sz="6" w:space="0" w:color="45AEFE"/>
+                    <w:left w:val="single" w:sz="6" w:space="0" w:color="45AEFE"/>
+                    <w:bottom w:val="single" w:sz="6" w:space="0" w:color="45AEFE"/>
+                    <w:right w:val="single" w:sz="6" w:space="0" w:color="45AEFE"/>
+                  </w:tcBorders>
+                  <w:shd w:val="clear" w:color="auto" w:fill="038CD3"/>
+                  <w:tcMar>
+                    <w:top w:w="75" w:type="dxa"/>
+                    <w:left w:w="75" w:type="dxa"/>
+                    <w:bottom w:w="75" w:type="dxa"/>
+                    <w:right w:w="75" w:type="dxa"/>
+                  </w:tcMar>
+                  <w:vAlign w:val="center"/>
+                  <w:hideMark/>
+                </w:tcPr>
+                <w:p>
+                  <w:pPr>
+                    <w:jc w:val="center"/>
+                    <w:rPr>
+                      <w:rFonts w:ascii="Arial" w:eastAsia="Times New Roman" w:hAnsi="Arial" w:cs="Arial"/>
+                      <w:b/>
+                      <w:bCs/>
+                      <w:color w:val="FFFFFF"/>
+                      <w:sz w:val="18"/>
+                      <w:szCs w:val="18"/>
+                    </w:rPr>
+                  </w:pPr>
+                  <w:r>
+                    <w:rPr>
+                      <w:rFonts w:ascii="Arial" w:eastAsia="Times New Roman" w:hAnsi="Arial" w:cs="Arial"/>
+                      <w:b/>
+                      <w:bCs/>
+                      <w:color w:val="FFFFFF"/>
+                      <w:sz w:val="18"/>
+                      <w:szCs w:val="18"/>
+                    </w:rPr>
+                    <w:t>Người đề nghị</w:t>
+                  </w:r>
+                </w:p>
+              </w:tc>
+              <w:tc>
+                <w:tcPr>
+                  <w:tcW w:w="1280" w:type="pct"/>
+                  <w:tcBorders>
+                    <w:top w:val="single" w:sz="6" w:space="0" w:color="45AEFE"/>
+                    <w:left w:val="single" w:sz="6" w:space="0" w:color="45AEFE"/>
+                    <w:bottom w:val="single" w:sz="6" w:space="0" w:color="45AEFE"/>
+                    <w:right w:val="single" w:sz="6" w:space="0" w:color="45AEFE"/>
+                  </w:tcBorders>
+                  <w:shd w:val="clear" w:color="auto" w:fill="038CD3"/>
+                  <w:tcMar>
+                    <w:top w:w="75" w:type="dxa"/>
+                    <w:left w:w="75" w:type="dxa"/>
+                    <w:bottom w:w="75" w:type="dxa"/>
+                    <w:right w:w="75" w:type="dxa"/>
+                  </w:tcMar>
+                  <w:vAlign w:val="center"/>
+                  <w:hideMark/>
+                </w:tcPr>
+                <w:p>
+                  <w:pPr>
+                    <w:jc w:val="center"/>
+                    <w:rPr>
+                      <w:rFonts w:ascii="Arial" w:eastAsia="Times New Roman" w:hAnsi="Arial" w:cs="Arial"/>
+                      <w:b/>
+                      <w:bCs/>
+                      <w:color w:val="FFFFFF"/>
+                      <w:sz w:val="18"/>
+                      <w:szCs w:val="18"/>
+                    </w:rPr>
+                  </w:pPr>
+                  <w:r>
+                    <w:rPr>
+                      <w:rFonts w:ascii="Arial" w:eastAsia="Times New Roman" w:hAnsi="Arial" w:cs="Arial"/>
+                      <w:b/>
+                      <w:bCs/>
+                      <w:color w:val="FFFFFF"/>
+                      <w:sz w:val="18"/>
+                      <w:szCs w:val="18"/>
+                    </w:rPr>
+                    <w:t>Bộ phận</w:t>
+                  </w:r>
+                </w:p>
+              </w:tc>
+            </w:tr>
+            <w:sdt>
+              <w:sdtPr>
+                <w:rPr>
+                  <w:rFonts w:ascii="Arial" w:eastAsia="Times New Roman" w:hAnsi="Arial" w:cs="Arial"/>
+                  <w:color w:val="000000"/>
+                  <w:sz w:val="18"/>
+                  <w:szCs w:val="18"/>
+                </w:rPr>
+                <w:alias w:val="ReferencePurchase"/>
+                <w:tag w:val="ReferencePurchase"/>
+                <w:id w:val="2030142279"/>
+                <w:placeholder>
+                  <w:docPart w:val="79F5C2F516004636B007A71FB0BB43D9"/>
+                </w:placeholder>
+              </w:sdtPr>
+              <w:sdtContent>
+                <w:tr>
+                  <w:sdt>
+                    <w:sdtPr>
+                      <w:rPr>
+                        <w:rFonts w:ascii="Arial" w:eastAsia="Times New Roman" w:hAnsi="Arial" w:cs="Arial"/>
+                        <w:color w:val="000000"/>
+                        <w:sz w:val="18"/>
+                        <w:szCs w:val="18"/>
+                      </w:rPr>
+                      <w:alias w:val="ReferencePurchase_No"/>
+                      <w:tag w:val="ReferencePurchasel_No"/>
+                      <w:id w:val="-1832060212"/>
+                      <w:placeholder>
+                        <w:docPart w:val="79F5C2F516004636B007A71FB0BB43D9"/>
+                      </w:placeholder>
+                      <w:showingPlcHdr/>
+                    </w:sdtPr>
+                    <w:sdtContent>
+                      <w:tc>
+                        <w:tcPr>
+                          <w:tcW w:w="0" w:type="auto"/>
+                          <w:tcBorders>
+                            <w:top w:val="single" w:sz="6" w:space="0" w:color="45AEFE"/>
+                            <w:left w:val="single" w:sz="6" w:space="0" w:color="45AEFE"/>
+                            <w:bottom w:val="single" w:sz="6" w:space="0" w:color="45AEFE"/>
+                            <w:right w:val="single" w:sz="6" w:space="0" w:color="45AEFE"/>
+                          </w:tcBorders>
+                          <w:shd w:val="clear" w:color="auto" w:fill="FFFFFF"/>
+                          <w:tcMar>
+                            <w:top w:w="75" w:type="dxa"/>
+                            <w:left w:w="75" w:type="dxa"/>
+                            <w:bottom w:w="75" w:type="dxa"/>
+                            <w:right w:w="75" w:type="dxa"/>
+                          </w:tcMar>
+                        </w:tcPr>
+                        <w:p>
+                          <w:pPr>
+                            <w:jc w:val="center"/>
+                            <w:rPr>
+                              <w:rFonts w:ascii="Arial" w:eastAsia="Times New Roman" w:hAnsi="Arial" w:cs="Arial"/>
+                              <w:color w:val="000000"/>
+                              <w:sz w:val="18"/>
+                              <w:szCs w:val="18"/>
+                            </w:rPr>
+                          </w:pPr>
+                          <w:r>
+                            <w:rPr>
+                              <w:rStyle w:val="PlaceholderText"/>
+                            </w:rPr>
+                            <w:t>Click here to enter text.</w:t>
+                          </w:r>
+                        </w:p>
+                      </w:tc>
+                    </w:sdtContent>
+                  </w:sdt>
+                  <w:sdt>
+                    <w:sdtPr>
+                      <w:rPr>
+                        <w:rFonts w:ascii="Arial" w:eastAsia="Times New Roman" w:hAnsi="Arial" w:cs="Arial"/>
+                        <w:color w:val="000000"/>
+                        <w:sz w:val="18"/>
+                        <w:szCs w:val="18"/>
+                      </w:rPr>
+                      <w:alias w:val="ReferencePurchase_Title"/>
+                      <w:tag w:val="ReferencePurchase_Title"/>
+                      <w:id w:val="-1072969358"/>
+                      <w:placeholder>
+                        <w:docPart w:val="79F5C2F516004636B007A71FB0BB43D9"/>
+                      </w:placeholder>
+                      <w:showingPlcHdr/>
+                    </w:sdtPr>
+                    <w:sdtContent>
+                      <w:tc>
+                        <w:tcPr>
+                          <w:tcW w:w="1917" w:type="pct"/>
+                          <w:tcBorders>
+                            <w:top w:val="single" w:sz="6" w:space="0" w:color="45AEFE"/>
+                            <w:left w:val="single" w:sz="6" w:space="0" w:color="45AEFE"/>
+                            <w:bottom w:val="single" w:sz="6" w:space="0" w:color="45AEFE"/>
+                            <w:right w:val="single" w:sz="6" w:space="0" w:color="45AEFE"/>
+                          </w:tcBorders>
+                          <w:shd w:val="clear" w:color="auto" w:fill="FFFFFF"/>
+                          <w:tcMar>
+                            <w:top w:w="75" w:type="dxa"/>
+                            <w:left w:w="75" w:type="dxa"/>
+                            <w:bottom w:w="75" w:type="dxa"/>
+                            <w:right w:w="75" w:type="dxa"/>
+                          </w:tcMar>
+                        </w:tcPr>
+                        <w:p>
+                          <w:pPr>
+                            <w:rPr>
+                              <w:rFonts w:ascii="Arial" w:eastAsia="Times New Roman" w:hAnsi="Arial" w:cs="Arial"/>
+                              <w:color w:val="000000"/>
+                              <w:sz w:val="18"/>
+                              <w:szCs w:val="18"/>
+                            </w:rPr>
+                          </w:pPr>
+                          <w:r>
+                            <w:rPr>
+                              <w:rStyle w:val="PlaceholderText"/>
+                            </w:rPr>
+                            <w:t>Click here to enter text.</w:t>
+                          </w:r>
+                        </w:p>
+                      </w:tc>
+                    </w:sdtContent>
+                  </w:sdt>
+                  <w:sdt>
+                    <w:sdtPr>
+                      <w:rPr>
+                        <w:rFonts w:ascii="Arial" w:eastAsia="Times New Roman" w:hAnsi="Arial" w:cs="Arial"/>
+                        <w:color w:val="000000"/>
+                        <w:sz w:val="18"/>
+                        <w:szCs w:val="18"/>
+                      </w:rPr>
+                      <w:alias w:val="ReferencePurchase_DateRequest"/>
+                      <w:tag w:val="ReferencePurchase_DateRequest"/>
+                      <w:id w:val="1943800409"/>
+                      <w:placeholder>
+                        <w:docPart w:val="79F5C2F516004636B007A71FB0BB43D9"/>
+                      </w:placeholder>
+                      <w:showingPlcHdr/>
+                    </w:sdtPr>
+                    <w:sdtContent>
+                      <w:tc>
+                        <w:tcPr>
+                          <w:tcW w:w="625" w:type="pct"/>
+                          <w:tcBorders>
+                            <w:top w:val="single" w:sz="6" w:space="0" w:color="45AEFE"/>
+                            <w:left w:val="single" w:sz="6" w:space="0" w:color="45AEFE"/>
+                            <w:bottom w:val="single" w:sz="6" w:space="0" w:color="45AEFE"/>
+                            <w:right w:val="single" w:sz="6" w:space="0" w:color="45AEFE"/>
+                          </w:tcBorders>
+                          <w:shd w:val="clear" w:color="auto" w:fill="FFFFFF"/>
+                          <w:tcMar>
+                            <w:top w:w="75" w:type="dxa"/>
+                            <w:left w:w="75" w:type="dxa"/>
+                            <w:bottom w:w="75" w:type="dxa"/>
+                            <w:right w:w="75" w:type="dxa"/>
+                          </w:tcMar>
+                        </w:tcPr>
+                        <w:p>
+                          <w:pPr>
+                            <w:jc w:val="center"/>
+                            <w:rPr>
+                              <w:rFonts w:ascii="Arial" w:eastAsia="Times New Roman" w:hAnsi="Arial" w:cs="Arial"/>
+                              <w:color w:val="000000"/>
+                              <w:sz w:val="18"/>
+                              <w:szCs w:val="18"/>
+                            </w:rPr>
+                          </w:pPr>
+                          <w:r>
+                            <w:rPr>
+                              <w:rStyle w:val="PlaceholderText"/>
+                            </w:rPr>
+                            <w:t>Click here to enter text.</w:t>
+                          </w:r>
+                        </w:p>
+                      </w:tc>
+                    </w:sdtContent>
+                  </w:sdt>
+                  <w:sdt>
+                    <w:sdtPr>
+                      <w:rPr>
+                        <w:rFonts w:ascii="Arial" w:eastAsia="Times New Roman" w:hAnsi="Arial" w:cs="Arial"/>
+                        <w:color w:val="000000"/>
+                        <w:sz w:val="18"/>
+                        <w:szCs w:val="18"/>
+                      </w:rPr>
+                      <w:alias w:val="ReferencePurchase_UserRequest"/>
+                      <w:tag w:val="ReferencePurchase_UserRequest"/>
+                      <w:id w:val="1236431595"/>
+                      <w:placeholder>
+                        <w:docPart w:val="79F5C2F516004636B007A71FB0BB43D9"/>
+                      </w:placeholder>
+                      <w:showingPlcHdr/>
+                    </w:sdtPr>
+                    <w:sdtContent>
+                      <w:tc>
+                        <w:tcPr>
+                          <w:tcW w:w="818" w:type="pct"/>
+                          <w:tcBorders>
+                            <w:top w:val="single" w:sz="6" w:space="0" w:color="45AEFE"/>
+                            <w:left w:val="single" w:sz="6" w:space="0" w:color="45AEFE"/>
+                            <w:bottom w:val="single" w:sz="6" w:space="0" w:color="45AEFE"/>
+                            <w:right w:val="single" w:sz="6" w:space="0" w:color="45AEFE"/>
+                          </w:tcBorders>
+                          <w:shd w:val="clear" w:color="auto" w:fill="FFFFFF"/>
+                          <w:tcMar>
+                            <w:top w:w="75" w:type="dxa"/>
+                            <w:left w:w="75" w:type="dxa"/>
+                            <w:bottom w:w="75" w:type="dxa"/>
+                            <w:right w:w="75" w:type="dxa"/>
+                          </w:tcMar>
+                        </w:tcPr>
+                        <w:p>
+                          <w:pPr>
+                            <w:rPr>
+                              <w:rFonts w:ascii="Arial" w:eastAsia="Times New Roman" w:hAnsi="Arial" w:cs="Arial"/>
+                              <w:color w:val="000000"/>
+                              <w:sz w:val="18"/>
+                              <w:szCs w:val="18"/>
+                            </w:rPr>
+                          </w:pPr>
+                          <w:r>
+                            <w:rPr>
+                              <w:rStyle w:val="PlaceholderText"/>
+                            </w:rPr>
+                            <w:t>Click here to enter text.</w:t>
+                          </w:r>
+                        </w:p>
+                      </w:tc>
+                    </w:sdtContent>
+                  </w:sdt>
+                  <w:sdt>
+                    <w:sdtPr>
+                      <w:rPr>
+                        <w:rFonts w:ascii="Arial" w:eastAsia="Times New Roman" w:hAnsi="Arial" w:cs="Arial"/>
+                        <w:color w:val="000000"/>
+                        <w:sz w:val="18"/>
+                        <w:szCs w:val="18"/>
+                      </w:rPr>
+                      <w:alias w:val="ReferencePurchase_DepartmentRequest"/>
+                      <w:tag w:val="ReferencePurchase_DepartmentRequest"/>
+                      <w:id w:val="-195620318"/>
+                      <w:placeholder>
+                        <w:docPart w:val="79F5C2F516004636B007A71FB0BB43D9"/>
+                      </w:placeholder>
+                      <w:showingPlcHdr/>
+                    </w:sdtPr>
+                    <w:sdtContent>
+                      <w:tc>
+                        <w:tcPr>
+                          <w:tcW w:w="1280" w:type="pct"/>
+                          <w:tcBorders>
+                            <w:top w:val="single" w:sz="6" w:space="0" w:color="45AEFE"/>
+                            <w:left w:val="single" w:sz="6" w:space="0" w:color="45AEFE"/>
+                            <w:bottom w:val="single" w:sz="6" w:space="0" w:color="45AEFE"/>
+                            <w:right w:val="single" w:sz="6" w:space="0" w:color="45AEFE"/>
+                          </w:tcBorders>
+                          <w:shd w:val="clear" w:color="auto" w:fill="FFFFFF"/>
+                          <w:tcMar>
+                            <w:top w:w="75" w:type="dxa"/>
+                            <w:left w:w="75" w:type="dxa"/>
+                            <w:bottom w:w="75" w:type="dxa"/>
+                            <w:right w:w="75" w:type="dxa"/>
+                          </w:tcMar>
+                        </w:tcPr>
+                        <w:p>
+                          <w:pPr>
+                            <w:rPr>
+                              <w:rFonts w:ascii="Arial" w:eastAsia="Times New Roman" w:hAnsi="Arial" w:cs="Arial"/>
+                              <w:color w:val="000000"/>
+                              <w:sz w:val="18"/>
+                              <w:szCs w:val="18"/>
+                            </w:rPr>
+                          </w:pPr>
+                          <w:r>
+                            <w:rPr>
+                              <w:rStyle w:val="PlaceholderText"/>
+                            </w:rPr>
+                            <w:t>Click here to enter text.</w:t>
+                          </w:r>
+                        </w:p>
+                      </w:tc>
+                    </w:sdtContent>
+                  </w:sdt>
+                </w:tr>
+              </w:sdtContent>
+            </w:sdt>
+          </w:tbl>
+          <w:p>
+            <w:pPr>
+              <w:rPr>
+                <w:rFonts w:eastAsia="Times New Roman"/>
+              </w:rPr>
+            </w:pPr>
+          </w:p>
+          <w:p>
+            <w:pPr>
+              <w:rPr>
+                <w:rFonts w:eastAsia="Times New Roman"/>
+              </w:rPr>
+            </w:pPr>
           </w:p>
         </w:tc>
       </w:tr>
@@ -1752,7 +2050,6 @@
                       <w:szCs w:val="18"/>
                     </w:rPr>
                   </w:pPr>
-                  <w:proofErr w:type="spellStart"/>
                   <w:r>
                     <w:rPr>
                       <w:rFonts w:ascii="Arial" w:eastAsia="Times New Roman" w:hAnsi="Arial" w:cs="Arial"/>
@@ -1762,67 +2059,7 @@
                       <w:sz w:val="18"/>
                       <w:szCs w:val="18"/>
                     </w:rPr>
-                    <w:t>Trưởng</w:t>
-                  </w:r>
-                  <w:proofErr w:type="spellEnd"/>
-                  <w:r>
-                    <w:rPr>
-                      <w:rFonts w:ascii="Arial" w:eastAsia="Times New Roman" w:hAnsi="Arial" w:cs="Arial"/>
-                      <w:b/>
-                      <w:bCs/>
-                      <w:color w:val="FFFFFF"/>
-                      <w:sz w:val="18"/>
-                      <w:szCs w:val="18"/>
-                    </w:rPr>
-                    <w:t xml:space="preserve"> </w:t>
-                  </w:r>
-                  <w:proofErr w:type="spellStart"/>
-                  <w:r>
-                    <w:rPr>
-                      <w:rFonts w:ascii="Arial" w:eastAsia="Times New Roman" w:hAnsi="Arial" w:cs="Arial"/>
-                      <w:b/>
-                      <w:bCs/>
-                      <w:color w:val="FFFFFF"/>
-                      <w:sz w:val="18"/>
-                      <w:szCs w:val="18"/>
-                    </w:rPr>
-                    <w:t>bộ</w:t>
-                  </w:r>
-                  <w:proofErr w:type="spellEnd"/>
-                  <w:r>
-                    <w:rPr>
-                      <w:rFonts w:ascii="Arial" w:eastAsia="Times New Roman" w:hAnsi="Arial" w:cs="Arial"/>
-                      <w:b/>
-                      <w:bCs/>
-                      <w:color w:val="FFFFFF"/>
-                      <w:sz w:val="18"/>
-                      <w:szCs w:val="18"/>
-                    </w:rPr>
-                    <w:t xml:space="preserve"> </w:t>
-                  </w:r>
-                  <w:proofErr w:type="spellStart"/>
-                  <w:r>
-                    <w:rPr>
-                      <w:rFonts w:ascii="Arial" w:eastAsia="Times New Roman" w:hAnsi="Arial" w:cs="Arial"/>
-                      <w:b/>
-                      <w:bCs/>
-                      <w:color w:val="FFFFFF"/>
-                      <w:sz w:val="18"/>
-                      <w:szCs w:val="18"/>
-                    </w:rPr>
-                    <w:t>phận</w:t>
-                  </w:r>
-                  <w:proofErr w:type="spellEnd"/>
-                  <w:r>
-                    <w:rPr>
-                      <w:rFonts w:ascii="Arial" w:eastAsia="Times New Roman" w:hAnsi="Arial" w:cs="Arial"/>
-                      <w:b/>
-                      <w:bCs/>
-                      <w:color w:val="FFFFFF"/>
-                      <w:sz w:val="18"/>
-                      <w:szCs w:val="18"/>
-                    </w:rPr>
-                    <w:t xml:space="preserve"> </w:t>
+                    <w:t xml:space="preserve">Trưởng bộ phận </w:t>
                   </w:r>
                 </w:p>
               </w:tc>
@@ -1857,7 +2094,6 @@
                       <w:szCs w:val="18"/>
                     </w:rPr>
                   </w:pPr>
-                  <w:proofErr w:type="spellStart"/>
                   <w:r>
                     <w:rPr>
                       <w:rFonts w:ascii="Arial" w:eastAsia="Times New Roman" w:hAnsi="Arial" w:cs="Arial"/>
@@ -1867,67 +2103,7 @@
                       <w:sz w:val="18"/>
                       <w:szCs w:val="18"/>
                     </w:rPr>
-                    <w:t>Người</w:t>
-                  </w:r>
-                  <w:proofErr w:type="spellEnd"/>
-                  <w:r>
-                    <w:rPr>
-                      <w:rFonts w:ascii="Arial" w:eastAsia="Times New Roman" w:hAnsi="Arial" w:cs="Arial"/>
-                      <w:b/>
-                      <w:bCs/>
-                      <w:color w:val="FFFFFF"/>
-                      <w:sz w:val="18"/>
-                      <w:szCs w:val="18"/>
-                    </w:rPr>
-                    <w:t xml:space="preserve"> </w:t>
-                  </w:r>
-                  <w:proofErr w:type="spellStart"/>
-                  <w:r>
-                    <w:rPr>
-                      <w:rFonts w:ascii="Arial" w:eastAsia="Times New Roman" w:hAnsi="Arial" w:cs="Arial"/>
-                      <w:b/>
-                      <w:bCs/>
-                      <w:color w:val="FFFFFF"/>
-                      <w:sz w:val="18"/>
-                      <w:szCs w:val="18"/>
-                    </w:rPr>
-                    <w:t>mua</w:t>
-                  </w:r>
-                  <w:proofErr w:type="spellEnd"/>
-                  <w:r>
-                    <w:rPr>
-                      <w:rFonts w:ascii="Arial" w:eastAsia="Times New Roman" w:hAnsi="Arial" w:cs="Arial"/>
-                      <w:b/>
-                      <w:bCs/>
-                      <w:color w:val="FFFFFF"/>
-                      <w:sz w:val="18"/>
-                      <w:szCs w:val="18"/>
-                    </w:rPr>
-                    <w:t xml:space="preserve"> </w:t>
-                  </w:r>
-                  <w:proofErr w:type="spellStart"/>
-                  <w:r>
-                    <w:rPr>
-                      <w:rFonts w:ascii="Arial" w:eastAsia="Times New Roman" w:hAnsi="Arial" w:cs="Arial"/>
-                      <w:b/>
-                      <w:bCs/>
-                      <w:color w:val="FFFFFF"/>
-                      <w:sz w:val="18"/>
-                      <w:szCs w:val="18"/>
-                    </w:rPr>
-                    <w:t>hàng</w:t>
-                  </w:r>
-                  <w:proofErr w:type="spellEnd"/>
-                  <w:r>
-                    <w:rPr>
-                      <w:rFonts w:ascii="Arial" w:eastAsia="Times New Roman" w:hAnsi="Arial" w:cs="Arial"/>
-                      <w:b/>
-                      <w:bCs/>
-                      <w:color w:val="FFFFFF"/>
-                      <w:sz w:val="18"/>
-                      <w:szCs w:val="18"/>
-                    </w:rPr>
-                    <w:t xml:space="preserve"> </w:t>
+                    <w:t xml:space="preserve">Người mua hàng </w:t>
                   </w:r>
                 </w:p>
               </w:tc>
@@ -1962,7 +2138,6 @@
                       <w:szCs w:val="18"/>
                     </w:rPr>
                   </w:pPr>
-                  <w:proofErr w:type="spellStart"/>
                   <w:r>
                     <w:rPr>
                       <w:rFonts w:ascii="Arial" w:eastAsia="Times New Roman" w:hAnsi="Arial" w:cs="Arial"/>
@@ -1972,19 +2147,7 @@
                       <w:sz w:val="18"/>
                       <w:szCs w:val="18"/>
                     </w:rPr>
-                    <w:t>Duyệt</w:t>
-                  </w:r>
-                  <w:proofErr w:type="spellEnd"/>
-                  <w:r>
-                    <w:rPr>
-                      <w:rFonts w:ascii="Arial" w:eastAsia="Times New Roman" w:hAnsi="Arial" w:cs="Arial"/>
-                      <w:b/>
-                      <w:bCs/>
-                      <w:color w:val="FFFFFF"/>
-                      <w:sz w:val="18"/>
-                      <w:szCs w:val="18"/>
-                    </w:rPr>
-                    <w:t xml:space="preserve"> </w:t>
+                    <w:t xml:space="preserve">Duyệt </w:t>
                   </w:r>
                 </w:p>
               </w:tc>
@@ -2019,7 +2182,6 @@
                       <w:szCs w:val="18"/>
                     </w:rPr>
                   </w:pPr>
-                  <w:proofErr w:type="spellStart"/>
                   <w:r>
                     <w:rPr>
                       <w:rFonts w:ascii="Arial" w:eastAsia="Times New Roman" w:hAnsi="Arial" w:cs="Arial"/>
@@ -2029,67 +2191,7 @@
                       <w:sz w:val="18"/>
                       <w:szCs w:val="18"/>
                     </w:rPr>
-                    <w:t>Phòng</w:t>
-                  </w:r>
-                  <w:proofErr w:type="spellEnd"/>
-                  <w:r>
-                    <w:rPr>
-                      <w:rFonts w:ascii="Arial" w:eastAsia="Times New Roman" w:hAnsi="Arial" w:cs="Arial"/>
-                      <w:b/>
-                      <w:bCs/>
-                      <w:color w:val="FFFFFF"/>
-                      <w:sz w:val="18"/>
-                      <w:szCs w:val="18"/>
-                    </w:rPr>
-                    <w:t xml:space="preserve"> </w:t>
-                  </w:r>
-                  <w:proofErr w:type="spellStart"/>
-                  <w:r>
-                    <w:rPr>
-                      <w:rFonts w:ascii="Arial" w:eastAsia="Times New Roman" w:hAnsi="Arial" w:cs="Arial"/>
-                      <w:b/>
-                      <w:bCs/>
-                      <w:color w:val="FFFFFF"/>
-                      <w:sz w:val="18"/>
-                      <w:szCs w:val="18"/>
-                    </w:rPr>
-                    <w:t>kế</w:t>
-                  </w:r>
-                  <w:proofErr w:type="spellEnd"/>
-                  <w:r>
-                    <w:rPr>
-                      <w:rFonts w:ascii="Arial" w:eastAsia="Times New Roman" w:hAnsi="Arial" w:cs="Arial"/>
-                      <w:b/>
-                      <w:bCs/>
-                      <w:color w:val="FFFFFF"/>
-                      <w:sz w:val="18"/>
-                      <w:szCs w:val="18"/>
-                    </w:rPr>
-                    <w:t xml:space="preserve"> </w:t>
-                  </w:r>
-                  <w:proofErr w:type="spellStart"/>
-                  <w:r>
-                    <w:rPr>
-                      <w:rFonts w:ascii="Arial" w:eastAsia="Times New Roman" w:hAnsi="Arial" w:cs="Arial"/>
-                      <w:b/>
-                      <w:bCs/>
-                      <w:color w:val="FFFFFF"/>
-                      <w:sz w:val="18"/>
-                      <w:szCs w:val="18"/>
-                    </w:rPr>
-                    <w:t>toán</w:t>
-                  </w:r>
-                  <w:proofErr w:type="spellEnd"/>
-                  <w:r>
-                    <w:rPr>
-                      <w:rFonts w:ascii="Arial" w:eastAsia="Times New Roman" w:hAnsi="Arial" w:cs="Arial"/>
-                      <w:b/>
-                      <w:bCs/>
-                      <w:color w:val="FFFFFF"/>
-                      <w:sz w:val="18"/>
-                      <w:szCs w:val="18"/>
-                    </w:rPr>
-                    <w:t xml:space="preserve"> </w:t>
+                    <w:t xml:space="preserve">Phòng kế toán </w:t>
                   </w:r>
                 </w:p>
               </w:tc>
@@ -2124,7 +2226,6 @@
                       <w:szCs w:val="18"/>
                     </w:rPr>
                   </w:pPr>
-                  <w:proofErr w:type="spellStart"/>
                   <w:r>
                     <w:rPr>
                       <w:rFonts w:ascii="Arial" w:eastAsia="Times New Roman" w:hAnsi="Arial" w:cs="Arial"/>
@@ -2134,67 +2235,7 @@
                       <w:sz w:val="18"/>
                       <w:szCs w:val="18"/>
                     </w:rPr>
-                    <w:t>Người</w:t>
-                  </w:r>
-                  <w:proofErr w:type="spellEnd"/>
-                  <w:r>
-                    <w:rPr>
-                      <w:rFonts w:ascii="Arial" w:eastAsia="Times New Roman" w:hAnsi="Arial" w:cs="Arial"/>
-                      <w:b/>
-                      <w:bCs/>
-                      <w:color w:val="FFFFFF"/>
-                      <w:sz w:val="18"/>
-                      <w:szCs w:val="18"/>
-                    </w:rPr>
-                    <w:t xml:space="preserve"> </w:t>
-                  </w:r>
-                  <w:proofErr w:type="spellStart"/>
-                  <w:r>
-                    <w:rPr>
-                      <w:rFonts w:ascii="Arial" w:eastAsia="Times New Roman" w:hAnsi="Arial" w:cs="Arial"/>
-                      <w:b/>
-                      <w:bCs/>
-                      <w:color w:val="FFFFFF"/>
-                      <w:sz w:val="18"/>
-                      <w:szCs w:val="18"/>
-                    </w:rPr>
-                    <w:t>xác</w:t>
-                  </w:r>
-                  <w:proofErr w:type="spellEnd"/>
-                  <w:r>
-                    <w:rPr>
-                      <w:rFonts w:ascii="Arial" w:eastAsia="Times New Roman" w:hAnsi="Arial" w:cs="Arial"/>
-                      <w:b/>
-                      <w:bCs/>
-                      <w:color w:val="FFFFFF"/>
-                      <w:sz w:val="18"/>
-                      <w:szCs w:val="18"/>
-                    </w:rPr>
-                    <w:t xml:space="preserve"> </w:t>
-                  </w:r>
-                  <w:proofErr w:type="spellStart"/>
-                  <w:r>
-                    <w:rPr>
-                      <w:rFonts w:ascii="Arial" w:eastAsia="Times New Roman" w:hAnsi="Arial" w:cs="Arial"/>
-                      <w:b/>
-                      <w:bCs/>
-                      <w:color w:val="FFFFFF"/>
-                      <w:sz w:val="18"/>
-                      <w:szCs w:val="18"/>
-                    </w:rPr>
-                    <w:t>nhận</w:t>
-                  </w:r>
-                  <w:proofErr w:type="spellEnd"/>
-                  <w:r>
-                    <w:rPr>
-                      <w:rFonts w:ascii="Arial" w:eastAsia="Times New Roman" w:hAnsi="Arial" w:cs="Arial"/>
-                      <w:b/>
-                      <w:bCs/>
-                      <w:color w:val="FFFFFF"/>
-                      <w:sz w:val="18"/>
-                      <w:szCs w:val="18"/>
-                    </w:rPr>
-                    <w:t xml:space="preserve"> </w:t>
+                    <w:t xml:space="preserve">Người xác nhận </w:t>
                   </w:r>
                 </w:p>
               </w:tc>
@@ -2221,7 +2262,6 @@
                 </w:tcPr>
                 <w:p>
                   <w:pPr>
-                    <w:jc w:val="center"/>
                     <w:rPr>
                       <w:rFonts w:ascii="Arial" w:eastAsia="Times New Roman" w:hAnsi="Arial" w:cs="Arial"/>
                       <w:color w:val="000000"/>
@@ -2238,6 +2278,32 @@
                     </w:rPr>
                     <w:t xml:space="preserve">  </w:t>
                   </w:r>
+                  <w:sdt>
+                    <w:sdtPr>
+                      <w:rPr>
+                        <w:rFonts w:ascii="Arial" w:eastAsia="Times New Roman" w:hAnsi="Arial" w:cs="Arial"/>
+                        <w:color w:val="000000"/>
+                        <w:sz w:val="18"/>
+                        <w:szCs w:val="18"/>
+                      </w:rPr>
+                      <w:alias w:val="Chief"/>
+                      <w:tag w:val="Chief"/>
+                      <w:id w:val="923381959"/>
+                      <w:placeholder>
+                        <w:docPart w:val="DefaultPlaceholder_1082065158"/>
+                      </w:placeholder>
+                      <w:showingPlcHdr/>
+                    </w:sdtPr>
+                    <w:sdtEndPr/>
+                    <w:sdtContent>
+                      <w:r>
+                        <w:rPr>
+                          <w:rStyle w:val="PlaceholderText"/>
+                        </w:rPr>
+                        <w:t>Click here to enter text.</w:t>
+                      </w:r>
+                    </w:sdtContent>
+                  </w:sdt>
                 </w:p>
               </w:tc>
               <w:tc>
@@ -2277,6 +2343,32 @@
                     </w:rPr>
                     <w:t xml:space="preserve">  </w:t>
                   </w:r>
+                  <w:sdt>
+                    <w:sdtPr>
+                      <w:rPr>
+                        <w:rFonts w:ascii="Arial" w:eastAsia="Times New Roman" w:hAnsi="Arial" w:cs="Arial"/>
+                        <w:color w:val="000000"/>
+                        <w:sz w:val="18"/>
+                        <w:szCs w:val="18"/>
+                      </w:rPr>
+                      <w:alias w:val="Buyer"/>
+                      <w:tag w:val="Buyer"/>
+                      <w:id w:val="-1829666125"/>
+                      <w:placeholder>
+                        <w:docPart w:val="DefaultPlaceholder_1082065158"/>
+                      </w:placeholder>
+                      <w:showingPlcHdr/>
+                    </w:sdtPr>
+                    <w:sdtEndPr/>
+                    <w:sdtContent>
+                      <w:r>
+                        <w:rPr>
+                          <w:rStyle w:val="PlaceholderText"/>
+                        </w:rPr>
+                        <w:t>Click here to enter text.</w:t>
+                      </w:r>
+                    </w:sdtContent>
+                  </w:sdt>
                 </w:p>
               </w:tc>
               <w:tc>
@@ -2300,7 +2392,6 @@
                 </w:tcPr>
                 <w:p>
                   <w:pPr>
-                    <w:jc w:val="center"/>
                     <w:rPr>
                       <w:rFonts w:ascii="Arial" w:eastAsia="Times New Roman" w:hAnsi="Arial" w:cs="Arial"/>
                       <w:color w:val="000000"/>
@@ -2317,6 +2408,32 @@
                     </w:rPr>
                     <w:t xml:space="preserve">  </w:t>
                   </w:r>
+                  <w:sdt>
+                    <w:sdtPr>
+                      <w:rPr>
+                        <w:rFonts w:ascii="Arial" w:eastAsia="Times New Roman" w:hAnsi="Arial" w:cs="Arial"/>
+                        <w:color w:val="000000"/>
+                        <w:sz w:val="18"/>
+                        <w:szCs w:val="18"/>
+                      </w:rPr>
+                      <w:alias w:val="Approver"/>
+                      <w:tag w:val="Approver"/>
+                      <w:id w:val="-487865505"/>
+                      <w:placeholder>
+                        <w:docPart w:val="DefaultPlaceholder_1082065158"/>
+                      </w:placeholder>
+                      <w:showingPlcHdr/>
+                    </w:sdtPr>
+                    <w:sdtEndPr/>
+                    <w:sdtContent>
+                      <w:r>
+                        <w:rPr>
+                          <w:rStyle w:val="PlaceholderText"/>
+                        </w:rPr>
+                        <w:t>Click here to enter text.</w:t>
+                      </w:r>
+                    </w:sdtContent>
+                  </w:sdt>
                 </w:p>
               </w:tc>
               <w:tc>
@@ -2340,7 +2457,6 @@
                 </w:tcPr>
                 <w:p>
                   <w:pPr>
-                    <w:jc w:val="center"/>
                     <w:rPr>
                       <w:rFonts w:ascii="Arial" w:eastAsia="Times New Roman" w:hAnsi="Arial" w:cs="Arial"/>
                       <w:color w:val="000000"/>
@@ -2357,6 +2473,32 @@
                     </w:rPr>
                     <w:t xml:space="preserve">  </w:t>
                   </w:r>
+                  <w:sdt>
+                    <w:sdtPr>
+                      <w:rPr>
+                        <w:rFonts w:ascii="Arial" w:eastAsia="Times New Roman" w:hAnsi="Arial" w:cs="Arial"/>
+                        <w:color w:val="000000"/>
+                        <w:sz w:val="18"/>
+                        <w:szCs w:val="18"/>
+                      </w:rPr>
+                      <w:alias w:val="Accountant"/>
+                      <w:tag w:val="Accountant"/>
+                      <w:id w:val="-1666323559"/>
+                      <w:placeholder>
+                        <w:docPart w:val="DefaultPlaceholder_1082065158"/>
+                      </w:placeholder>
+                      <w:showingPlcHdr/>
+                    </w:sdtPr>
+                    <w:sdtEndPr/>
+                    <w:sdtContent>
+                      <w:r>
+                        <w:rPr>
+                          <w:rStyle w:val="PlaceholderText"/>
+                        </w:rPr>
+                        <w:t>Click here to enter text.</w:t>
+                      </w:r>
+                    </w:sdtContent>
+                  </w:sdt>
                 </w:p>
               </w:tc>
               <w:tc>
@@ -2396,6 +2538,32 @@
                     </w:rPr>
                     <w:t xml:space="preserve">  </w:t>
                   </w:r>
+                  <w:sdt>
+                    <w:sdtPr>
+                      <w:rPr>
+                        <w:rFonts w:ascii="Arial" w:eastAsia="Times New Roman" w:hAnsi="Arial" w:cs="Arial"/>
+                        <w:color w:val="000000"/>
+                        <w:sz w:val="18"/>
+                        <w:szCs w:val="18"/>
+                      </w:rPr>
+                      <w:alias w:val="Confirmer"/>
+                      <w:tag w:val="Confirmer"/>
+                      <w:id w:val="-369990401"/>
+                      <w:placeholder>
+                        <w:docPart w:val="DefaultPlaceholder_1082065158"/>
+                      </w:placeholder>
+                      <w:showingPlcHdr/>
+                    </w:sdtPr>
+                    <w:sdtEndPr/>
+                    <w:sdtContent>
+                      <w:r>
+                        <w:rPr>
+                          <w:rStyle w:val="PlaceholderText"/>
+                        </w:rPr>
+                        <w:t>Click here to enter text.</w:t>
+                      </w:r>
+                    </w:sdtContent>
+                  </w:sdt>
                 </w:p>
               </w:tc>
             </w:tr>
@@ -2421,7 +2589,6 @@
                 </w:tcPr>
                 <w:p>
                   <w:pPr>
-                    <w:jc w:val="center"/>
                     <w:rPr>
                       <w:rFonts w:ascii="Arial" w:eastAsia="Times New Roman" w:hAnsi="Arial" w:cs="Arial"/>
                       <w:color w:val="000000"/>
@@ -2436,8 +2603,35 @@
                       <w:sz w:val="18"/>
                       <w:szCs w:val="18"/>
                     </w:rPr>
+                    <w:lastRenderedPageBreak/>
                     <w:t xml:space="preserve">  </w:t>
                   </w:r>
+                  <w:sdt>
+                    <w:sdtPr>
+                      <w:rPr>
+                        <w:rFonts w:ascii="Arial" w:eastAsia="Times New Roman" w:hAnsi="Arial" w:cs="Arial"/>
+                        <w:color w:val="000000"/>
+                        <w:sz w:val="18"/>
+                        <w:szCs w:val="18"/>
+                      </w:rPr>
+                      <w:alias w:val="ChiefStatus"/>
+                      <w:tag w:val="ChiefStatus"/>
+                      <w:id w:val="-1397659648"/>
+                      <w:placeholder>
+                        <w:docPart w:val="DefaultPlaceholder_1082065158"/>
+                      </w:placeholder>
+                      <w:showingPlcHdr/>
+                    </w:sdtPr>
+                    <w:sdtEndPr/>
+                    <w:sdtContent>
+                      <w:r>
+                        <w:rPr>
+                          <w:rStyle w:val="PlaceholderText"/>
+                        </w:rPr>
+                        <w:t>Click here to enter text.</w:t>
+                      </w:r>
+                    </w:sdtContent>
+                  </w:sdt>
                 </w:p>
               </w:tc>
               <w:tc>
@@ -2477,6 +2671,32 @@
                     </w:rPr>
                     <w:t xml:space="preserve">  </w:t>
                   </w:r>
+                  <w:sdt>
+                    <w:sdtPr>
+                      <w:rPr>
+                        <w:rFonts w:ascii="Arial" w:eastAsia="Times New Roman" w:hAnsi="Arial" w:cs="Arial"/>
+                        <w:color w:val="000000"/>
+                        <w:sz w:val="18"/>
+                        <w:szCs w:val="18"/>
+                      </w:rPr>
+                      <w:alias w:val="BuyerStatus"/>
+                      <w:tag w:val="BuyerStatus"/>
+                      <w:id w:val="159594083"/>
+                      <w:placeholder>
+                        <w:docPart w:val="DefaultPlaceholder_1082065158"/>
+                      </w:placeholder>
+                      <w:showingPlcHdr/>
+                    </w:sdtPr>
+                    <w:sdtEndPr/>
+                    <w:sdtContent>
+                      <w:r>
+                        <w:rPr>
+                          <w:rStyle w:val="PlaceholderText"/>
+                        </w:rPr>
+                        <w:t>Click here to enter text.</w:t>
+                      </w:r>
+                    </w:sdtContent>
+                  </w:sdt>
                 </w:p>
               </w:tc>
               <w:tc>
@@ -2500,7 +2720,6 @@
                 </w:tcPr>
                 <w:p>
                   <w:pPr>
-                    <w:jc w:val="center"/>
                     <w:rPr>
                       <w:rFonts w:ascii="Arial" w:eastAsia="Times New Roman" w:hAnsi="Arial" w:cs="Arial"/>
                       <w:color w:val="000000"/>
@@ -2517,6 +2736,32 @@
                     </w:rPr>
                     <w:t xml:space="preserve">  </w:t>
                   </w:r>
+                  <w:sdt>
+                    <w:sdtPr>
+                      <w:rPr>
+                        <w:rFonts w:ascii="Arial" w:eastAsia="Times New Roman" w:hAnsi="Arial" w:cs="Arial"/>
+                        <w:color w:val="000000"/>
+                        <w:sz w:val="18"/>
+                        <w:szCs w:val="18"/>
+                      </w:rPr>
+                      <w:alias w:val="ApproverStatus"/>
+                      <w:tag w:val="ApproverStatus"/>
+                      <w:id w:val="-138740217"/>
+                      <w:placeholder>
+                        <w:docPart w:val="DefaultPlaceholder_1082065158"/>
+                      </w:placeholder>
+                      <w:showingPlcHdr/>
+                    </w:sdtPr>
+                    <w:sdtEndPr/>
+                    <w:sdtContent>
+                      <w:r>
+                        <w:rPr>
+                          <w:rStyle w:val="PlaceholderText"/>
+                        </w:rPr>
+                        <w:t>Click here to enter text.</w:t>
+                      </w:r>
+                    </w:sdtContent>
+                  </w:sdt>
                 </w:p>
               </w:tc>
               <w:tc>
@@ -2540,7 +2785,6 @@
                 </w:tcPr>
                 <w:p>
                   <w:pPr>
-                    <w:jc w:val="center"/>
                     <w:rPr>
                       <w:rFonts w:ascii="Arial" w:eastAsia="Times New Roman" w:hAnsi="Arial" w:cs="Arial"/>
                       <w:color w:val="000000"/>
@@ -2557,6 +2801,32 @@
                     </w:rPr>
                     <w:t xml:space="preserve">  </w:t>
                   </w:r>
+                  <w:sdt>
+                    <w:sdtPr>
+                      <w:rPr>
+                        <w:rFonts w:ascii="Arial" w:eastAsia="Times New Roman" w:hAnsi="Arial" w:cs="Arial"/>
+                        <w:color w:val="000000"/>
+                        <w:sz w:val="18"/>
+                        <w:szCs w:val="18"/>
+                      </w:rPr>
+                      <w:alias w:val="AccountantStatus"/>
+                      <w:tag w:val="AccountantStatus"/>
+                      <w:id w:val="-1278101439"/>
+                      <w:placeholder>
+                        <w:docPart w:val="DefaultPlaceholder_1082065158"/>
+                      </w:placeholder>
+                      <w:showingPlcHdr/>
+                    </w:sdtPr>
+                    <w:sdtEndPr/>
+                    <w:sdtContent>
+                      <w:r>
+                        <w:rPr>
+                          <w:rStyle w:val="PlaceholderText"/>
+                        </w:rPr>
+                        <w:t>Click here to enter text.</w:t>
+                      </w:r>
+                    </w:sdtContent>
+                  </w:sdt>
                 </w:p>
               </w:tc>
               <w:tc>
@@ -2596,6 +2866,32 @@
                     </w:rPr>
                     <w:t xml:space="preserve">  </w:t>
                   </w:r>
+                  <w:sdt>
+                    <w:sdtPr>
+                      <w:rPr>
+                        <w:rFonts w:ascii="Arial" w:eastAsia="Times New Roman" w:hAnsi="Arial" w:cs="Arial"/>
+                        <w:color w:val="000000"/>
+                        <w:sz w:val="18"/>
+                        <w:szCs w:val="18"/>
+                      </w:rPr>
+                      <w:alias w:val="ConfirmerStatus"/>
+                      <w:tag w:val="ConfirmerStatus"/>
+                      <w:id w:val="1999532018"/>
+                      <w:placeholder>
+                        <w:docPart w:val="DefaultPlaceholder_1082065158"/>
+                      </w:placeholder>
+                      <w:showingPlcHdr/>
+                    </w:sdtPr>
+                    <w:sdtEndPr/>
+                    <w:sdtContent>
+                      <w:r>
+                        <w:rPr>
+                          <w:rStyle w:val="PlaceholderText"/>
+                        </w:rPr>
+                        <w:t>Click here to enter text.</w:t>
+                      </w:r>
+                    </w:sdtContent>
+                  </w:sdt>
                 </w:p>
               </w:tc>
             </w:tr>
@@ -2621,7 +2917,6 @@
                 </w:tcPr>
                 <w:p>
                   <w:pPr>
-                    <w:jc w:val="center"/>
                     <w:rPr>
                       <w:rFonts w:ascii="Arial" w:eastAsia="Times New Roman" w:hAnsi="Arial" w:cs="Arial"/>
                       <w:color w:val="000000"/>
@@ -2638,6 +2933,32 @@
                     </w:rPr>
                     <w:t xml:space="preserve">  </w:t>
                   </w:r>
+                  <w:sdt>
+                    <w:sdtPr>
+                      <w:rPr>
+                        <w:rFonts w:ascii="Arial" w:eastAsia="Times New Roman" w:hAnsi="Arial" w:cs="Arial"/>
+                        <w:color w:val="000000"/>
+                        <w:sz w:val="18"/>
+                        <w:szCs w:val="18"/>
+                      </w:rPr>
+                      <w:alias w:val="ChiefComment"/>
+                      <w:tag w:val="ChiefComment"/>
+                      <w:id w:val="1606461699"/>
+                      <w:placeholder>
+                        <w:docPart w:val="DefaultPlaceholder_1082065158"/>
+                      </w:placeholder>
+                      <w:showingPlcHdr/>
+                    </w:sdtPr>
+                    <w:sdtEndPr/>
+                    <w:sdtContent>
+                      <w:r>
+                        <w:rPr>
+                          <w:rStyle w:val="PlaceholderText"/>
+                        </w:rPr>
+                        <w:t>Click here to enter text.</w:t>
+                      </w:r>
+                    </w:sdtContent>
+                  </w:sdt>
                 </w:p>
               </w:tc>
               <w:tc>
@@ -2677,6 +2998,32 @@
                     </w:rPr>
                     <w:t xml:space="preserve">  </w:t>
                   </w:r>
+                  <w:sdt>
+                    <w:sdtPr>
+                      <w:rPr>
+                        <w:rFonts w:ascii="Arial" w:eastAsia="Times New Roman" w:hAnsi="Arial" w:cs="Arial"/>
+                        <w:color w:val="000000"/>
+                        <w:sz w:val="18"/>
+                        <w:szCs w:val="18"/>
+                      </w:rPr>
+                      <w:alias w:val="BuyerComment"/>
+                      <w:tag w:val="BuyerComment"/>
+                      <w:id w:val="207994041"/>
+                      <w:placeholder>
+                        <w:docPart w:val="DefaultPlaceholder_1082065158"/>
+                      </w:placeholder>
+                      <w:showingPlcHdr/>
+                    </w:sdtPr>
+                    <w:sdtEndPr/>
+                    <w:sdtContent>
+                      <w:r>
+                        <w:rPr>
+                          <w:rStyle w:val="PlaceholderText"/>
+                        </w:rPr>
+                        <w:t>Click here to enter text.</w:t>
+                      </w:r>
+                    </w:sdtContent>
+                  </w:sdt>
                 </w:p>
               </w:tc>
               <w:tc>
@@ -2700,7 +3047,6 @@
                 </w:tcPr>
                 <w:p>
                   <w:pPr>
-                    <w:jc w:val="center"/>
                     <w:rPr>
                       <w:rFonts w:ascii="Arial" w:eastAsia="Times New Roman" w:hAnsi="Arial" w:cs="Arial"/>
                       <w:color w:val="000000"/>
@@ -2717,6 +3063,32 @@
                     </w:rPr>
                     <w:t xml:space="preserve">  </w:t>
                   </w:r>
+                  <w:sdt>
+                    <w:sdtPr>
+                      <w:rPr>
+                        <w:rFonts w:ascii="Arial" w:eastAsia="Times New Roman" w:hAnsi="Arial" w:cs="Arial"/>
+                        <w:color w:val="000000"/>
+                        <w:sz w:val="18"/>
+                        <w:szCs w:val="18"/>
+                      </w:rPr>
+                      <w:alias w:val="ApproverComment"/>
+                      <w:tag w:val="ApproverComment"/>
+                      <w:id w:val="592987744"/>
+                      <w:placeholder>
+                        <w:docPart w:val="DefaultPlaceholder_1082065158"/>
+                      </w:placeholder>
+                      <w:showingPlcHdr/>
+                    </w:sdtPr>
+                    <w:sdtEndPr/>
+                    <w:sdtContent>
+                      <w:r>
+                        <w:rPr>
+                          <w:rStyle w:val="PlaceholderText"/>
+                        </w:rPr>
+                        <w:t>Click here to enter text.</w:t>
+                      </w:r>
+                    </w:sdtContent>
+                  </w:sdt>
                 </w:p>
               </w:tc>
               <w:tc>
@@ -2740,7 +3112,6 @@
                 </w:tcPr>
                 <w:p>
                   <w:pPr>
-                    <w:jc w:val="center"/>
                     <w:rPr>
                       <w:rFonts w:ascii="Arial" w:eastAsia="Times New Roman" w:hAnsi="Arial" w:cs="Arial"/>
                       <w:color w:val="000000"/>
@@ -2757,6 +3128,32 @@
                     </w:rPr>
                     <w:t xml:space="preserve">  </w:t>
                   </w:r>
+                  <w:sdt>
+                    <w:sdtPr>
+                      <w:rPr>
+                        <w:rFonts w:ascii="Arial" w:eastAsia="Times New Roman" w:hAnsi="Arial" w:cs="Arial"/>
+                        <w:color w:val="000000"/>
+                        <w:sz w:val="18"/>
+                        <w:szCs w:val="18"/>
+                      </w:rPr>
+                      <w:alias w:val="AccountantComment"/>
+                      <w:tag w:val="AccountantComment"/>
+                      <w:id w:val="707840048"/>
+                      <w:placeholder>
+                        <w:docPart w:val="DefaultPlaceholder_1082065158"/>
+                      </w:placeholder>
+                      <w:showingPlcHdr/>
+                    </w:sdtPr>
+                    <w:sdtEndPr/>
+                    <w:sdtContent>
+                      <w:r>
+                        <w:rPr>
+                          <w:rStyle w:val="PlaceholderText"/>
+                        </w:rPr>
+                        <w:t>Click here to enter text.</w:t>
+                      </w:r>
+                    </w:sdtContent>
+                  </w:sdt>
                 </w:p>
               </w:tc>
               <w:tc>
@@ -2796,6 +3193,32 @@
                     </w:rPr>
                     <w:t xml:space="preserve">  </w:t>
                   </w:r>
+                  <w:sdt>
+                    <w:sdtPr>
+                      <w:rPr>
+                        <w:rFonts w:ascii="Arial" w:eastAsia="Times New Roman" w:hAnsi="Arial" w:cs="Arial"/>
+                        <w:color w:val="000000"/>
+                        <w:sz w:val="18"/>
+                        <w:szCs w:val="18"/>
+                      </w:rPr>
+                      <w:alias w:val="ConfirmerComment"/>
+                      <w:tag w:val="ConfirmerComment"/>
+                      <w:id w:val="-584074930"/>
+                      <w:placeholder>
+                        <w:docPart w:val="DefaultPlaceholder_1082065158"/>
+                      </w:placeholder>
+                      <w:showingPlcHdr/>
+                    </w:sdtPr>
+                    <w:sdtEndPr/>
+                    <w:sdtContent>
+                      <w:r>
+                        <w:rPr>
+                          <w:rStyle w:val="PlaceholderText"/>
+                        </w:rPr>
+                        <w:t>Click here to enter text.</w:t>
+                      </w:r>
+                    </w:sdtContent>
+                  </w:sdt>
                 </w:p>
               </w:tc>
             </w:tr>
@@ -2826,7 +3249,7 @@
 </file>
 
 <file path=word/numbering.xml><?xml version="1.0" encoding="utf-8"?>
-<w:numbering xmlns:wpc="http://schemas.microsoft.com/office/word/2010/wordprocessingCanvas" xmlns:mc="http://schemas.openxmlformats.org/markup-compatibility/2006" xmlns:o="urn:schemas-microsoft-com:office:office" xmlns:r="http://schemas.openxmlformats.org/officeDocument/2006/relationships" xmlns:m="http://schemas.openxmlformats.org/officeDocument/2006/math" xmlns:v="urn:schemas-microsoft-com:vml" xmlns:wp14="http://schemas.microsoft.com/office/word/2010/wordprocessingDrawing" xmlns:wp="http://schemas.openxmlformats.org/drawingml/2006/wordprocessingDrawing" xmlns:w10="urn:schemas-microsoft-com:office:word" xmlns:w="http://schemas.openxmlformats.org/wordprocessingml/2006/main" xmlns:w14="http://schemas.microsoft.com/office/word/2010/wordml" xmlns:w15="http://schemas.microsoft.com/office/word/2012/wordml" xmlns:wpg="http://schemas.microsoft.com/office/word/2010/wordprocessingGroup" xmlns:wpi="http://schemas.microsoft.com/office/word/2010/wordprocessingInk" xmlns:wne="http://schemas.microsoft.com/office/word/2006/wordml" xmlns:wps="http://schemas.microsoft.com/office/word/2010/wordprocessingShape" mc:Ignorable="w14 w15 wp14">
+<w:numbering xmlns:wpc="http://schemas.microsoft.com/office/word/2010/wordprocessingCanvas" xmlns:mc="http://schemas.openxmlformats.org/markup-compatibility/2006" xmlns:o="urn:schemas-microsoft-com:office:office" xmlns:r="http://schemas.openxmlformats.org/officeDocument/2006/relationships" xmlns:m="http://schemas.openxmlformats.org/officeDocument/2006/math" xmlns:v="urn:schemas-microsoft-com:vml" xmlns:wp14="http://schemas.microsoft.com/office/word/2010/wordprocessingDrawing" xmlns:wp="http://schemas.openxmlformats.org/drawingml/2006/wordprocessingDrawing" xmlns:w10="urn:schemas-microsoft-com:office:word" xmlns:w="http://schemas.openxmlformats.org/wordprocessingml/2006/main" xmlns:w14="http://schemas.microsoft.com/office/word/2010/wordml" xmlns:wpg="http://schemas.microsoft.com/office/word/2010/wordprocessingGroup" xmlns:wpi="http://schemas.microsoft.com/office/word/2010/wordprocessingInk" xmlns:wne="http://schemas.microsoft.com/office/word/2006/wordml" xmlns:wps="http://schemas.microsoft.com/office/word/2010/wordprocessingShape" mc:Ignorable="w14 wp14">
   <w:abstractNum w:abstractNumId="0">
     <w:nsid w:val="192A0E69"/>
     <w:multiLevelType w:val="multilevel"/>
@@ -3743,7 +4166,7 @@
 </file>
 
 <file path=word/styles.xml><?xml version="1.0" encoding="utf-8"?>
-<w:styles xmlns:mc="http://schemas.openxmlformats.org/markup-compatibility/2006" xmlns:r="http://schemas.openxmlformats.org/officeDocument/2006/relationships" xmlns:w="http://schemas.openxmlformats.org/wordprocessingml/2006/main" xmlns:w14="http://schemas.microsoft.com/office/word/2010/wordml" xmlns:w15="http://schemas.microsoft.com/office/word/2012/wordml" mc:Ignorable="w14 w15">
+<w:styles xmlns:mc="http://schemas.openxmlformats.org/markup-compatibility/2006" xmlns:r="http://schemas.openxmlformats.org/officeDocument/2006/relationships" xmlns:w="http://schemas.openxmlformats.org/wordprocessingml/2006/main" xmlns:w14="http://schemas.microsoft.com/office/word/2010/wordml" mc:Ignorable="w14">
   <w:docDefaults>
     <w:rPrDefault>
       <w:rPr>
@@ -3753,378 +4176,144 @@
     </w:rPrDefault>
     <w:pPrDefault/>
   </w:docDefaults>
-  <w:latentStyles w:defLockedState="0" w:defUIPriority="99" w:defSemiHidden="0" w:defUnhideWhenUsed="0" w:defQFormat="0" w:count="371">
-    <w:lsdException w:name="Normal" w:uiPriority="0" w:qFormat="1"/>
-    <w:lsdException w:name="heading 1" w:uiPriority="9" w:qFormat="1"/>
-    <w:lsdException w:name="heading 2" w:uiPriority="9" w:qFormat="1"/>
-    <w:lsdException w:name="heading 3" w:uiPriority="9" w:qFormat="1"/>
-    <w:lsdException w:name="heading 4" w:semiHidden="1" w:uiPriority="9" w:unhideWhenUsed="1" w:qFormat="1"/>
-    <w:lsdException w:name="heading 5" w:semiHidden="1" w:uiPriority="9" w:unhideWhenUsed="1" w:qFormat="1"/>
-    <w:lsdException w:name="heading 6" w:semiHidden="1" w:uiPriority="9" w:unhideWhenUsed="1" w:qFormat="1"/>
-    <w:lsdException w:name="heading 7" w:semiHidden="1" w:uiPriority="9" w:unhideWhenUsed="1" w:qFormat="1"/>
-    <w:lsdException w:name="heading 8" w:semiHidden="1" w:uiPriority="9" w:unhideWhenUsed="1" w:qFormat="1"/>
-    <w:lsdException w:name="heading 9" w:semiHidden="1" w:uiPriority="9" w:unhideWhenUsed="1" w:qFormat="1"/>
-    <w:lsdException w:name="index 1" w:semiHidden="1" w:unhideWhenUsed="1"/>
-    <w:lsdException w:name="index 2" w:semiHidden="1" w:unhideWhenUsed="1"/>
-    <w:lsdException w:name="index 3" w:semiHidden="1" w:unhideWhenUsed="1"/>
-    <w:lsdException w:name="index 4" w:semiHidden="1" w:unhideWhenUsed="1"/>
-    <w:lsdException w:name="index 5" w:semiHidden="1" w:unhideWhenUsed="1"/>
-    <w:lsdException w:name="index 6" w:semiHidden="1" w:unhideWhenUsed="1"/>
-    <w:lsdException w:name="index 7" w:semiHidden="1" w:unhideWhenUsed="1"/>
-    <w:lsdException w:name="index 8" w:semiHidden="1" w:unhideWhenUsed="1"/>
-    <w:lsdException w:name="index 9" w:semiHidden="1" w:unhideWhenUsed="1"/>
-    <w:lsdException w:name="toc 1" w:semiHidden="1" w:uiPriority="39" w:unhideWhenUsed="1"/>
-    <w:lsdException w:name="toc 2" w:semiHidden="1" w:uiPriority="39" w:unhideWhenUsed="1"/>
-    <w:lsdException w:name="toc 3" w:semiHidden="1" w:uiPriority="39" w:unhideWhenUsed="1"/>
-    <w:lsdException w:name="toc 4" w:semiHidden="1" w:uiPriority="39" w:unhideWhenUsed="1"/>
-    <w:lsdException w:name="toc 5" w:semiHidden="1" w:uiPriority="39" w:unhideWhenUsed="1"/>
-    <w:lsdException w:name="toc 6" w:semiHidden="1" w:uiPriority="39" w:unhideWhenUsed="1"/>
-    <w:lsdException w:name="toc 7" w:semiHidden="1" w:uiPriority="39" w:unhideWhenUsed="1"/>
-    <w:lsdException w:name="toc 8" w:semiHidden="1" w:uiPriority="39" w:unhideWhenUsed="1"/>
-    <w:lsdException w:name="toc 9" w:semiHidden="1" w:uiPriority="39" w:unhideWhenUsed="1"/>
-    <w:lsdException w:name="Normal Indent" w:semiHidden="1" w:unhideWhenUsed="1"/>
-    <w:lsdException w:name="footnote text" w:semiHidden="1" w:unhideWhenUsed="1"/>
-    <w:lsdException w:name="annotation text" w:semiHidden="1" w:unhideWhenUsed="1"/>
-    <w:lsdException w:name="header" w:semiHidden="1" w:unhideWhenUsed="1"/>
-    <w:lsdException w:name="footer" w:semiHidden="1" w:unhideWhenUsed="1"/>
-    <w:lsdException w:name="index heading" w:semiHidden="1" w:unhideWhenUsed="1"/>
-    <w:lsdException w:name="caption" w:semiHidden="1" w:uiPriority="35" w:unhideWhenUsed="1" w:qFormat="1"/>
-    <w:lsdException w:name="table of figures" w:semiHidden="1" w:unhideWhenUsed="1"/>
-    <w:lsdException w:name="envelope address" w:semiHidden="1" w:unhideWhenUsed="1"/>
-    <w:lsdException w:name="envelope return" w:semiHidden="1" w:unhideWhenUsed="1"/>
-    <w:lsdException w:name="footnote reference" w:semiHidden="1" w:unhideWhenUsed="1"/>
-    <w:lsdException w:name="annotation reference" w:semiHidden="1" w:unhideWhenUsed="1"/>
-    <w:lsdException w:name="line number" w:semiHidden="1" w:unhideWhenUsed="1"/>
-    <w:lsdException w:name="page number" w:semiHidden="1" w:unhideWhenUsed="1"/>
-    <w:lsdException w:name="endnote reference" w:semiHidden="1" w:unhideWhenUsed="1"/>
-    <w:lsdException w:name="endnote text" w:semiHidden="1" w:unhideWhenUsed="1"/>
-    <w:lsdException w:name="table of authorities" w:semiHidden="1" w:unhideWhenUsed="1"/>
-    <w:lsdException w:name="macro" w:semiHidden="1" w:unhideWhenUsed="1"/>
-    <w:lsdException w:name="toa heading" w:semiHidden="1" w:unhideWhenUsed="1"/>
-    <w:lsdException w:name="List" w:semiHidden="1" w:unhideWhenUsed="1"/>
-    <w:lsdException w:name="List Bullet" w:semiHidden="1" w:unhideWhenUsed="1"/>
-    <w:lsdException w:name="List Number" w:semiHidden="1" w:unhideWhenUsed="1"/>
-    <w:lsdException w:name="List 2" w:semiHidden="1" w:unhideWhenUsed="1"/>
-    <w:lsdException w:name="List 3" w:semiHidden="1" w:unhideWhenUsed="1"/>
-    <w:lsdException w:name="List 4" w:semiHidden="1" w:unhideWhenUsed="1"/>
-    <w:lsdException w:name="List 5" w:semiHidden="1" w:unhideWhenUsed="1"/>
-    <w:lsdException w:name="List Bullet 2" w:semiHidden="1" w:unhideWhenUsed="1"/>
-    <w:lsdException w:name="List Bullet 3" w:semiHidden="1" w:unhideWhenUsed="1"/>
-    <w:lsdException w:name="List Bullet 4" w:semiHidden="1" w:unhideWhenUsed="1"/>
-    <w:lsdException w:name="List Bullet 5" w:semiHidden="1" w:unhideWhenUsed="1"/>
-    <w:lsdException w:name="List Number 2" w:semiHidden="1" w:unhideWhenUsed="1"/>
-    <w:lsdException w:name="List Number 3" w:semiHidden="1" w:unhideWhenUsed="1"/>
-    <w:lsdException w:name="List Number 4" w:semiHidden="1" w:unhideWhenUsed="1"/>
-    <w:lsdException w:name="List Number 5" w:semiHidden="1" w:unhideWhenUsed="1"/>
-    <w:lsdException w:name="Title" w:uiPriority="10" w:qFormat="1"/>
-    <w:lsdException w:name="Closing" w:semiHidden="1" w:unhideWhenUsed="1"/>
-    <w:lsdException w:name="Signature" w:semiHidden="1" w:unhideWhenUsed="1"/>
-    <w:lsdException w:name="Default Paragraph Font" w:semiHidden="1" w:uiPriority="1" w:unhideWhenUsed="1"/>
-    <w:lsdException w:name="Body Text" w:semiHidden="1" w:unhideWhenUsed="1"/>
-    <w:lsdException w:name="Body Text Indent" w:semiHidden="1" w:unhideWhenUsed="1"/>
-    <w:lsdException w:name="List Continue" w:semiHidden="1" w:unhideWhenUsed="1"/>
-    <w:lsdException w:name="List Continue 2" w:semiHidden="1" w:unhideWhenUsed="1"/>
-    <w:lsdException w:name="List Continue 3" w:semiHidden="1" w:unhideWhenUsed="1"/>
-    <w:lsdException w:name="List Continue 4" w:semiHidden="1" w:unhideWhenUsed="1"/>
-    <w:lsdException w:name="List Continue 5" w:semiHidden="1" w:unhideWhenUsed="1"/>
-    <w:lsdException w:name="Message Header" w:semiHidden="1" w:unhideWhenUsed="1"/>
-    <w:lsdException w:name="Subtitle" w:uiPriority="11" w:qFormat="1"/>
-    <w:lsdException w:name="Salutation" w:semiHidden="1" w:unhideWhenUsed="1"/>
-    <w:lsdException w:name="Date" w:semiHidden="1" w:unhideWhenUsed="1"/>
-    <w:lsdException w:name="Body Text First Indent" w:semiHidden="1" w:unhideWhenUsed="1"/>
-    <w:lsdException w:name="Body Text First Indent 2" w:semiHidden="1" w:unhideWhenUsed="1"/>
-    <w:lsdException w:name="Note Heading" w:semiHidden="1" w:unhideWhenUsed="1"/>
-    <w:lsdException w:name="Body Text 2" w:semiHidden="1" w:unhideWhenUsed="1"/>
-    <w:lsdException w:name="Body Text 3" w:semiHidden="1" w:unhideWhenUsed="1"/>
-    <w:lsdException w:name="Body Text Indent 2" w:semiHidden="1" w:unhideWhenUsed="1"/>
-    <w:lsdException w:name="Body Text Indent 3" w:semiHidden="1" w:unhideWhenUsed="1"/>
-    <w:lsdException w:name="Block Text" w:semiHidden="1" w:unhideWhenUsed="1"/>
-    <w:lsdException w:name="Hyperlink" w:semiHidden="1" w:unhideWhenUsed="1"/>
-    <w:lsdException w:name="FollowedHyperlink" w:semiHidden="1" w:unhideWhenUsed="1"/>
-    <w:lsdException w:name="Strong" w:uiPriority="22" w:qFormat="1"/>
-    <w:lsdException w:name="Emphasis" w:uiPriority="20" w:qFormat="1"/>
-    <w:lsdException w:name="Document Map" w:semiHidden="1" w:unhideWhenUsed="1"/>
-    <w:lsdException w:name="Plain Text" w:semiHidden="1" w:unhideWhenUsed="1"/>
-    <w:lsdException w:name="E-mail Signature" w:semiHidden="1" w:unhideWhenUsed="1"/>
-    <w:lsdException w:name="HTML Top of Form" w:semiHidden="1" w:unhideWhenUsed="1"/>
-    <w:lsdException w:name="HTML Bottom of Form" w:semiHidden="1" w:unhideWhenUsed="1"/>
-    <w:lsdException w:name="Normal (Web)" w:semiHidden="1" w:unhideWhenUsed="1"/>
-    <w:lsdException w:name="HTML Acronym" w:semiHidden="1" w:unhideWhenUsed="1"/>
-    <w:lsdException w:name="HTML Address" w:semiHidden="1" w:unhideWhenUsed="1"/>
-    <w:lsdException w:name="HTML Cite" w:semiHidden="1" w:unhideWhenUsed="1"/>
-    <w:lsdException w:name="HTML Code" w:semiHidden="1" w:unhideWhenUsed="1"/>
-    <w:lsdException w:name="HTML Definition" w:semiHidden="1" w:unhideWhenUsed="1"/>
-    <w:lsdException w:name="HTML Keyboard" w:semiHidden="1" w:unhideWhenUsed="1"/>
-    <w:lsdException w:name="HTML Preformatted" w:semiHidden="1" w:unhideWhenUsed="1"/>
-    <w:lsdException w:name="HTML Sample" w:semiHidden="1" w:unhideWhenUsed="1"/>
-    <w:lsdException w:name="HTML Typewriter" w:semiHidden="1" w:unhideWhenUsed="1"/>
-    <w:lsdException w:name="HTML Variable" w:semiHidden="1" w:unhideWhenUsed="1"/>
-    <w:lsdException w:name="Normal Table" w:semiHidden="1" w:unhideWhenUsed="1"/>
-    <w:lsdException w:name="annotation subject" w:semiHidden="1" w:unhideWhenUsed="1"/>
-    <w:lsdException w:name="No List" w:semiHidden="1" w:unhideWhenUsed="1"/>
-    <w:lsdException w:name="Outline List 1" w:semiHidden="1" w:unhideWhenUsed="1"/>
-    <w:lsdException w:name="Outline List 2" w:semiHidden="1" w:unhideWhenUsed="1"/>
-    <w:lsdException w:name="Outline List 3" w:semiHidden="1" w:unhideWhenUsed="1"/>
-    <w:lsdException w:name="Table Simple 1" w:semiHidden="1" w:unhideWhenUsed="1"/>
-    <w:lsdException w:name="Table Simple 2" w:semiHidden="1" w:unhideWhenUsed="1"/>
-    <w:lsdException w:name="Table Simple 3" w:semiHidden="1" w:unhideWhenUsed="1"/>
-    <w:lsdException w:name="Table Classic 1" w:semiHidden="1" w:unhideWhenUsed="1"/>
-    <w:lsdException w:name="Table Classic 2" w:semiHidden="1" w:unhideWhenUsed="1"/>
-    <w:lsdException w:name="Table Classic 3" w:semiHidden="1" w:unhideWhenUsed="1"/>
-    <w:lsdException w:name="Table Classic 4" w:semiHidden="1" w:unhideWhenUsed="1"/>
-    <w:lsdException w:name="Table Colorful 1" w:semiHidden="1" w:unhideWhenUsed="1"/>
-    <w:lsdException w:name="Table Colorful 2" w:semiHidden="1" w:unhideWhenUsed="1"/>
-    <w:lsdException w:name="Table Colorful 3" w:semiHidden="1" w:unhideWhenUsed="1"/>
-    <w:lsdException w:name="Table Columns 1" w:semiHidden="1" w:unhideWhenUsed="1"/>
-    <w:lsdException w:name="Table Columns 2" w:semiHidden="1" w:unhideWhenUsed="1"/>
-    <w:lsdException w:name="Table Columns 3" w:semiHidden="1" w:unhideWhenUsed="1"/>
-    <w:lsdException w:name="Table Columns 4" w:semiHidden="1" w:unhideWhenUsed="1"/>
-    <w:lsdException w:name="Table Columns 5" w:semiHidden="1" w:unhideWhenUsed="1"/>
-    <w:lsdException w:name="Table Grid 1" w:semiHidden="1" w:unhideWhenUsed="1"/>
-    <w:lsdException w:name="Table Grid 2" w:semiHidden="1" w:unhideWhenUsed="1"/>
-    <w:lsdException w:name="Table Grid 3" w:semiHidden="1" w:unhideWhenUsed="1"/>
-    <w:lsdException w:name="Table Grid 4" w:semiHidden="1" w:unhideWhenUsed="1"/>
-    <w:lsdException w:name="Table Grid 5" w:semiHidden="1" w:unhideWhenUsed="1"/>
-    <w:lsdException w:name="Table Grid 6" w:semiHidden="1" w:unhideWhenUsed="1"/>
-    <w:lsdException w:name="Table Grid 7" w:semiHidden="1" w:unhideWhenUsed="1"/>
-    <w:lsdException w:name="Table Grid 8" w:semiHidden="1" w:unhideWhenUsed="1"/>
-    <w:lsdException w:name="Table List 1" w:semiHidden="1" w:unhideWhenUsed="1"/>
-    <w:lsdException w:name="Table List 2" w:semiHidden="1" w:unhideWhenUsed="1"/>
-    <w:lsdException w:name="Table List 3" w:semiHidden="1" w:unhideWhenUsed="1"/>
-    <w:lsdException w:name="Table List 4" w:semiHidden="1" w:unhideWhenUsed="1"/>
-    <w:lsdException w:name="Table List 5" w:semiHidden="1" w:unhideWhenUsed="1"/>
-    <w:lsdException w:name="Table List 6" w:semiHidden="1" w:unhideWhenUsed="1"/>
-    <w:lsdException w:name="Table List 7" w:semiHidden="1" w:unhideWhenUsed="1"/>
-    <w:lsdException w:name="Table List 8" w:semiHidden="1" w:unhideWhenUsed="1"/>
-    <w:lsdException w:name="Table 3D effects 1" w:semiHidden="1" w:unhideWhenUsed="1"/>
-    <w:lsdException w:name="Table 3D effects 2" w:semiHidden="1" w:unhideWhenUsed="1"/>
-    <w:lsdException w:name="Table 3D effects 3" w:semiHidden="1" w:unhideWhenUsed="1"/>
-    <w:lsdException w:name="Table Contemporary" w:semiHidden="1" w:unhideWhenUsed="1"/>
-    <w:lsdException w:name="Table Elegant" w:semiHidden="1" w:unhideWhenUsed="1"/>
-    <w:lsdException w:name="Table Professional" w:semiHidden="1" w:unhideWhenUsed="1"/>
-    <w:lsdException w:name="Table Subtle 1" w:semiHidden="1" w:unhideWhenUsed="1"/>
-    <w:lsdException w:name="Table Subtle 2" w:semiHidden="1" w:unhideWhenUsed="1"/>
-    <w:lsdException w:name="Table Web 1" w:semiHidden="1" w:unhideWhenUsed="1"/>
-    <w:lsdException w:name="Table Web 2" w:semiHidden="1" w:unhideWhenUsed="1"/>
-    <w:lsdException w:name="Table Web 3" w:semiHidden="1" w:unhideWhenUsed="1"/>
-    <w:lsdException w:name="Balloon Text" w:semiHidden="1" w:unhideWhenUsed="1"/>
-    <w:lsdException w:name="Table Grid" w:uiPriority="39"/>
-    <w:lsdException w:name="Table Theme" w:semiHidden="1" w:unhideWhenUsed="1"/>
-    <w:lsdException w:name="Placeholder Text" w:semiHidden="1"/>
-    <w:lsdException w:name="No Spacing" w:uiPriority="1" w:qFormat="1"/>
-    <w:lsdException w:name="Light Shading" w:uiPriority="60"/>
-    <w:lsdException w:name="Light List" w:uiPriority="61"/>
-    <w:lsdException w:name="Light Grid" w:uiPriority="62"/>
-    <w:lsdException w:name="Medium Shading 1" w:uiPriority="63"/>
-    <w:lsdException w:name="Medium Shading 2" w:uiPriority="64"/>
-    <w:lsdException w:name="Medium List 1" w:uiPriority="65"/>
-    <w:lsdException w:name="Medium List 2" w:uiPriority="66"/>
-    <w:lsdException w:name="Medium Grid 1" w:uiPriority="67"/>
-    <w:lsdException w:name="Medium Grid 2" w:uiPriority="68"/>
-    <w:lsdException w:name="Medium Grid 3" w:uiPriority="69"/>
-    <w:lsdException w:name="Dark List" w:uiPriority="70"/>
-    <w:lsdException w:name="Colorful Shading" w:uiPriority="71"/>
-    <w:lsdException w:name="Colorful List" w:uiPriority="72"/>
-    <w:lsdException w:name="Colorful Grid" w:uiPriority="73"/>
-    <w:lsdException w:name="Light Shading Accent 1" w:uiPriority="60"/>
-    <w:lsdException w:name="Light List Accent 1" w:uiPriority="61"/>
-    <w:lsdException w:name="Light Grid Accent 1" w:uiPriority="62"/>
-    <w:lsdException w:name="Medium Shading 1 Accent 1" w:uiPriority="63"/>
-    <w:lsdException w:name="Medium Shading 2 Accent 1" w:uiPriority="64"/>
-    <w:lsdException w:name="Medium List 1 Accent 1" w:uiPriority="65"/>
-    <w:lsdException w:name="Revision" w:semiHidden="1"/>
-    <w:lsdException w:name="List Paragraph" w:uiPriority="34" w:qFormat="1"/>
-    <w:lsdException w:name="Quote" w:uiPriority="29" w:qFormat="1"/>
-    <w:lsdException w:name="Intense Quote" w:uiPriority="30" w:qFormat="1"/>
-    <w:lsdException w:name="Medium List 2 Accent 1" w:uiPriority="66"/>
-    <w:lsdException w:name="Medium Grid 1 Accent 1" w:uiPriority="67"/>
-    <w:lsdException w:name="Medium Grid 2 Accent 1" w:uiPriority="68"/>
-    <w:lsdException w:name="Medium Grid 3 Accent 1" w:uiPriority="69"/>
-    <w:lsdException w:name="Dark List Accent 1" w:uiPriority="70"/>
-    <w:lsdException w:name="Colorful Shading Accent 1" w:uiPriority="71"/>
-    <w:lsdException w:name="Colorful List Accent 1" w:uiPriority="72"/>
-    <w:lsdException w:name="Colorful Grid Accent 1" w:uiPriority="73"/>
-    <w:lsdException w:name="Light Shading Accent 2" w:uiPriority="60"/>
-    <w:lsdException w:name="Light List Accent 2" w:uiPriority="61"/>
-    <w:lsdException w:name="Light Grid Accent 2" w:uiPriority="62"/>
-    <w:lsdException w:name="Medium Shading 1 Accent 2" w:uiPriority="63"/>
-    <w:lsdException w:name="Medium Shading 2 Accent 2" w:uiPriority="64"/>
-    <w:lsdException w:name="Medium List 1 Accent 2" w:uiPriority="65"/>
-    <w:lsdException w:name="Medium List 2 Accent 2" w:uiPriority="66"/>
-    <w:lsdException w:name="Medium Grid 1 Accent 2" w:uiPriority="67"/>
-    <w:lsdException w:name="Medium Grid 2 Accent 2" w:uiPriority="68"/>
-    <w:lsdException w:name="Medium Grid 3 Accent 2" w:uiPriority="69"/>
-    <w:lsdException w:name="Dark List Accent 2" w:uiPriority="70"/>
-    <w:lsdException w:name="Colorful Shading Accent 2" w:uiPriority="71"/>
-    <w:lsdException w:name="Colorful List Accent 2" w:uiPriority="72"/>
-    <w:lsdException w:name="Colorful Grid Accent 2" w:uiPriority="73"/>
-    <w:lsdException w:name="Light Shading Accent 3" w:uiPriority="60"/>
-    <w:lsdException w:name="Light List Accent 3" w:uiPriority="61"/>
-    <w:lsdException w:name="Light Grid Accent 3" w:uiPriority="62"/>
-    <w:lsdException w:name="Medium Shading 1 Accent 3" w:uiPriority="63"/>
-    <w:lsdException w:name="Medium Shading 2 Accent 3" w:uiPriority="64"/>
-    <w:lsdException w:name="Medium List 1 Accent 3" w:uiPriority="65"/>
-    <w:lsdException w:name="Medium List 2 Accent 3" w:uiPriority="66"/>
-    <w:lsdException w:name="Medium Grid 1 Accent 3" w:uiPriority="67"/>
-    <w:lsdException w:name="Medium Grid 2 Accent 3" w:uiPriority="68"/>
-    <w:lsdException w:name="Medium Grid 3 Accent 3" w:uiPriority="69"/>
-    <w:lsdException w:name="Dark List Accent 3" w:uiPriority="70"/>
-    <w:lsdException w:name="Colorful Shading Accent 3" w:uiPriority="71"/>
-    <w:lsdException w:name="Colorful List Accent 3" w:uiPriority="72"/>
-    <w:lsdException w:name="Colorful Grid Accent 3" w:uiPriority="73"/>
-    <w:lsdException w:name="Light Shading Accent 4" w:uiPriority="60"/>
-    <w:lsdException w:name="Light List Accent 4" w:uiPriority="61"/>
-    <w:lsdException w:name="Light Grid Accent 4" w:uiPriority="62"/>
-    <w:lsdException w:name="Medium Shading 1 Accent 4" w:uiPriority="63"/>
-    <w:lsdException w:name="Medium Shading 2 Accent 4" w:uiPriority="64"/>
-    <w:lsdException w:name="Medium List 1 Accent 4" w:uiPriority="65"/>
-    <w:lsdException w:name="Medium List 2 Accent 4" w:uiPriority="66"/>
-    <w:lsdException w:name="Medium Grid 1 Accent 4" w:uiPriority="67"/>
-    <w:lsdException w:name="Medium Grid 2 Accent 4" w:uiPriority="68"/>
-    <w:lsdException w:name="Medium Grid 3 Accent 4" w:uiPriority="69"/>
-    <w:lsdException w:name="Dark List Accent 4" w:uiPriority="70"/>
-    <w:lsdException w:name="Colorful Shading Accent 4" w:uiPriority="71"/>
-    <w:lsdException w:name="Colorful List Accent 4" w:uiPriority="72"/>
-    <w:lsdException w:name="Colorful Grid Accent 4" w:uiPriority="73"/>
-    <w:lsdException w:name="Light Shading Accent 5" w:uiPriority="60"/>
-    <w:lsdException w:name="Light List Accent 5" w:uiPriority="61"/>
-    <w:lsdException w:name="Light Grid Accent 5" w:uiPriority="62"/>
-    <w:lsdException w:name="Medium Shading 1 Accent 5" w:uiPriority="63"/>
-    <w:lsdException w:name="Medium Shading 2 Accent 5" w:uiPriority="64"/>
-    <w:lsdException w:name="Medium List 1 Accent 5" w:uiPriority="65"/>
-    <w:lsdException w:name="Medium List 2 Accent 5" w:uiPriority="66"/>
-    <w:lsdException w:name="Medium Grid 1 Accent 5" w:uiPriority="67"/>
-    <w:lsdException w:name="Medium Grid 2 Accent 5" w:uiPriority="68"/>
-    <w:lsdException w:name="Medium Grid 3 Accent 5" w:uiPriority="69"/>
-    <w:lsdException w:name="Dark List Accent 5" w:uiPriority="70"/>
-    <w:lsdException w:name="Colorful Shading Accent 5" w:uiPriority="71"/>
-    <w:lsdException w:name="Colorful List Accent 5" w:uiPriority="72"/>
-    <w:lsdException w:name="Colorful Grid Accent 5" w:uiPriority="73"/>
-    <w:lsdException w:name="Light Shading Accent 6" w:uiPriority="60"/>
-    <w:lsdException w:name="Light List Accent 6" w:uiPriority="61"/>
-    <w:lsdException w:name="Light Grid Accent 6" w:uiPriority="62"/>
-    <w:lsdException w:name="Medium Shading 1 Accent 6" w:uiPriority="63"/>
-    <w:lsdException w:name="Medium Shading 2 Accent 6" w:uiPriority="64"/>
-    <w:lsdException w:name="Medium List 1 Accent 6" w:uiPriority="65"/>
-    <w:lsdException w:name="Medium List 2 Accent 6" w:uiPriority="66"/>
-    <w:lsdException w:name="Medium Grid 1 Accent 6" w:uiPriority="67"/>
-    <w:lsdException w:name="Medium Grid 2 Accent 6" w:uiPriority="68"/>
-    <w:lsdException w:name="Medium Grid 3 Accent 6" w:uiPriority="69"/>
-    <w:lsdException w:name="Dark List Accent 6" w:uiPriority="70"/>
-    <w:lsdException w:name="Colorful Shading Accent 6" w:uiPriority="71"/>
-    <w:lsdException w:name="Colorful List Accent 6" w:uiPriority="72"/>
-    <w:lsdException w:name="Colorful Grid Accent 6" w:uiPriority="73"/>
-    <w:lsdException w:name="Subtle Emphasis" w:uiPriority="19" w:qFormat="1"/>
-    <w:lsdException w:name="Intense Emphasis" w:uiPriority="21" w:qFormat="1"/>
-    <w:lsdException w:name="Subtle Reference" w:uiPriority="31" w:qFormat="1"/>
-    <w:lsdException w:name="Intense Reference" w:uiPriority="32" w:qFormat="1"/>
-    <w:lsdException w:name="Book Title" w:uiPriority="33" w:qFormat="1"/>
-    <w:lsdException w:name="Bibliography" w:semiHidden="1" w:uiPriority="37" w:unhideWhenUsed="1"/>
-    <w:lsdException w:name="TOC Heading" w:semiHidden="1" w:uiPriority="39" w:unhideWhenUsed="1" w:qFormat="1"/>
-    <w:lsdException w:name="Plain Table 1" w:uiPriority="41"/>
-    <w:lsdException w:name="Plain Table 2" w:uiPriority="42"/>
-    <w:lsdException w:name="Plain Table 3" w:uiPriority="43"/>
-    <w:lsdException w:name="Plain Table 4" w:uiPriority="44"/>
-    <w:lsdException w:name="Plain Table 5" w:uiPriority="45"/>
-    <w:lsdException w:name="Grid Table Light" w:uiPriority="40"/>
-    <w:lsdException w:name="Grid Table 1 Light" w:uiPriority="46"/>
-    <w:lsdException w:name="Grid Table 2" w:uiPriority="47"/>
-    <w:lsdException w:name="Grid Table 3" w:uiPriority="48"/>
-    <w:lsdException w:name="Grid Table 4" w:uiPriority="49"/>
-    <w:lsdException w:name="Grid Table 5 Dark" w:uiPriority="50"/>
-    <w:lsdException w:name="Grid Table 6 Colorful" w:uiPriority="51"/>
-    <w:lsdException w:name="Grid Table 7 Colorful" w:uiPriority="52"/>
-    <w:lsdException w:name="Grid Table 1 Light Accent 1" w:uiPriority="46"/>
-    <w:lsdException w:name="Grid Table 2 Accent 1" w:uiPriority="47"/>
-    <w:lsdException w:name="Grid Table 3 Accent 1" w:uiPriority="48"/>
-    <w:lsdException w:name="Grid Table 4 Accent 1" w:uiPriority="49"/>
-    <w:lsdException w:name="Grid Table 5 Dark Accent 1" w:uiPriority="50"/>
-    <w:lsdException w:name="Grid Table 6 Colorful Accent 1" w:uiPriority="51"/>
-    <w:lsdException w:name="Grid Table 7 Colorful Accent 1" w:uiPriority="52"/>
-    <w:lsdException w:name="Grid Table 1 Light Accent 2" w:uiPriority="46"/>
-    <w:lsdException w:name="Grid Table 2 Accent 2" w:uiPriority="47"/>
-    <w:lsdException w:name="Grid Table 3 Accent 2" w:uiPriority="48"/>
-    <w:lsdException w:name="Grid Table 4 Accent 2" w:uiPriority="49"/>
-    <w:lsdException w:name="Grid Table 5 Dark Accent 2" w:uiPriority="50"/>
-    <w:lsdException w:name="Grid Table 6 Colorful Accent 2" w:uiPriority="51"/>
-    <w:lsdException w:name="Grid Table 7 Colorful Accent 2" w:uiPriority="52"/>
-    <w:lsdException w:name="Grid Table 1 Light Accent 3" w:uiPriority="46"/>
-    <w:lsdException w:name="Grid Table 2 Accent 3" w:uiPriority="47"/>
-    <w:lsdException w:name="Grid Table 3 Accent 3" w:uiPriority="48"/>
-    <w:lsdException w:name="Grid Table 4 Accent 3" w:uiPriority="49"/>
-    <w:lsdException w:name="Grid Table 5 Dark Accent 3" w:uiPriority="50"/>
-    <w:lsdException w:name="Grid Table 6 Colorful Accent 3" w:uiPriority="51"/>
-    <w:lsdException w:name="Grid Table 7 Colorful Accent 3" w:uiPriority="52"/>
-    <w:lsdException w:name="Grid Table 1 Light Accent 4" w:uiPriority="46"/>
-    <w:lsdException w:name="Grid Table 2 Accent 4" w:uiPriority="47"/>
-    <w:lsdException w:name="Grid Table 3 Accent 4" w:uiPriority="48"/>
-    <w:lsdException w:name="Grid Table 4 Accent 4" w:uiPriority="49"/>
-    <w:lsdException w:name="Grid Table 5 Dark Accent 4" w:uiPriority="50"/>
-    <w:lsdException w:name="Grid Table 6 Colorful Accent 4" w:uiPriority="51"/>
-    <w:lsdException w:name="Grid Table 7 Colorful Accent 4" w:uiPriority="52"/>
-    <w:lsdException w:name="Grid Table 1 Light Accent 5" w:uiPriority="46"/>
-    <w:lsdException w:name="Grid Table 2 Accent 5" w:uiPriority="47"/>
-    <w:lsdException w:name="Grid Table 3 Accent 5" w:uiPriority="48"/>
-    <w:lsdException w:name="Grid Table 4 Accent 5" w:uiPriority="49"/>
-    <w:lsdException w:name="Grid Table 5 Dark Accent 5" w:uiPriority="50"/>
-    <w:lsdException w:name="Grid Table 6 Colorful Accent 5" w:uiPriority="51"/>
-    <w:lsdException w:name="Grid Table 7 Colorful Accent 5" w:uiPriority="52"/>
-    <w:lsdException w:name="Grid Table 1 Light Accent 6" w:uiPriority="46"/>
-    <w:lsdException w:name="Grid Table 2 Accent 6" w:uiPriority="47"/>
-    <w:lsdException w:name="Grid Table 3 Accent 6" w:uiPriority="48"/>
-    <w:lsdException w:name="Grid Table 4 Accent 6" w:uiPriority="49"/>
-    <w:lsdException w:name="Grid Table 5 Dark Accent 6" w:uiPriority="50"/>
-    <w:lsdException w:name="Grid Table 6 Colorful Accent 6" w:uiPriority="51"/>
-    <w:lsdException w:name="Grid Table 7 Colorful Accent 6" w:uiPriority="52"/>
-    <w:lsdException w:name="List Table 1 Light" w:uiPriority="46"/>
-    <w:lsdException w:name="List Table 2" w:uiPriority="47"/>
-    <w:lsdException w:name="List Table 3" w:uiPriority="48"/>
-    <w:lsdException w:name="List Table 4" w:uiPriority="49"/>
-    <w:lsdException w:name="List Table 5 Dark" w:uiPriority="50"/>
-    <w:lsdException w:name="List Table 6 Colorful" w:uiPriority="51"/>
-    <w:lsdException w:name="List Table 7 Colorful" w:uiPriority="52"/>
-    <w:lsdException w:name="List Table 1 Light Accent 1" w:uiPriority="46"/>
-    <w:lsdException w:name="List Table 2 Accent 1" w:uiPriority="47"/>
-    <w:lsdException w:name="List Table 3 Accent 1" w:uiPriority="48"/>
-    <w:lsdException w:name="List Table 4 Accent 1" w:uiPriority="49"/>
-    <w:lsdException w:name="List Table 5 Dark Accent 1" w:uiPriority="50"/>
-    <w:lsdException w:name="List Table 6 Colorful Accent 1" w:uiPriority="51"/>
-    <w:lsdException w:name="List Table 7 Colorful Accent 1" w:uiPriority="52"/>
-    <w:lsdException w:name="List Table 1 Light Accent 2" w:uiPriority="46"/>
-    <w:lsdException w:name="List Table 2 Accent 2" w:uiPriority="47"/>
-    <w:lsdException w:name="List Table 3 Accent 2" w:uiPriority="48"/>
-    <w:lsdException w:name="List Table 4 Accent 2" w:uiPriority="49"/>
-    <w:lsdException w:name="List Table 5 Dark Accent 2" w:uiPriority="50"/>
-    <w:lsdException w:name="List Table 6 Colorful Accent 2" w:uiPriority="51"/>
-    <w:lsdException w:name="List Table 7 Colorful Accent 2" w:uiPriority="52"/>
-    <w:lsdException w:name="List Table 1 Light Accent 3" w:uiPriority="46"/>
-    <w:lsdException w:name="List Table 2 Accent 3" w:uiPriority="47"/>
-    <w:lsdException w:name="List Table 3 Accent 3" w:uiPriority="48"/>
-    <w:lsdException w:name="List Table 4 Accent 3" w:uiPriority="49"/>
-    <w:lsdException w:name="List Table 5 Dark Accent 3" w:uiPriority="50"/>
-    <w:lsdException w:name="List Table 6 Colorful Accent 3" w:uiPriority="51"/>
-    <w:lsdException w:name="List Table 7 Colorful Accent 3" w:uiPriority="52"/>
-    <w:lsdException w:name="List Table 1 Light Accent 4" w:uiPriority="46"/>
-    <w:lsdException w:name="List Table 2 Accent 4" w:uiPriority="47"/>
-    <w:lsdException w:name="List Table 3 Accent 4" w:uiPriority="48"/>
-    <w:lsdException w:name="List Table 4 Accent 4" w:uiPriority="49"/>
-    <w:lsdException w:name="List Table 5 Dark Accent 4" w:uiPriority="50"/>
-    <w:lsdException w:name="List Table 6 Colorful Accent 4" w:uiPriority="51"/>
-    <w:lsdException w:name="List Table 7 Colorful Accent 4" w:uiPriority="52"/>
-    <w:lsdException w:name="List Table 1 Light Accent 5" w:uiPriority="46"/>
-    <w:lsdException w:name="List Table 2 Accent 5" w:uiPriority="47"/>
-    <w:lsdException w:name="List Table 3 Accent 5" w:uiPriority="48"/>
-    <w:lsdException w:name="List Table 4 Accent 5" w:uiPriority="49"/>
-    <w:lsdException w:name="List Table 5 Dark Accent 5" w:uiPriority="50"/>
-    <w:lsdException w:name="List Table 6 Colorful Accent 5" w:uiPriority="51"/>
-    <w:lsdException w:name="List Table 7 Colorful Accent 5" w:uiPriority="52"/>
-    <w:lsdException w:name="List Table 1 Light Accent 6" w:uiPriority="46"/>
-    <w:lsdException w:name="List Table 2 Accent 6" w:uiPriority="47"/>
-    <w:lsdException w:name="List Table 3 Accent 6" w:uiPriority="48"/>
-    <w:lsdException w:name="List Table 4 Accent 6" w:uiPriority="49"/>
-    <w:lsdException w:name="List Table 5 Dark Accent 6" w:uiPriority="50"/>
-    <w:lsdException w:name="List Table 6 Colorful Accent 6" w:uiPriority="51"/>
-    <w:lsdException w:name="List Table 7 Colorful Accent 6" w:uiPriority="52"/>
+  <w:latentStyles w:defLockedState="0" w:defUIPriority="99" w:defSemiHidden="1" w:defUnhideWhenUsed="1" w:defQFormat="0" w:count="267">
+    <w:lsdException w:name="Normal" w:semiHidden="0" w:uiPriority="0" w:unhideWhenUsed="0" w:qFormat="1"/>
+    <w:lsdException w:name="heading 1" w:semiHidden="0" w:uiPriority="9" w:unhideWhenUsed="0" w:qFormat="1"/>
+    <w:lsdException w:name="heading 2" w:semiHidden="0" w:uiPriority="9" w:unhideWhenUsed="0" w:qFormat="1"/>
+    <w:lsdException w:name="heading 3" w:semiHidden="0" w:uiPriority="9" w:unhideWhenUsed="0" w:qFormat="1"/>
+    <w:lsdException w:name="heading 4" w:uiPriority="9" w:qFormat="1"/>
+    <w:lsdException w:name="heading 5" w:uiPriority="9" w:qFormat="1"/>
+    <w:lsdException w:name="heading 6" w:uiPriority="9" w:qFormat="1"/>
+    <w:lsdException w:name="heading 7" w:uiPriority="9" w:qFormat="1"/>
+    <w:lsdException w:name="heading 8" w:uiPriority="9" w:qFormat="1"/>
+    <w:lsdException w:name="heading 9" w:uiPriority="9" w:qFormat="1"/>
+    <w:lsdException w:name="toc 1" w:uiPriority="39"/>
+    <w:lsdException w:name="toc 2" w:uiPriority="39"/>
+    <w:lsdException w:name="toc 3" w:uiPriority="39"/>
+    <w:lsdException w:name="toc 4" w:uiPriority="39"/>
+    <w:lsdException w:name="toc 5" w:uiPriority="39"/>
+    <w:lsdException w:name="toc 6" w:uiPriority="39"/>
+    <w:lsdException w:name="toc 7" w:uiPriority="39"/>
+    <w:lsdException w:name="toc 8" w:uiPriority="39"/>
+    <w:lsdException w:name="toc 9" w:uiPriority="39"/>
+    <w:lsdException w:name="caption" w:uiPriority="35" w:qFormat="1"/>
+    <w:lsdException w:name="Title" w:semiHidden="0" w:uiPriority="10" w:unhideWhenUsed="0" w:qFormat="1"/>
+    <w:lsdException w:name="Default Paragraph Font" w:uiPriority="1"/>
+    <w:lsdException w:name="Subtitle" w:semiHidden="0" w:uiPriority="11" w:unhideWhenUsed="0" w:qFormat="1"/>
+    <w:lsdException w:name="Strong" w:semiHidden="0" w:uiPriority="22" w:unhideWhenUsed="0" w:qFormat="1"/>
+    <w:lsdException w:name="Emphasis" w:semiHidden="0" w:uiPriority="20" w:unhideWhenUsed="0" w:qFormat="1"/>
+    <w:lsdException w:name="Table Grid" w:semiHidden="0" w:uiPriority="39" w:unhideWhenUsed="0"/>
+    <w:lsdException w:name="Placeholder Text" w:unhideWhenUsed="0"/>
+    <w:lsdException w:name="No Spacing" w:semiHidden="0" w:uiPriority="1" w:unhideWhenUsed="0" w:qFormat="1"/>
+    <w:lsdException w:name="Light Shading" w:semiHidden="0" w:uiPriority="60" w:unhideWhenUsed="0"/>
+    <w:lsdException w:name="Light List" w:semiHidden="0" w:uiPriority="61" w:unhideWhenUsed="0"/>
+    <w:lsdException w:name="Light Grid" w:semiHidden="0" w:uiPriority="62" w:unhideWhenUsed="0"/>
+    <w:lsdException w:name="Medium Shading 1" w:semiHidden="0" w:uiPriority="63" w:unhideWhenUsed="0"/>
+    <w:lsdException w:name="Medium Shading 2" w:semiHidden="0" w:uiPriority="64" w:unhideWhenUsed="0"/>
+    <w:lsdException w:name="Medium List 1" w:semiHidden="0" w:uiPriority="65" w:unhideWhenUsed="0"/>
+    <w:lsdException w:name="Medium List 2" w:semiHidden="0" w:uiPriority="66" w:unhideWhenUsed="0"/>
+    <w:lsdException w:name="Medium Grid 1" w:semiHidden="0" w:uiPriority="67" w:unhideWhenUsed="0"/>
+    <w:lsdException w:name="Medium Grid 2" w:semiHidden="0" w:uiPriority="68" w:unhideWhenUsed="0"/>
+    <w:lsdException w:name="Medium Grid 3" w:semiHidden="0" w:uiPriority="69" w:unhideWhenUsed="0"/>
+    <w:lsdException w:name="Dark List" w:semiHidden="0" w:uiPriority="70" w:unhideWhenUsed="0"/>
+    <w:lsdException w:name="Colorful Shading" w:semiHidden="0" w:uiPriority="71" w:unhideWhenUsed="0"/>
+    <w:lsdException w:name="Colorful List" w:semiHidden="0" w:uiPriority="72" w:unhideWhenUsed="0"/>
+    <w:lsdException w:name="Colorful Grid" w:semiHidden="0" w:uiPriority="73" w:unhideWhenUsed="0"/>
+    <w:lsdException w:name="Light Shading Accent 1" w:semiHidden="0" w:uiPriority="60" w:unhideWhenUsed="0"/>
+    <w:lsdException w:name="Light List Accent 1" w:semiHidden="0" w:uiPriority="61" w:unhideWhenUsed="0"/>
+    <w:lsdException w:name="Light Grid Accent 1" w:semiHidden="0" w:uiPriority="62" w:unhideWhenUsed="0"/>
+    <w:lsdException w:name="Medium Shading 1 Accent 1" w:semiHidden="0" w:uiPriority="63" w:unhideWhenUsed="0"/>
+    <w:lsdException w:name="Medium Shading 2 Accent 1" w:semiHidden="0" w:uiPriority="64" w:unhideWhenUsed="0"/>
+    <w:lsdException w:name="Medium List 1 Accent 1" w:semiHidden="0" w:uiPriority="65" w:unhideWhenUsed="0"/>
+    <w:lsdException w:name="Revision" w:unhideWhenUsed="0"/>
+    <w:lsdException w:name="List Paragraph" w:semiHidden="0" w:uiPriority="34" w:unhideWhenUsed="0" w:qFormat="1"/>
+    <w:lsdException w:name="Quote" w:semiHidden="0" w:uiPriority="29" w:unhideWhenUsed="0" w:qFormat="1"/>
+    <w:lsdException w:name="Intense Quote" w:semiHidden="0" w:uiPriority="30" w:unhideWhenUsed="0" w:qFormat="1"/>
+    <w:lsdException w:name="Medium List 2 Accent 1" w:semiHidden="0" w:uiPriority="66" w:unhideWhenUsed="0"/>
+    <w:lsdException w:name="Medium Grid 1 Accent 1" w:semiHidden="0" w:uiPriority="67" w:unhideWhenUsed="0"/>
+    <w:lsdException w:name="Medium Grid 2 Accent 1" w:semiHidden="0" w:uiPriority="68" w:unhideWhenUsed="0"/>
+    <w:lsdException w:name="Medium Grid 3 Accent 1" w:semiHidden="0" w:uiPriority="69" w:unhideWhenUsed="0"/>
+    <w:lsdException w:name="Dark List Accent 1" w:semiHidden="0" w:uiPriority="70" w:unhideWhenUsed="0"/>
+    <w:lsdException w:name="Colorful Shading Accent 1" w:semiHidden="0" w:uiPriority="71" w:unhideWhenUsed="0"/>
+    <w:lsdException w:name="Colorful List Accent 1" w:semiHidden="0" w:uiPriority="72" w:unhideWhenUsed="0"/>
+    <w:lsdException w:name="Colorful Grid Accent 1" w:semiHidden="0" w:uiPriority="73" w:unhideWhenUsed="0"/>
+    <w:lsdException w:name="Light Shading Accent 2" w:semiHidden="0" w:uiPriority="60" w:unhideWhenUsed="0"/>
+    <w:lsdException w:name="Light List Accent 2" w:semiHidden="0" w:uiPriority="61" w:unhideWhenUsed="0"/>
+    <w:lsdException w:name="Light Grid Accent 2" w:semiHidden="0" w:uiPriority="62" w:unhideWhenUsed="0"/>
+    <w:lsdException w:name="Medium Shading 1 Accent 2" w:semiHidden="0" w:uiPriority="63" w:unhideWhenUsed="0"/>
+    <w:lsdException w:name="Medium Shading 2 Accent 2" w:semiHidden="0" w:uiPriority="64" w:unhideWhenUsed="0"/>
+    <w:lsdException w:name="Medium List 1 Accent 2" w:semiHidden="0" w:uiPriority="65" w:unhideWhenUsed="0"/>
+    <w:lsdException w:name="Medium List 2 Accent 2" w:semiHidden="0" w:uiPriority="66" w:unhideWhenUsed="0"/>
+    <w:lsdException w:name="Medium Grid 1 Accent 2" w:semiHidden="0" w:uiPriority="67" w:unhideWhenUsed="0"/>
+    <w:lsdException w:name="Medium Grid 2 Accent 2" w:semiHidden="0" w:uiPriority="68" w:unhideWhenUsed="0"/>
+    <w:lsdException w:name="Medium Grid 3 Accent 2" w:semiHidden="0" w:uiPriority="69" w:unhideWhenUsed="0"/>
+    <w:lsdException w:name="Dark List Accent 2" w:semiHidden="0" w:uiPriority="70" w:unhideWhenUsed="0"/>
+    <w:lsdException w:name="Colorful Shading Accent 2" w:semiHidden="0" w:uiPriority="71" w:unhideWhenUsed="0"/>
+    <w:lsdException w:name="Colorful List Accent 2" w:semiHidden="0" w:uiPriority="72" w:unhideWhenUsed="0"/>
+    <w:lsdException w:name="Colorful Grid Accent 2" w:semiHidden="0" w:uiPriority="73" w:unhideWhenUsed="0"/>
+    <w:lsdException w:name="Light Shading Accent 3" w:semiHidden="0" w:uiPriority="60" w:unhideWhenUsed="0"/>
+    <w:lsdException w:name="Light List Accent 3" w:semiHidden="0" w:uiPriority="61" w:unhideWhenUsed="0"/>
+    <w:lsdException w:name="Light Grid Accent 3" w:semiHidden="0" w:uiPriority="62" w:unhideWhenUsed="0"/>
+    <w:lsdException w:name="Medium Shading 1 Accent 3" w:semiHidden="0" w:uiPriority="63" w:unhideWhenUsed="0"/>
+    <w:lsdException w:name="Medium Shading 2 Accent 3" w:semiHidden="0" w:uiPriority="64" w:unhideWhenUsed="0"/>
+    <w:lsdException w:name="Medium List 1 Accent 3" w:semiHidden="0" w:uiPriority="65" w:unhideWhenUsed="0"/>
+    <w:lsdException w:name="Medium List 2 Accent 3" w:semiHidden="0" w:uiPriority="66" w:unhideWhenUsed="0"/>
+    <w:lsdException w:name="Medium Grid 1 Accent 3" w:semiHidden="0" w:uiPriority="67" w:unhideWhenUsed="0"/>
+    <w:lsdException w:name="Medium Grid 2 Accent 3" w:semiHidden="0" w:uiPriority="68" w:unhideWhenUsed="0"/>
+    <w:lsdException w:name="Medium Grid 3 Accent 3" w:semiHidden="0" w:uiPriority="69" w:unhideWhenUsed="0"/>
+    <w:lsdException w:name="Dark List Accent 3" w:semiHidden="0" w:uiPriority="70" w:unhideWhenUsed="0"/>
+    <w:lsdException w:name="Colorful Shading Accent 3" w:semiHidden="0" w:uiPriority="71" w:unhideWhenUsed="0"/>
+    <w:lsdException w:name="Colorful List Accent 3" w:semiHidden="0" w:uiPriority="72" w:unhideWhenUsed="0"/>
+    <w:lsdException w:name="Colorful Grid Accent 3" w:semiHidden="0" w:uiPriority="73" w:unhideWhenUsed="0"/>
+    <w:lsdException w:name="Light Shading Accent 4" w:semiHidden="0" w:uiPriority="60" w:unhideWhenUsed="0"/>
+    <w:lsdException w:name="Light List Accent 4" w:semiHidden="0" w:uiPriority="61" w:unhideWhenUsed="0"/>
+    <w:lsdException w:name="Light Grid Accent 4" w:semiHidden="0" w:uiPriority="62" w:unhideWhenUsed="0"/>
+    <w:lsdException w:name="Medium Shading 1 Accent 4" w:semiHidden="0" w:uiPriority="63" w:unhideWhenUsed="0"/>
+    <w:lsdException w:name="Medium Shading 2 Accent 4" w:semiHidden="0" w:uiPriority="64" w:unhideWhenUsed="0"/>
+    <w:lsdException w:name="Medium List 1 Accent 4" w:semiHidden="0" w:uiPriority="65" w:unhideWhenUsed="0"/>
+    <w:lsdException w:name="Medium List 2 Accent 4" w:semiHidden="0" w:uiPriority="66" w:unhideWhenUsed="0"/>
+    <w:lsdException w:name="Medium Grid 1 Accent 4" w:semiHidden="0" w:uiPriority="67" w:unhideWhenUsed="0"/>
+    <w:lsdException w:name="Medium Grid 2 Accent 4" w:semiHidden="0" w:uiPriority="68" w:unhideWhenUsed="0"/>
+    <w:lsdException w:name="Medium Grid 3 Accent 4" w:semiHidden="0" w:uiPriority="69" w:unhideWhenUsed="0"/>
+    <w:lsdException w:name="Dark List Accent 4" w:semiHidden="0" w:uiPriority="70" w:unhideWhenUsed="0"/>
+    <w:lsdException w:name="Colorful Shading Accent 4" w:semiHidden="0" w:uiPriority="71" w:unhideWhenUsed="0"/>
+    <w:lsdException w:name="Colorful List Accent 4" w:semiHidden="0" w:uiPriority="72" w:unhideWhenUsed="0"/>
+    <w:lsdException w:name="Colorful Grid Accent 4" w:semiHidden="0" w:uiPriority="73" w:unhideWhenUsed="0"/>
+    <w:lsdException w:name="Light Shading Accent 5" w:semiHidden="0" w:uiPriority="60" w:unhideWhenUsed="0"/>
+    <w:lsdException w:name="Light List Accent 5" w:semiHidden="0" w:uiPriority="61" w:unhideWhenUsed="0"/>
+    <w:lsdException w:name="Light Grid Accent 5" w:semiHidden="0" w:uiPriority="62" w:unhideWhenUsed="0"/>
+    <w:lsdException w:name="Medium Shading 1 Accent 5" w:semiHidden="0" w:uiPriority="63" w:unhideWhenUsed="0"/>
+    <w:lsdException w:name="Medium Shading 2 Accent 5" w:semiHidden="0" w:uiPriority="64" w:unhideWhenUsed="0"/>
+    <w:lsdException w:name="Medium List 1 Accent 5" w:semiHidden="0" w:uiPriority="65" w:unhideWhenUsed="0"/>
+    <w:lsdException w:name="Medium List 2 Accent 5" w:semiHidden="0" w:uiPriority="66" w:unhideWhenUsed="0"/>
+    <w:lsdException w:name="Medium Grid 1 Accent 5" w:semiHidden="0" w:uiPriority="67" w:unhideWhenUsed="0"/>
+    <w:lsdException w:name="Medium Grid 2 Accent 5" w:semiHidden="0" w:uiPriority="68" w:unhideWhenUsed="0"/>
+    <w:lsdException w:name="Medium Grid 3 Accent 5" w:semiHidden="0" w:uiPriority="69" w:unhideWhenUsed="0"/>
+    <w:lsdException w:name="Dark List Accent 5" w:semiHidden="0" w:uiPriority="70" w:unhideWhenUsed="0"/>
+    <w:lsdException w:name="Colorful Shading Accent 5" w:semiHidden="0" w:uiPriority="71" w:unhideWhenUsed="0"/>
+    <w:lsdException w:name="Colorful List Accent 5" w:semiHidden="0" w:uiPriority="72" w:unhideWhenUsed="0"/>
+    <w:lsdException w:name="Colorful Grid Accent 5" w:semiHidden="0" w:uiPriority="73" w:unhideWhenUsed="0"/>
+    <w:lsdException w:name="Light Shading Accent 6" w:semiHidden="0" w:uiPriority="60" w:unhideWhenUsed="0"/>
+    <w:lsdException w:name="Light List Accent 6" w:semiHidden="0" w:uiPriority="61" w:unhideWhenUsed="0"/>
+    <w:lsdException w:name="Light Grid Accent 6" w:semiHidden="0" w:uiPriority="62" w:unhideWhenUsed="0"/>
+    <w:lsdException w:name="Medium Shading 1 Accent 6" w:semiHidden="0" w:uiPriority="63" w:unhideWhenUsed="0"/>
+    <w:lsdException w:name="Medium Shading 2 Accent 6" w:semiHidden="0" w:uiPriority="64" w:unhideWhenUsed="0"/>
+    <w:lsdException w:name="Medium List 1 Accent 6" w:semiHidden="0" w:uiPriority="65" w:unhideWhenUsed="0"/>
+    <w:lsdException w:name="Medium List 2 Accent 6" w:semiHidden="0" w:uiPriority="66" w:unhideWhenUsed="0"/>
+    <w:lsdException w:name="Medium Grid 1 Accent 6" w:semiHidden="0" w:uiPriority="67" w:unhideWhenUsed="0"/>
+    <w:lsdException w:name="Medium Grid 2 Accent 6" w:semiHidden="0" w:uiPriority="68" w:unhideWhenUsed="0"/>
+    <w:lsdException w:name="Medium Grid 3 Accent 6" w:semiHidden="0" w:uiPriority="69" w:unhideWhenUsed="0"/>
+    <w:lsdException w:name="Dark List Accent 6" w:semiHidden="0" w:uiPriority="70" w:unhideWhenUsed="0"/>
+    <w:lsdException w:name="Colorful Shading Accent 6" w:semiHidden="0" w:uiPriority="71" w:unhideWhenUsed="0"/>
+    <w:lsdException w:name="Colorful List Accent 6" w:semiHidden="0" w:uiPriority="72" w:unhideWhenUsed="0"/>
+    <w:lsdException w:name="Colorful Grid Accent 6" w:semiHidden="0" w:uiPriority="73" w:unhideWhenUsed="0"/>
+    <w:lsdException w:name="Subtle Emphasis" w:semiHidden="0" w:uiPriority="19" w:unhideWhenUsed="0" w:qFormat="1"/>
+    <w:lsdException w:name="Intense Emphasis" w:semiHidden="0" w:uiPriority="21" w:unhideWhenUsed="0" w:qFormat="1"/>
+    <w:lsdException w:name="Subtle Reference" w:semiHidden="0" w:uiPriority="31" w:unhideWhenUsed="0" w:qFormat="1"/>
+    <w:lsdException w:name="Intense Reference" w:semiHidden="0" w:uiPriority="32" w:unhideWhenUsed="0" w:qFormat="1"/>
+    <w:lsdException w:name="Book Title" w:semiHidden="0" w:uiPriority="33" w:unhideWhenUsed="0" w:qFormat="1"/>
+    <w:lsdException w:name="Bibliography" w:uiPriority="37"/>
+    <w:lsdException w:name="TOC Heading" w:uiPriority="39" w:qFormat="1"/>
   </w:latentStyles>
   <w:style w:type="paragraph" w:default="1" w:styleId="Normal">
     <w:name w:val="Normal"/>
@@ -4519,19 +4708,611 @@
       <w:color w:val="808080"/>
     </w:rPr>
   </w:style>
+  <w:style w:type="paragraph" w:styleId="BalloonText">
+    <w:name w:val="Balloon Text"/>
+    <w:basedOn w:val="Normal"/>
+    <w:link w:val="BalloonTextChar"/>
+    <w:uiPriority w:val="99"/>
+    <w:semiHidden/>
+    <w:unhideWhenUsed/>
+    <w:rsid w:val="00941AA2"/>
+    <w:rPr>
+      <w:rFonts w:ascii="Tahoma" w:hAnsi="Tahoma" w:cs="Tahoma"/>
+      <w:sz w:val="16"/>
+      <w:szCs w:val="16"/>
+    </w:rPr>
+  </w:style>
+  <w:style w:type="character" w:customStyle="1" w:styleId="BalloonTextChar">
+    <w:name w:val="Balloon Text Char"/>
+    <w:basedOn w:val="DefaultParagraphFont"/>
+    <w:link w:val="BalloonText"/>
+    <w:uiPriority w:val="99"/>
+    <w:semiHidden/>
+    <w:rsid w:val="00941AA2"/>
+    <w:rPr>
+      <w:rFonts w:ascii="Tahoma" w:eastAsiaTheme="minorEastAsia" w:hAnsi="Tahoma" w:cs="Tahoma"/>
+      <w:sz w:val="16"/>
+      <w:szCs w:val="16"/>
+    </w:rPr>
+  </w:style>
 </w:styles>
 </file>
 
-<file path=word/activeX/activeX1.xml><?xml version="1.0" encoding="utf-8"?>
-<ax:ocx xmlns:ax="http://schemas.microsoft.com/office/2006/activeX" xmlns:r="http://schemas.openxmlformats.org/officeDocument/2006/relationships" ax:classid="{5512D118-5CC6-11CF-8D67-00AA00BDCE1D}" ax:persistence="persistStream" r:id="rId1"/>
-</file>
-
-<file path=word/activeX/activeX2.xml><?xml version="1.0" encoding="utf-8"?>
-<ax:ocx xmlns:ax="http://schemas.microsoft.com/office/2006/activeX" xmlns:r="http://schemas.openxmlformats.org/officeDocument/2006/relationships" ax:classid="{5512D118-5CC6-11CF-8D67-00AA00BDCE1D}" ax:persistence="persistStream" r:id="rId1"/>
+<file path=word/stylesWithEffects.xml><?xml version="1.0" encoding="utf-8"?>
+<w:styles xmlns:wpc="http://schemas.microsoft.com/office/word/2010/wordprocessingCanvas" xmlns:mc="http://schemas.openxmlformats.org/markup-compatibility/2006" xmlns:o="urn:schemas-microsoft-com:office:office" xmlns:r="http://schemas.openxmlformats.org/officeDocument/2006/relationships" xmlns:m="http://schemas.openxmlformats.org/officeDocument/2006/math" xmlns:v="urn:schemas-microsoft-com:vml" xmlns:wp14="http://schemas.microsoft.com/office/word/2010/wordprocessingDrawing" xmlns:wp="http://schemas.openxmlformats.org/drawingml/2006/wordprocessingDrawing" xmlns:w10="urn:schemas-microsoft-com:office:word" xmlns:w="http://schemas.openxmlformats.org/wordprocessingml/2006/main" xmlns:w14="http://schemas.microsoft.com/office/word/2010/wordml" xmlns:wpg="http://schemas.microsoft.com/office/word/2010/wordprocessingGroup" xmlns:wpi="http://schemas.microsoft.com/office/word/2010/wordprocessingInk" xmlns:wne="http://schemas.microsoft.com/office/word/2006/wordml" xmlns:wps="http://schemas.microsoft.com/office/word/2010/wordprocessingShape" mc:Ignorable="w14 wp14">
+  <w:docDefaults>
+    <w:rPrDefault>
+      <w:rPr>
+        <w:rFonts w:ascii="Times New Roman" w:eastAsia="Times New Roman" w:hAnsi="Times New Roman" w:cs="Times New Roman"/>
+        <w:lang w:val="en-US" w:eastAsia="en-US" w:bidi="ar-SA"/>
+      </w:rPr>
+    </w:rPrDefault>
+    <w:pPrDefault/>
+  </w:docDefaults>
+  <w:latentStyles w:defLockedState="0" w:defUIPriority="99" w:defSemiHidden="1" w:defUnhideWhenUsed="1" w:defQFormat="0" w:count="267">
+    <w:lsdException w:name="Normal" w:semiHidden="0" w:uiPriority="0" w:unhideWhenUsed="0" w:qFormat="1"/>
+    <w:lsdException w:name="heading 1" w:semiHidden="0" w:uiPriority="9" w:unhideWhenUsed="0" w:qFormat="1"/>
+    <w:lsdException w:name="heading 2" w:semiHidden="0" w:uiPriority="9" w:unhideWhenUsed="0" w:qFormat="1"/>
+    <w:lsdException w:name="heading 3" w:semiHidden="0" w:uiPriority="9" w:unhideWhenUsed="0" w:qFormat="1"/>
+    <w:lsdException w:name="heading 4" w:uiPriority="9" w:qFormat="1"/>
+    <w:lsdException w:name="heading 5" w:uiPriority="9" w:qFormat="1"/>
+    <w:lsdException w:name="heading 6" w:uiPriority="9" w:qFormat="1"/>
+    <w:lsdException w:name="heading 7" w:uiPriority="9" w:qFormat="1"/>
+    <w:lsdException w:name="heading 8" w:uiPriority="9" w:qFormat="1"/>
+    <w:lsdException w:name="heading 9" w:uiPriority="9" w:qFormat="1"/>
+    <w:lsdException w:name="toc 1" w:uiPriority="39"/>
+    <w:lsdException w:name="toc 2" w:uiPriority="39"/>
+    <w:lsdException w:name="toc 3" w:uiPriority="39"/>
+    <w:lsdException w:name="toc 4" w:uiPriority="39"/>
+    <w:lsdException w:name="toc 5" w:uiPriority="39"/>
+    <w:lsdException w:name="toc 6" w:uiPriority="39"/>
+    <w:lsdException w:name="toc 7" w:uiPriority="39"/>
+    <w:lsdException w:name="toc 8" w:uiPriority="39"/>
+    <w:lsdException w:name="toc 9" w:uiPriority="39"/>
+    <w:lsdException w:name="caption" w:uiPriority="35" w:qFormat="1"/>
+    <w:lsdException w:name="Title" w:semiHidden="0" w:uiPriority="10" w:unhideWhenUsed="0" w:qFormat="1"/>
+    <w:lsdException w:name="Default Paragraph Font" w:uiPriority="1"/>
+    <w:lsdException w:name="Subtitle" w:semiHidden="0" w:uiPriority="11" w:unhideWhenUsed="0" w:qFormat="1"/>
+    <w:lsdException w:name="Strong" w:semiHidden="0" w:uiPriority="22" w:unhideWhenUsed="0" w:qFormat="1"/>
+    <w:lsdException w:name="Emphasis" w:semiHidden="0" w:uiPriority="20" w:unhideWhenUsed="0" w:qFormat="1"/>
+    <w:lsdException w:name="Table Grid" w:semiHidden="0" w:uiPriority="39" w:unhideWhenUsed="0"/>
+    <w:lsdException w:name="Placeholder Text" w:unhideWhenUsed="0"/>
+    <w:lsdException w:name="No Spacing" w:semiHidden="0" w:uiPriority="1" w:unhideWhenUsed="0" w:qFormat="1"/>
+    <w:lsdException w:name="Light Shading" w:semiHidden="0" w:uiPriority="60" w:unhideWhenUsed="0"/>
+    <w:lsdException w:name="Light List" w:semiHidden="0" w:uiPriority="61" w:unhideWhenUsed="0"/>
+    <w:lsdException w:name="Light Grid" w:semiHidden="0" w:uiPriority="62" w:unhideWhenUsed="0"/>
+    <w:lsdException w:name="Medium Shading 1" w:semiHidden="0" w:uiPriority="63" w:unhideWhenUsed="0"/>
+    <w:lsdException w:name="Medium Shading 2" w:semiHidden="0" w:uiPriority="64" w:unhideWhenUsed="0"/>
+    <w:lsdException w:name="Medium List 1" w:semiHidden="0" w:uiPriority="65" w:unhideWhenUsed="0"/>
+    <w:lsdException w:name="Medium List 2" w:semiHidden="0" w:uiPriority="66" w:unhideWhenUsed="0"/>
+    <w:lsdException w:name="Medium Grid 1" w:semiHidden="0" w:uiPriority="67" w:unhideWhenUsed="0"/>
+    <w:lsdException w:name="Medium Grid 2" w:semiHidden="0" w:uiPriority="68" w:unhideWhenUsed="0"/>
+    <w:lsdException w:name="Medium Grid 3" w:semiHidden="0" w:uiPriority="69" w:unhideWhenUsed="0"/>
+    <w:lsdException w:name="Dark List" w:semiHidden="0" w:uiPriority="70" w:unhideWhenUsed="0"/>
+    <w:lsdException w:name="Colorful Shading" w:semiHidden="0" w:uiPriority="71" w:unhideWhenUsed="0"/>
+    <w:lsdException w:name="Colorful List" w:semiHidden="0" w:uiPriority="72" w:unhideWhenUsed="0"/>
+    <w:lsdException w:name="Colorful Grid" w:semiHidden="0" w:uiPriority="73" w:unhideWhenUsed="0"/>
+    <w:lsdException w:name="Light Shading Accent 1" w:semiHidden="0" w:uiPriority="60" w:unhideWhenUsed="0"/>
+    <w:lsdException w:name="Light List Accent 1" w:semiHidden="0" w:uiPriority="61" w:unhideWhenUsed="0"/>
+    <w:lsdException w:name="Light Grid Accent 1" w:semiHidden="0" w:uiPriority="62" w:unhideWhenUsed="0"/>
+    <w:lsdException w:name="Medium Shading 1 Accent 1" w:semiHidden="0" w:uiPriority="63" w:unhideWhenUsed="0"/>
+    <w:lsdException w:name="Medium Shading 2 Accent 1" w:semiHidden="0" w:uiPriority="64" w:unhideWhenUsed="0"/>
+    <w:lsdException w:name="Medium List 1 Accent 1" w:semiHidden="0" w:uiPriority="65" w:unhideWhenUsed="0"/>
+    <w:lsdException w:name="Revision" w:unhideWhenUsed="0"/>
+    <w:lsdException w:name="List Paragraph" w:semiHidden="0" w:uiPriority="34" w:unhideWhenUsed="0" w:qFormat="1"/>
+    <w:lsdException w:name="Quote" w:semiHidden="0" w:uiPriority="29" w:unhideWhenUsed="0" w:qFormat="1"/>
+    <w:lsdException w:name="Intense Quote" w:semiHidden="0" w:uiPriority="30" w:unhideWhenUsed="0" w:qFormat="1"/>
+    <w:lsdException w:name="Medium List 2 Accent 1" w:semiHidden="0" w:uiPriority="66" w:unhideWhenUsed="0"/>
+    <w:lsdException w:name="Medium Grid 1 Accent 1" w:semiHidden="0" w:uiPriority="67" w:unhideWhenUsed="0"/>
+    <w:lsdException w:name="Medium Grid 2 Accent 1" w:semiHidden="0" w:uiPriority="68" w:unhideWhenUsed="0"/>
+    <w:lsdException w:name="Medium Grid 3 Accent 1" w:semiHidden="0" w:uiPriority="69" w:unhideWhenUsed="0"/>
+    <w:lsdException w:name="Dark List Accent 1" w:semiHidden="0" w:uiPriority="70" w:unhideWhenUsed="0"/>
+    <w:lsdException w:name="Colorful Shading Accent 1" w:semiHidden="0" w:uiPriority="71" w:unhideWhenUsed="0"/>
+    <w:lsdException w:name="Colorful List Accent 1" w:semiHidden="0" w:uiPriority="72" w:unhideWhenUsed="0"/>
+    <w:lsdException w:name="Colorful Grid Accent 1" w:semiHidden="0" w:uiPriority="73" w:unhideWhenUsed="0"/>
+    <w:lsdException w:name="Light Shading Accent 2" w:semiHidden="0" w:uiPriority="60" w:unhideWhenUsed="0"/>
+    <w:lsdException w:name="Light List Accent 2" w:semiHidden="0" w:uiPriority="61" w:unhideWhenUsed="0"/>
+    <w:lsdException w:name="Light Grid Accent 2" w:semiHidden="0" w:uiPriority="62" w:unhideWhenUsed="0"/>
+    <w:lsdException w:name="Medium Shading 1 Accent 2" w:semiHidden="0" w:uiPriority="63" w:unhideWhenUsed="0"/>
+    <w:lsdException w:name="Medium Shading 2 Accent 2" w:semiHidden="0" w:uiPriority="64" w:unhideWhenUsed="0"/>
+    <w:lsdException w:name="Medium List 1 Accent 2" w:semiHidden="0" w:uiPriority="65" w:unhideWhenUsed="0"/>
+    <w:lsdException w:name="Medium List 2 Accent 2" w:semiHidden="0" w:uiPriority="66" w:unhideWhenUsed="0"/>
+    <w:lsdException w:name="Medium Grid 1 Accent 2" w:semiHidden="0" w:uiPriority="67" w:unhideWhenUsed="0"/>
+    <w:lsdException w:name="Medium Grid 2 Accent 2" w:semiHidden="0" w:uiPriority="68" w:unhideWhenUsed="0"/>
+    <w:lsdException w:name="Medium Grid 3 Accent 2" w:semiHidden="0" w:uiPriority="69" w:unhideWhenUsed="0"/>
+    <w:lsdException w:name="Dark List Accent 2" w:semiHidden="0" w:uiPriority="70" w:unhideWhenUsed="0"/>
+    <w:lsdException w:name="Colorful Shading Accent 2" w:semiHidden="0" w:uiPriority="71" w:unhideWhenUsed="0"/>
+    <w:lsdException w:name="Colorful List Accent 2" w:semiHidden="0" w:uiPriority="72" w:unhideWhenUsed="0"/>
+    <w:lsdException w:name="Colorful Grid Accent 2" w:semiHidden="0" w:uiPriority="73" w:unhideWhenUsed="0"/>
+    <w:lsdException w:name="Light Shading Accent 3" w:semiHidden="0" w:uiPriority="60" w:unhideWhenUsed="0"/>
+    <w:lsdException w:name="Light List Accent 3" w:semiHidden="0" w:uiPriority="61" w:unhideWhenUsed="0"/>
+    <w:lsdException w:name="Light Grid Accent 3" w:semiHidden="0" w:uiPriority="62" w:unhideWhenUsed="0"/>
+    <w:lsdException w:name="Medium Shading 1 Accent 3" w:semiHidden="0" w:uiPriority="63" w:unhideWhenUsed="0"/>
+    <w:lsdException w:name="Medium Shading 2 Accent 3" w:semiHidden="0" w:uiPriority="64" w:unhideWhenUsed="0"/>
+    <w:lsdException w:name="Medium List 1 Accent 3" w:semiHidden="0" w:uiPriority="65" w:unhideWhenUsed="0"/>
+    <w:lsdException w:name="Medium List 2 Accent 3" w:semiHidden="0" w:uiPriority="66" w:unhideWhenUsed="0"/>
+    <w:lsdException w:name="Medium Grid 1 Accent 3" w:semiHidden="0" w:uiPriority="67" w:unhideWhenUsed="0"/>
+    <w:lsdException w:name="Medium Grid 2 Accent 3" w:semiHidden="0" w:uiPriority="68" w:unhideWhenUsed="0"/>
+    <w:lsdException w:name="Medium Grid 3 Accent 3" w:semiHidden="0" w:uiPriority="69" w:unhideWhenUsed="0"/>
+    <w:lsdException w:name="Dark List Accent 3" w:semiHidden="0" w:uiPriority="70" w:unhideWhenUsed="0"/>
+    <w:lsdException w:name="Colorful Shading Accent 3" w:semiHidden="0" w:uiPriority="71" w:unhideWhenUsed="0"/>
+    <w:lsdException w:name="Colorful List Accent 3" w:semiHidden="0" w:uiPriority="72" w:unhideWhenUsed="0"/>
+    <w:lsdException w:name="Colorful Grid Accent 3" w:semiHidden="0" w:uiPriority="73" w:unhideWhenUsed="0"/>
+    <w:lsdException w:name="Light Shading Accent 4" w:semiHidden="0" w:uiPriority="60" w:unhideWhenUsed="0"/>
+    <w:lsdException w:name="Light List Accent 4" w:semiHidden="0" w:uiPriority="61" w:unhideWhenUsed="0"/>
+    <w:lsdException w:name="Light Grid Accent 4" w:semiHidden="0" w:uiPriority="62" w:unhideWhenUsed="0"/>
+    <w:lsdException w:name="Medium Shading 1 Accent 4" w:semiHidden="0" w:uiPriority="63" w:unhideWhenUsed="0"/>
+    <w:lsdException w:name="Medium Shading 2 Accent 4" w:semiHidden="0" w:uiPriority="64" w:unhideWhenUsed="0"/>
+    <w:lsdException w:name="Medium List 1 Accent 4" w:semiHidden="0" w:uiPriority="65" w:unhideWhenUsed="0"/>
+    <w:lsdException w:name="Medium List 2 Accent 4" w:semiHidden="0" w:uiPriority="66" w:unhideWhenUsed="0"/>
+    <w:lsdException w:name="Medium Grid 1 Accent 4" w:semiHidden="0" w:uiPriority="67" w:unhideWhenUsed="0"/>
+    <w:lsdException w:name="Medium Grid 2 Accent 4" w:semiHidden="0" w:uiPriority="68" w:unhideWhenUsed="0"/>
+    <w:lsdException w:name="Medium Grid 3 Accent 4" w:semiHidden="0" w:uiPriority="69" w:unhideWhenUsed="0"/>
+    <w:lsdException w:name="Dark List Accent 4" w:semiHidden="0" w:uiPriority="70" w:unhideWhenUsed="0"/>
+    <w:lsdException w:name="Colorful Shading Accent 4" w:semiHidden="0" w:uiPriority="71" w:unhideWhenUsed="0"/>
+    <w:lsdException w:name="Colorful List Accent 4" w:semiHidden="0" w:uiPriority="72" w:unhideWhenUsed="0"/>
+    <w:lsdException w:name="Colorful Grid Accent 4" w:semiHidden="0" w:uiPriority="73" w:unhideWhenUsed="0"/>
+    <w:lsdException w:name="Light Shading Accent 5" w:semiHidden="0" w:uiPriority="60" w:unhideWhenUsed="0"/>
+    <w:lsdException w:name="Light List Accent 5" w:semiHidden="0" w:uiPriority="61" w:unhideWhenUsed="0"/>
+    <w:lsdException w:name="Light Grid Accent 5" w:semiHidden="0" w:uiPriority="62" w:unhideWhenUsed="0"/>
+    <w:lsdException w:name="Medium Shading 1 Accent 5" w:semiHidden="0" w:uiPriority="63" w:unhideWhenUsed="0"/>
+    <w:lsdException w:name="Medium Shading 2 Accent 5" w:semiHidden="0" w:uiPriority="64" w:unhideWhenUsed="0"/>
+    <w:lsdException w:name="Medium List 1 Accent 5" w:semiHidden="0" w:uiPriority="65" w:unhideWhenUsed="0"/>
+    <w:lsdException w:name="Medium List 2 Accent 5" w:semiHidden="0" w:uiPriority="66" w:unhideWhenUsed="0"/>
+    <w:lsdException w:name="Medium Grid 1 Accent 5" w:semiHidden="0" w:uiPriority="67" w:unhideWhenUsed="0"/>
+    <w:lsdException w:name="Medium Grid 2 Accent 5" w:semiHidden="0" w:uiPriority="68" w:unhideWhenUsed="0"/>
+    <w:lsdException w:name="Medium Grid 3 Accent 5" w:semiHidden="0" w:uiPriority="69" w:unhideWhenUsed="0"/>
+    <w:lsdException w:name="Dark List Accent 5" w:semiHidden="0" w:uiPriority="70" w:unhideWhenUsed="0"/>
+    <w:lsdException w:name="Colorful Shading Accent 5" w:semiHidden="0" w:uiPriority="71" w:unhideWhenUsed="0"/>
+    <w:lsdException w:name="Colorful List Accent 5" w:semiHidden="0" w:uiPriority="72" w:unhideWhenUsed="0"/>
+    <w:lsdException w:name="Colorful Grid Accent 5" w:semiHidden="0" w:uiPriority="73" w:unhideWhenUsed="0"/>
+    <w:lsdException w:name="Light Shading Accent 6" w:semiHidden="0" w:uiPriority="60" w:unhideWhenUsed="0"/>
+    <w:lsdException w:name="Light List Accent 6" w:semiHidden="0" w:uiPriority="61" w:unhideWhenUsed="0"/>
+    <w:lsdException w:name="Light Grid Accent 6" w:semiHidden="0" w:uiPriority="62" w:unhideWhenUsed="0"/>
+    <w:lsdException w:name="Medium Shading 1 Accent 6" w:semiHidden="0" w:uiPriority="63" w:unhideWhenUsed="0"/>
+    <w:lsdException w:name="Medium Shading 2 Accent 6" w:semiHidden="0" w:uiPriority="64" w:unhideWhenUsed="0"/>
+    <w:lsdException w:name="Medium List 1 Accent 6" w:semiHidden="0" w:uiPriority="65" w:unhideWhenUsed="0"/>
+    <w:lsdException w:name="Medium List 2 Accent 6" w:semiHidden="0" w:uiPriority="66" w:unhideWhenUsed="0"/>
+    <w:lsdException w:name="Medium Grid 1 Accent 6" w:semiHidden="0" w:uiPriority="67" w:unhideWhenUsed="0"/>
+    <w:lsdException w:name="Medium Grid 2 Accent 6" w:semiHidden="0" w:uiPriority="68" w:unhideWhenUsed="0"/>
+    <w:lsdException w:name="Medium Grid 3 Accent 6" w:semiHidden="0" w:uiPriority="69" w:unhideWhenUsed="0"/>
+    <w:lsdException w:name="Dark List Accent 6" w:semiHidden="0" w:uiPriority="70" w:unhideWhenUsed="0"/>
+    <w:lsdException w:name="Colorful Shading Accent 6" w:semiHidden="0" w:uiPriority="71" w:unhideWhenUsed="0"/>
+    <w:lsdException w:name="Colorful List Accent 6" w:semiHidden="0" w:uiPriority="72" w:unhideWhenUsed="0"/>
+    <w:lsdException w:name="Colorful Grid Accent 6" w:semiHidden="0" w:uiPriority="73" w:unhideWhenUsed="0"/>
+    <w:lsdException w:name="Subtle Emphasis" w:semiHidden="0" w:uiPriority="19" w:unhideWhenUsed="0" w:qFormat="1"/>
+    <w:lsdException w:name="Intense Emphasis" w:semiHidden="0" w:uiPriority="21" w:unhideWhenUsed="0" w:qFormat="1"/>
+    <w:lsdException w:name="Subtle Reference" w:semiHidden="0" w:uiPriority="31" w:unhideWhenUsed="0" w:qFormat="1"/>
+    <w:lsdException w:name="Intense Reference" w:semiHidden="0" w:uiPriority="32" w:unhideWhenUsed="0" w:qFormat="1"/>
+    <w:lsdException w:name="Book Title" w:semiHidden="0" w:uiPriority="33" w:unhideWhenUsed="0" w:qFormat="1"/>
+    <w:lsdException w:name="Bibliography" w:uiPriority="37"/>
+    <w:lsdException w:name="TOC Heading" w:uiPriority="39" w:qFormat="1"/>
+  </w:latentStyles>
+  <w:style w:type="paragraph" w:default="1" w:styleId="Normal">
+    <w:name w:val="Normal"/>
+    <w:qFormat/>
+    <w:rPr>
+      <w:rFonts w:eastAsiaTheme="minorEastAsia"/>
+      <w:sz w:val="24"/>
+      <w:szCs w:val="24"/>
+    </w:rPr>
+  </w:style>
+  <w:style w:type="paragraph" w:styleId="Heading1">
+    <w:name w:val="heading 1"/>
+    <w:basedOn w:val="Normal"/>
+    <w:link w:val="Heading1Char"/>
+    <w:uiPriority w:val="9"/>
+    <w:qFormat/>
+    <w:pPr>
+      <w:spacing w:before="100" w:beforeAutospacing="1" w:after="100" w:afterAutospacing="1"/>
+      <w:outlineLvl w:val="0"/>
+    </w:pPr>
+    <w:rPr>
+      <w:b/>
+      <w:bCs/>
+      <w:kern w:val="36"/>
+      <w:sz w:val="48"/>
+      <w:szCs w:val="48"/>
+    </w:rPr>
+  </w:style>
+  <w:style w:type="paragraph" w:styleId="Heading2">
+    <w:name w:val="heading 2"/>
+    <w:basedOn w:val="Normal"/>
+    <w:link w:val="Heading2Char"/>
+    <w:uiPriority w:val="9"/>
+    <w:qFormat/>
+    <w:pPr>
+      <w:spacing w:before="100" w:beforeAutospacing="1" w:after="100" w:afterAutospacing="1"/>
+      <w:outlineLvl w:val="1"/>
+    </w:pPr>
+    <w:rPr>
+      <w:b/>
+      <w:bCs/>
+      <w:sz w:val="36"/>
+      <w:szCs w:val="36"/>
+    </w:rPr>
+  </w:style>
+  <w:style w:type="paragraph" w:styleId="Heading3">
+    <w:name w:val="heading 3"/>
+    <w:basedOn w:val="Normal"/>
+    <w:link w:val="Heading3Char"/>
+    <w:uiPriority w:val="9"/>
+    <w:qFormat/>
+    <w:pPr>
+      <w:spacing w:before="100" w:beforeAutospacing="1" w:after="100" w:afterAutospacing="1"/>
+      <w:outlineLvl w:val="2"/>
+    </w:pPr>
+    <w:rPr>
+      <w:b/>
+      <w:bCs/>
+      <w:sz w:val="27"/>
+      <w:szCs w:val="27"/>
+    </w:rPr>
+  </w:style>
+  <w:style w:type="character" w:default="1" w:styleId="DefaultParagraphFont">
+    <w:name w:val="Default Paragraph Font"/>
+    <w:uiPriority w:val="1"/>
+    <w:semiHidden/>
+    <w:unhideWhenUsed/>
+  </w:style>
+  <w:style w:type="table" w:default="1" w:styleId="TableNormal">
+    <w:name w:val="Normal Table"/>
+    <w:uiPriority w:val="99"/>
+    <w:semiHidden/>
+    <w:unhideWhenUsed/>
+    <w:tblPr>
+      <w:tblInd w:w="0" w:type="dxa"/>
+      <w:tblCellMar>
+        <w:top w:w="0" w:type="dxa"/>
+        <w:left w:w="108" w:type="dxa"/>
+        <w:bottom w:w="0" w:type="dxa"/>
+        <w:right w:w="108" w:type="dxa"/>
+      </w:tblCellMar>
+    </w:tblPr>
+  </w:style>
+  <w:style w:type="numbering" w:default="1" w:styleId="NoList">
+    <w:name w:val="No List"/>
+    <w:uiPriority w:val="99"/>
+    <w:semiHidden/>
+    <w:unhideWhenUsed/>
+  </w:style>
+  <w:style w:type="paragraph" w:customStyle="1" w:styleId="containerform">
+    <w:name w:val="container_form"/>
+    <w:basedOn w:val="Normal"/>
+    <w:pPr>
+      <w:spacing w:after="150"/>
+      <w:ind w:left="150" w:right="150"/>
+    </w:pPr>
+    <w:rPr>
+      <w:sz w:val="18"/>
+      <w:szCs w:val="18"/>
+    </w:rPr>
+  </w:style>
+  <w:style w:type="paragraph" w:customStyle="1" w:styleId="titlecompany">
+    <w:name w:val="title_company"/>
+    <w:basedOn w:val="Normal"/>
+    <w:pPr>
+      <w:ind w:left="75"/>
+    </w:pPr>
+    <w:rPr>
+      <w:rFonts w:ascii="Arial" w:hAnsi="Arial" w:cs="Arial"/>
+      <w:b/>
+      <w:bCs/>
+      <w:caps/>
+      <w:color w:val="003366"/>
+      <w:sz w:val="21"/>
+      <w:szCs w:val="21"/>
+    </w:rPr>
+  </w:style>
+  <w:style w:type="paragraph" w:customStyle="1" w:styleId="titlerequest">
+    <w:name w:val="title_request"/>
+    <w:basedOn w:val="Normal"/>
+    <w:pPr>
+      <w:ind w:left="75"/>
+    </w:pPr>
+    <w:rPr>
+      <w:rFonts w:ascii="Arial" w:hAnsi="Arial" w:cs="Arial"/>
+      <w:b/>
+      <w:bCs/>
+      <w:caps/>
+      <w:color w:val="003366"/>
+      <w:sz w:val="36"/>
+      <w:szCs w:val="36"/>
+    </w:rPr>
+  </w:style>
+  <w:style w:type="paragraph" w:customStyle="1" w:styleId="titleunit">
+    <w:name w:val="title_unit"/>
+    <w:basedOn w:val="Normal"/>
+    <w:pPr>
+      <w:spacing w:before="100" w:beforeAutospacing="1" w:after="100" w:afterAutospacing="1"/>
+    </w:pPr>
+    <w:rPr>
+      <w:rFonts w:ascii="Arial" w:hAnsi="Arial" w:cs="Arial"/>
+      <w:color w:val="000000"/>
+      <w:sz w:val="18"/>
+      <w:szCs w:val="18"/>
+    </w:rPr>
+  </w:style>
+  <w:style w:type="paragraph" w:customStyle="1" w:styleId="daterequest">
+    <w:name w:val="date_request"/>
+    <w:basedOn w:val="Normal"/>
+    <w:pPr>
+      <w:spacing w:before="100" w:beforeAutospacing="1" w:after="100" w:afterAutospacing="1"/>
+    </w:pPr>
+    <w:rPr>
+      <w:rFonts w:ascii="Arial" w:hAnsi="Arial" w:cs="Arial"/>
+      <w:color w:val="000000"/>
+      <w:sz w:val="18"/>
+      <w:szCs w:val="18"/>
+    </w:rPr>
+  </w:style>
+  <w:style w:type="paragraph" w:customStyle="1" w:styleId="requestcolumn1">
+    <w:name w:val="request_column1"/>
+    <w:basedOn w:val="Normal"/>
+    <w:pPr>
+      <w:spacing w:before="100" w:beforeAutospacing="1" w:after="100" w:afterAutospacing="1"/>
+    </w:pPr>
+  </w:style>
+  <w:style w:type="paragraph" w:customStyle="1" w:styleId="requestcolumn2">
+    <w:name w:val="request_column2"/>
+    <w:basedOn w:val="Normal"/>
+    <w:pPr>
+      <w:spacing w:before="100" w:beforeAutospacing="1" w:after="100" w:afterAutospacing="1"/>
+    </w:pPr>
+  </w:style>
+  <w:style w:type="paragraph" w:customStyle="1" w:styleId="s4-skipribbonshortcut">
+    <w:name w:val="s4-skipribbonshortcut"/>
+    <w:basedOn w:val="Normal"/>
+    <w:pPr>
+      <w:spacing w:before="100" w:beforeAutospacing="1" w:after="100" w:afterAutospacing="1"/>
+    </w:pPr>
+    <w:rPr>
+      <w:vanish/>
+    </w:rPr>
+  </w:style>
+  <w:style w:type="paragraph" w:customStyle="1" w:styleId="ms-usereditor">
+    <w:name w:val="ms-usereditor"/>
+    <w:basedOn w:val="Normal"/>
+    <w:pPr>
+      <w:spacing w:before="100" w:beforeAutospacing="1" w:after="100" w:afterAutospacing="1"/>
+    </w:pPr>
+  </w:style>
+  <w:style w:type="paragraph" w:styleId="z-TopofForm">
+    <w:name w:val="HTML Top of Form"/>
+    <w:basedOn w:val="Normal"/>
+    <w:next w:val="Normal"/>
+    <w:link w:val="z-TopofFormChar"/>
+    <w:hidden/>
+    <w:uiPriority w:val="99"/>
+    <w:semiHidden/>
+    <w:unhideWhenUsed/>
+    <w:pPr>
+      <w:pBdr>
+        <w:bottom w:val="single" w:sz="6" w:space="1" w:color="auto"/>
+      </w:pBdr>
+      <w:jc w:val="center"/>
+    </w:pPr>
+    <w:rPr>
+      <w:rFonts w:ascii="Arial" w:hAnsi="Arial" w:cs="Arial"/>
+      <w:vanish/>
+      <w:sz w:val="16"/>
+      <w:szCs w:val="16"/>
+    </w:rPr>
+  </w:style>
+  <w:style w:type="character" w:customStyle="1" w:styleId="z-TopofFormChar">
+    <w:name w:val="z-Top of Form Char"/>
+    <w:basedOn w:val="DefaultParagraphFont"/>
+    <w:link w:val="z-TopofForm"/>
+    <w:uiPriority w:val="99"/>
+    <w:semiHidden/>
+    <w:rPr>
+      <w:rFonts w:ascii="Arial" w:eastAsiaTheme="minorEastAsia" w:hAnsi="Arial" w:cs="Arial"/>
+      <w:vanish/>
+      <w:sz w:val="16"/>
+      <w:szCs w:val="16"/>
+    </w:rPr>
+  </w:style>
+  <w:style w:type="character" w:styleId="Hyperlink">
+    <w:name w:val="Hyperlink"/>
+    <w:basedOn w:val="DefaultParagraphFont"/>
+    <w:uiPriority w:val="99"/>
+    <w:semiHidden/>
+    <w:unhideWhenUsed/>
+    <w:rPr>
+      <w:color w:val="0000FF"/>
+      <w:u w:val="single"/>
+    </w:rPr>
+  </w:style>
+  <w:style w:type="character" w:styleId="FollowedHyperlink">
+    <w:name w:val="FollowedHyperlink"/>
+    <w:basedOn w:val="DefaultParagraphFont"/>
+    <w:uiPriority w:val="99"/>
+    <w:semiHidden/>
+    <w:unhideWhenUsed/>
+    <w:rPr>
+      <w:color w:val="800080"/>
+      <w:u w:val="single"/>
+    </w:rPr>
+  </w:style>
+  <w:style w:type="character" w:customStyle="1" w:styleId="ms-siteactionsmenu">
+    <w:name w:val="ms-siteactionsmenu"/>
+    <w:basedOn w:val="DefaultParagraphFont"/>
+  </w:style>
+  <w:style w:type="character" w:customStyle="1" w:styleId="ms-siteactionsmenuinner">
+    <w:name w:val="ms-siteactionsmenuinner"/>
+    <w:basedOn w:val="DefaultParagraphFont"/>
+  </w:style>
+  <w:style w:type="character" w:customStyle="1" w:styleId="s4-clust">
+    <w:name w:val="s4-clust"/>
+    <w:basedOn w:val="DefaultParagraphFont"/>
+  </w:style>
+  <w:style w:type="character" w:customStyle="1" w:styleId="s4-breadcrumb-anchor">
+    <w:name w:val="s4-breadcrumb-anchor"/>
+    <w:basedOn w:val="DefaultParagraphFont"/>
+  </w:style>
+  <w:style w:type="character" w:customStyle="1" w:styleId="s4-breadcrumb-header">
+    <w:name w:val="s4-breadcrumb-header"/>
+    <w:basedOn w:val="DefaultParagraphFont"/>
+  </w:style>
+  <w:style w:type="character" w:customStyle="1" w:styleId="s4-breadcrumb-arrowcont">
+    <w:name w:val="s4-breadcrumb-arrowcont"/>
+    <w:basedOn w:val="DefaultParagraphFont"/>
+  </w:style>
+  <w:style w:type="character" w:customStyle="1" w:styleId="s4-breadcrumbcurrentnode">
+    <w:name w:val="s4-breadcrumbcurrentnode"/>
+    <w:basedOn w:val="DefaultParagraphFont"/>
+  </w:style>
+  <w:style w:type="character" w:customStyle="1" w:styleId="ms-splink">
+    <w:name w:val="ms-splink"/>
+    <w:basedOn w:val="DefaultParagraphFont"/>
+  </w:style>
+  <w:style w:type="character" w:customStyle="1" w:styleId="s4-devdashboard">
+    <w:name w:val="s4-devdashboard"/>
+    <w:basedOn w:val="DefaultParagraphFont"/>
+  </w:style>
+  <w:style w:type="character" w:customStyle="1" w:styleId="Heading1Char">
+    <w:name w:val="Heading 1 Char"/>
+    <w:basedOn w:val="DefaultParagraphFont"/>
+    <w:link w:val="Heading1"/>
+    <w:uiPriority w:val="9"/>
+    <w:rPr>
+      <w:rFonts w:asciiTheme="majorHAnsi" w:eastAsiaTheme="majorEastAsia" w:hAnsiTheme="majorHAnsi" w:cstheme="majorBidi"/>
+      <w:color w:val="2E74B5" w:themeColor="accent1" w:themeShade="BF"/>
+      <w:sz w:val="32"/>
+      <w:szCs w:val="32"/>
+    </w:rPr>
+  </w:style>
+  <w:style w:type="character" w:customStyle="1" w:styleId="s4-nothome">
+    <w:name w:val="s4-nothome"/>
+    <w:basedOn w:val="DefaultParagraphFont"/>
+  </w:style>
+  <w:style w:type="character" w:customStyle="1" w:styleId="Heading2Char">
+    <w:name w:val="Heading 2 Char"/>
+    <w:basedOn w:val="DefaultParagraphFont"/>
+    <w:link w:val="Heading2"/>
+    <w:uiPriority w:val="9"/>
+    <w:semiHidden/>
+    <w:rPr>
+      <w:rFonts w:asciiTheme="majorHAnsi" w:eastAsiaTheme="majorEastAsia" w:hAnsiTheme="majorHAnsi" w:cstheme="majorBidi"/>
+      <w:color w:val="2E74B5" w:themeColor="accent1" w:themeShade="BF"/>
+      <w:sz w:val="26"/>
+      <w:szCs w:val="26"/>
+    </w:rPr>
+  </w:style>
+  <w:style w:type="character" w:customStyle="1" w:styleId="s4-help">
+    <w:name w:val="s4-help"/>
+    <w:basedOn w:val="DefaultParagraphFont"/>
+  </w:style>
+  <w:style w:type="character" w:customStyle="1" w:styleId="additional-background">
+    <w:name w:val="additional-background"/>
+    <w:basedOn w:val="DefaultParagraphFont"/>
+  </w:style>
+  <w:style w:type="character" w:customStyle="1" w:styleId="menu-item-text">
+    <w:name w:val="menu-item-text"/>
+    <w:basedOn w:val="DefaultParagraphFont"/>
+  </w:style>
+  <w:style w:type="character" w:customStyle="1" w:styleId="ms-hidden">
+    <w:name w:val="ms-hidden"/>
+    <w:basedOn w:val="DefaultParagraphFont"/>
+  </w:style>
+  <w:style w:type="character" w:customStyle="1" w:styleId="ms-splinkbutton-text">
+    <w:name w:val="ms-splinkbutton-text"/>
+    <w:basedOn w:val="DefaultParagraphFont"/>
+  </w:style>
+  <w:style w:type="character" w:customStyle="1" w:styleId="s4-die">
+    <w:name w:val="s4-die"/>
+    <w:basedOn w:val="DefaultParagraphFont"/>
+  </w:style>
+  <w:style w:type="character" w:customStyle="1" w:styleId="Heading3Char">
+    <w:name w:val="Heading 3 Char"/>
+    <w:basedOn w:val="DefaultParagraphFont"/>
+    <w:link w:val="Heading3"/>
+    <w:uiPriority w:val="9"/>
+    <w:semiHidden/>
+    <w:rPr>
+      <w:rFonts w:asciiTheme="majorHAnsi" w:eastAsiaTheme="majorEastAsia" w:hAnsiTheme="majorHAnsi" w:cstheme="majorBidi"/>
+      <w:color w:val="1F4D78" w:themeColor="accent1" w:themeShade="7F"/>
+      <w:sz w:val="24"/>
+      <w:szCs w:val="24"/>
+    </w:rPr>
+  </w:style>
+  <w:style w:type="paragraph" w:styleId="z-BottomofForm">
+    <w:name w:val="HTML Bottom of Form"/>
+    <w:basedOn w:val="Normal"/>
+    <w:next w:val="Normal"/>
+    <w:link w:val="z-BottomofFormChar"/>
+    <w:hidden/>
+    <w:uiPriority w:val="99"/>
+    <w:semiHidden/>
+    <w:unhideWhenUsed/>
+    <w:pPr>
+      <w:pBdr>
+        <w:top w:val="single" w:sz="6" w:space="1" w:color="auto"/>
+      </w:pBdr>
+      <w:jc w:val="center"/>
+    </w:pPr>
+    <w:rPr>
+      <w:rFonts w:ascii="Arial" w:hAnsi="Arial" w:cs="Arial"/>
+      <w:vanish/>
+      <w:sz w:val="16"/>
+      <w:szCs w:val="16"/>
+    </w:rPr>
+  </w:style>
+  <w:style w:type="character" w:customStyle="1" w:styleId="z-BottomofFormChar">
+    <w:name w:val="z-Bottom of Form Char"/>
+    <w:basedOn w:val="DefaultParagraphFont"/>
+    <w:link w:val="z-BottomofForm"/>
+    <w:uiPriority w:val="99"/>
+    <w:semiHidden/>
+    <w:rPr>
+      <w:rFonts w:ascii="Arial" w:eastAsiaTheme="minorEastAsia" w:hAnsi="Arial" w:cs="Arial"/>
+      <w:vanish/>
+      <w:sz w:val="16"/>
+      <w:szCs w:val="16"/>
+    </w:rPr>
+  </w:style>
+  <w:style w:type="character" w:styleId="PlaceholderText">
+    <w:name w:val="Placeholder Text"/>
+    <w:basedOn w:val="DefaultParagraphFont"/>
+    <w:uiPriority w:val="99"/>
+    <w:semiHidden/>
+    <w:rsid w:val="006D37A1"/>
+    <w:rPr>
+      <w:color w:val="808080"/>
+    </w:rPr>
+  </w:style>
+  <w:style w:type="paragraph" w:styleId="BalloonText">
+    <w:name w:val="Balloon Text"/>
+    <w:basedOn w:val="Normal"/>
+    <w:link w:val="BalloonTextChar"/>
+    <w:uiPriority w:val="99"/>
+    <w:semiHidden/>
+    <w:unhideWhenUsed/>
+    <w:rsid w:val="00941AA2"/>
+    <w:rPr>
+      <w:rFonts w:ascii="Tahoma" w:hAnsi="Tahoma" w:cs="Tahoma"/>
+      <w:sz w:val="16"/>
+      <w:szCs w:val="16"/>
+    </w:rPr>
+  </w:style>
+  <w:style w:type="character" w:customStyle="1" w:styleId="BalloonTextChar">
+    <w:name w:val="Balloon Text Char"/>
+    <w:basedOn w:val="DefaultParagraphFont"/>
+    <w:link w:val="BalloonText"/>
+    <w:uiPriority w:val="99"/>
+    <w:semiHidden/>
+    <w:rsid w:val="00941AA2"/>
+    <w:rPr>
+      <w:rFonts w:ascii="Tahoma" w:eastAsiaTheme="minorEastAsia" w:hAnsi="Tahoma" w:cs="Tahoma"/>
+      <w:sz w:val="16"/>
+      <w:szCs w:val="16"/>
+    </w:rPr>
+  </w:style>
+</w:styles>
 </file>
 
 <file path=word/glossary/document.xml><?xml version="1.0" encoding="utf-8"?>
-<w:glossaryDocument xmlns:wpc="http://schemas.microsoft.com/office/word/2010/wordprocessingCanvas" xmlns:mc="http://schemas.openxmlformats.org/markup-compatibility/2006" xmlns:o="urn:schemas-microsoft-com:office:office" xmlns:r="http://schemas.openxmlformats.org/officeDocument/2006/relationships" xmlns:m="http://schemas.openxmlformats.org/officeDocument/2006/math" xmlns:v="urn:schemas-microsoft-com:vml" xmlns:wp14="http://schemas.microsoft.com/office/word/2010/wordprocessingDrawing" xmlns:wp="http://schemas.openxmlformats.org/drawingml/2006/wordprocessingDrawing" xmlns:w10="urn:schemas-microsoft-com:office:word" xmlns:w="http://schemas.openxmlformats.org/wordprocessingml/2006/main" xmlns:w14="http://schemas.microsoft.com/office/word/2010/wordml" xmlns:w15="http://schemas.microsoft.com/office/word/2012/wordml" xmlns:wpg="http://schemas.microsoft.com/office/word/2010/wordprocessingGroup" xmlns:wpi="http://schemas.microsoft.com/office/word/2010/wordprocessingInk" xmlns:wne="http://schemas.microsoft.com/office/word/2006/wordml" xmlns:wps="http://schemas.microsoft.com/office/word/2010/wordprocessingShape" mc:Ignorable="w14 w15 wp14">
+<w:glossaryDocument xmlns:wpc="http://schemas.microsoft.com/office/word/2010/wordprocessingCanvas" xmlns:mc="http://schemas.openxmlformats.org/markup-compatibility/2006" xmlns:o="urn:schemas-microsoft-com:office:office" xmlns:r="http://schemas.openxmlformats.org/officeDocument/2006/relationships" xmlns:m="http://schemas.openxmlformats.org/officeDocument/2006/math" xmlns:v="urn:schemas-microsoft-com:vml" xmlns:wp14="http://schemas.microsoft.com/office/word/2010/wordprocessingDrawing" xmlns:wp="http://schemas.openxmlformats.org/drawingml/2006/wordprocessingDrawing" xmlns:w10="urn:schemas-microsoft-com:office:word" xmlns:w="http://schemas.openxmlformats.org/wordprocessingml/2006/main" xmlns:w14="http://schemas.microsoft.com/office/word/2010/wordml" xmlns:wpg="http://schemas.microsoft.com/office/word/2010/wordprocessingGroup" xmlns:wpi="http://schemas.microsoft.com/office/word/2010/wordprocessingInk" xmlns:wne="http://schemas.microsoft.com/office/word/2006/wordml" xmlns:wps="http://schemas.microsoft.com/office/word/2010/wordprocessingShape" mc:Ignorable="w14 wp14">
   <w:docParts>
     <w:docPart>
       <w:docPartPr>
@@ -4559,12 +5340,93 @@
         </w:p>
       </w:docPartBody>
     </w:docPart>
+    <w:docPart>
+      <w:docPartPr>
+        <w:name w:val="DefaultPlaceholder_1082065158"/>
+        <w:category>
+          <w:name w:val="General"/>
+          <w:gallery w:val="placeholder"/>
+        </w:category>
+        <w:types>
+          <w:type w:val="bbPlcHdr"/>
+        </w:types>
+        <w:behaviors>
+          <w:behavior w:val="content"/>
+        </w:behaviors>
+        <w:guid w:val="{D7DD6802-0D19-4473-8E89-CA1CA3B37935}"/>
+      </w:docPartPr>
+      <w:docPartBody>
+        <w:p>
+          <w:r>
+            <w:rPr>
+              <w:rStyle w:val="PlaceholderText"/>
+            </w:rPr>
+            <w:t>Click here to enter text.</w:t>
+          </w:r>
+        </w:p>
+      </w:docPartBody>
+    </w:docPart>
+    <w:docPart>
+      <w:docPartPr>
+        <w:name w:val="DefaultPlaceholder_1082065160"/>
+        <w:category>
+          <w:name w:val="General"/>
+          <w:gallery w:val="placeholder"/>
+        </w:category>
+        <w:types>
+          <w:type w:val="bbPlcHdr"/>
+        </w:types>
+        <w:behaviors>
+          <w:behavior w:val="content"/>
+        </w:behaviors>
+        <w:guid w:val="{195A7175-3855-47C6-8CCF-B41681DA0B5A}"/>
+      </w:docPartPr>
+      <w:docPartBody>
+        <w:p>
+          <w:r>
+            <w:rPr>
+              <w:rStyle w:val="PlaceholderText"/>
+            </w:rPr>
+            <w:t>Click here to enter a date.</w:t>
+          </w:r>
+        </w:p>
+      </w:docPartBody>
+    </w:docPart>
+    <w:docPart>
+      <w:docPartPr>
+        <w:name w:val="79F5C2F516004636B007A71FB0BB43D9"/>
+        <w:category>
+          <w:name w:val="General"/>
+          <w:gallery w:val="placeholder"/>
+        </w:category>
+        <w:types>
+          <w:type w:val="bbPlcHdr"/>
+        </w:types>
+        <w:behaviors>
+          <w:behavior w:val="content"/>
+        </w:behaviors>
+        <w:guid w:val="{7E83788C-66A4-4EC7-9256-65611462472C}"/>
+      </w:docPartPr>
+      <w:docPartBody>
+        <w:p>
+          <w:pPr>
+            <w:pStyle w:val="79F5C2F516004636B007A71FB0BB43D9"/>
+          </w:pPr>
+          <w:r>
+            <w:rPr>
+              <w:rStyle w:val="PlaceholderText"/>
+            </w:rPr>
+            <w:t>Click here to enter text.</w:t>
+          </w:r>
+        </w:p>
+      </w:docPartBody>
+    </w:docPart>
   </w:docParts>
 </w:glossaryDocument>
 </file>
 
 <file path=word/glossary/fontTable.xml><?xml version="1.0" encoding="utf-8"?>
-<w:fonts xmlns:mc="http://schemas.openxmlformats.org/markup-compatibility/2006" xmlns:r="http://schemas.openxmlformats.org/officeDocument/2006/relationships" xmlns:w="http://schemas.openxmlformats.org/wordprocessingml/2006/main" xmlns:w14="http://schemas.microsoft.com/office/word/2010/wordml" xmlns:w15="http://schemas.microsoft.com/office/word/2012/wordml" mc:Ignorable="w14 w15">
+<w:fonts xmlns:mc="http://schemas.openxmlformats.org/markup-compatibility/2006" xmlns:r="http://schemas.openxmlformats.org/officeDocument/2006/relationships" xmlns:w="http://schemas.openxmlformats.org/wordprocessingml/2006/main" xmlns:w14="http://schemas.microsoft.com/office/word/2010/wordml" mc:Ignorable="w14">
   <w:font w:name="Symbol">
     <w:panose1 w:val="05050102010706020507"/>
     <w:charset w:val="02"/>
@@ -4601,11 +5463,18 @@
     <w:sig w:usb0="E0002AFF" w:usb1="C0007843" w:usb2="00000009" w:usb3="00000000" w:csb0="000001FF" w:csb1="00000000"/>
   </w:font>
   <w:font w:name="Calibri Light">
-    <w:panose1 w:val="020F0302020204030204"/>
+    <w:altName w:val="Calibri"/>
     <w:charset w:val="00"/>
     <w:family w:val="swiss"/>
     <w:pitch w:val="variable"/>
-    <w:sig w:usb0="A00002EF" w:usb1="4000207B" w:usb2="00000000" w:usb3="00000000" w:csb0="0000019F" w:csb1="00000000"/>
+    <w:sig w:usb0="00000001" w:usb1="4000207B" w:usb2="00000000" w:usb3="00000000" w:csb0="0000019F" w:csb1="00000000"/>
+  </w:font>
+  <w:font w:name="Tahoma">
+    <w:panose1 w:val="020B0604030504040204"/>
+    <w:charset w:val="00"/>
+    <w:family w:val="swiss"/>
+    <w:pitch w:val="variable"/>
+    <w:sig w:usb0="E1002EFF" w:usb1="C000605B" w:usb2="00000029" w:usb3="00000000" w:csb0="000101FF" w:csb1="00000000"/>
   </w:font>
   <w:font w:name="Calibri">
     <w:panose1 w:val="020F0502020204030204"/>
@@ -4614,25 +5483,37 @@
     <w:pitch w:val="variable"/>
     <w:sig w:usb0="E10002FF" w:usb1="4000ACFF" w:usb2="00000009" w:usb3="00000000" w:csb0="0000019F" w:csb1="00000000"/>
   </w:font>
+  <w:font w:name="Cambria">
+    <w:panose1 w:val="02040503050406030204"/>
+    <w:charset w:val="00"/>
+    <w:family w:val="roman"/>
+    <w:pitch w:val="variable"/>
+    <w:sig w:usb0="E00002FF" w:usb1="400004FF" w:usb2="00000000" w:usb3="00000000" w:csb0="0000019F" w:csb1="00000000"/>
+  </w:font>
 </w:fonts>
 </file>
 
 <file path=word/glossary/settings.xml><?xml version="1.0" encoding="utf-8"?>
-<w:settings xmlns:mc="http://schemas.openxmlformats.org/markup-compatibility/2006" xmlns:o="urn:schemas-microsoft-com:office:office" xmlns:r="http://schemas.openxmlformats.org/officeDocument/2006/relationships" xmlns:m="http://schemas.openxmlformats.org/officeDocument/2006/math" xmlns:v="urn:schemas-microsoft-com:vml" xmlns:w10="urn:schemas-microsoft-com:office:word" xmlns:w="http://schemas.openxmlformats.org/wordprocessingml/2006/main" xmlns:w14="http://schemas.microsoft.com/office/word/2010/wordml" xmlns:w15="http://schemas.microsoft.com/office/word/2012/wordml" xmlns:sl="http://schemas.openxmlformats.org/schemaLibrary/2006/main" mc:Ignorable="w14 w15">
+<w:settings xmlns:mc="http://schemas.openxmlformats.org/markup-compatibility/2006" xmlns:o="urn:schemas-microsoft-com:office:office" xmlns:r="http://schemas.openxmlformats.org/officeDocument/2006/relationships" xmlns:m="http://schemas.openxmlformats.org/officeDocument/2006/math" xmlns:v="urn:schemas-microsoft-com:vml" xmlns:w10="urn:schemas-microsoft-com:office:word" xmlns:w="http://schemas.openxmlformats.org/wordprocessingml/2006/main" xmlns:w14="http://schemas.microsoft.com/office/word/2010/wordml" xmlns:sl="http://schemas.openxmlformats.org/schemaLibrary/2006/main" mc:Ignorable="w14">
   <w:view w:val="normal"/>
   <w:defaultTabStop w:val="720"/>
   <w:characterSpacingControl w:val="doNotCompress"/>
   <w:compat>
     <w:useFELayout/>
-    <w:compatSetting w:name="compatibilityMode" w:uri="http://schemas.microsoft.com/office/word" w:val="15"/>
+    <w:compatSetting w:name="compatibilityMode" w:uri="http://schemas.microsoft.com/office/word" w:val="14"/>
     <w:compatSetting w:name="overrideTableStyleFontSizeAndJustification" w:uri="http://schemas.microsoft.com/office/word" w:val="1"/>
     <w:compatSetting w:name="enableOpenTypeFeatures" w:uri="http://schemas.microsoft.com/office/word" w:val="1"/>
     <w:compatSetting w:name="doNotFlipMirrorIndents" w:uri="http://schemas.microsoft.com/office/word" w:val="1"/>
-    <w:compatSetting w:name="differentiateMultirowTableHeaders" w:uri="http://schemas.microsoft.com/office/word" w:val="1"/>
   </w:compat>
   <w:rsids>
     <w:rsidRoot w:val="001F3E22"/>
     <w:rsid w:val="001F3E22"/>
+    <w:rsid w:val="002D435E"/>
+    <w:rsid w:val="007029D7"/>
+    <w:rsid w:val="007812B3"/>
+    <w:rsid w:val="009B607B"/>
+    <w:rsid w:val="00AD38BA"/>
+    <w:rsid w:val="00FB146E"/>
   </w:rsids>
   <m:mathPr>
     <m:mathFont m:val="Cambria Math"/>
@@ -4651,12 +5532,11 @@
   <w:clrSchemeMapping w:bg1="light1" w:t1="dark1" w:bg2="light2" w:t2="dark2" w:accent1="accent1" w:accent2="accent2" w:accent3="accent3" w:accent4="accent4" w:accent5="accent5" w:accent6="accent6" w:hyperlink="hyperlink" w:followedHyperlink="followedHyperlink"/>
   <w:decimalSymbol w:val="."/>
   <w:listSeparator w:val=","/>
-  <w15:chartTrackingRefBased/>
 </w:settings>
 </file>
 
 <file path=word/glossary/styles.xml><?xml version="1.0" encoding="utf-8"?>
-<w:styles xmlns:mc="http://schemas.openxmlformats.org/markup-compatibility/2006" xmlns:r="http://schemas.openxmlformats.org/officeDocument/2006/relationships" xmlns:w="http://schemas.openxmlformats.org/wordprocessingml/2006/main" xmlns:w14="http://schemas.microsoft.com/office/word/2010/wordml" xmlns:w15="http://schemas.microsoft.com/office/word/2012/wordml" mc:Ignorable="w14 w15">
+<w:styles xmlns:mc="http://schemas.openxmlformats.org/markup-compatibility/2006" xmlns:r="http://schemas.openxmlformats.org/officeDocument/2006/relationships" xmlns:w="http://schemas.openxmlformats.org/wordprocessingml/2006/main" xmlns:w14="http://schemas.microsoft.com/office/word/2010/wordml" mc:Ignorable="w14">
   <w:docDefaults>
     <w:rPrDefault>
       <w:rPr>
@@ -4672,378 +5552,144 @@
       </w:pPr>
     </w:pPrDefault>
   </w:docDefaults>
-  <w:latentStyles w:defLockedState="0" w:defUIPriority="99" w:defSemiHidden="0" w:defUnhideWhenUsed="0" w:defQFormat="0" w:count="371">
-    <w:lsdException w:name="Normal" w:uiPriority="0" w:qFormat="1"/>
-    <w:lsdException w:name="heading 1" w:uiPriority="9" w:qFormat="1"/>
-    <w:lsdException w:name="heading 2" w:semiHidden="1" w:uiPriority="9" w:unhideWhenUsed="1" w:qFormat="1"/>
-    <w:lsdException w:name="heading 3" w:semiHidden="1" w:uiPriority="9" w:unhideWhenUsed="1" w:qFormat="1"/>
-    <w:lsdException w:name="heading 4" w:semiHidden="1" w:uiPriority="9" w:unhideWhenUsed="1" w:qFormat="1"/>
-    <w:lsdException w:name="heading 5" w:semiHidden="1" w:uiPriority="9" w:unhideWhenUsed="1" w:qFormat="1"/>
-    <w:lsdException w:name="heading 6" w:semiHidden="1" w:uiPriority="9" w:unhideWhenUsed="1" w:qFormat="1"/>
-    <w:lsdException w:name="heading 7" w:semiHidden="1" w:uiPriority="9" w:unhideWhenUsed="1" w:qFormat="1"/>
-    <w:lsdException w:name="heading 8" w:semiHidden="1" w:uiPriority="9" w:unhideWhenUsed="1" w:qFormat="1"/>
-    <w:lsdException w:name="heading 9" w:semiHidden="1" w:uiPriority="9" w:unhideWhenUsed="1" w:qFormat="1"/>
-    <w:lsdException w:name="index 1" w:semiHidden="1" w:unhideWhenUsed="1"/>
-    <w:lsdException w:name="index 2" w:semiHidden="1" w:unhideWhenUsed="1"/>
-    <w:lsdException w:name="index 3" w:semiHidden="1" w:unhideWhenUsed="1"/>
-    <w:lsdException w:name="index 4" w:semiHidden="1" w:unhideWhenUsed="1"/>
-    <w:lsdException w:name="index 5" w:semiHidden="1" w:unhideWhenUsed="1"/>
-    <w:lsdException w:name="index 6" w:semiHidden="1" w:unhideWhenUsed="1"/>
-    <w:lsdException w:name="index 7" w:semiHidden="1" w:unhideWhenUsed="1"/>
-    <w:lsdException w:name="index 8" w:semiHidden="1" w:unhideWhenUsed="1"/>
-    <w:lsdException w:name="index 9" w:semiHidden="1" w:unhideWhenUsed="1"/>
-    <w:lsdException w:name="toc 1" w:semiHidden="1" w:uiPriority="39" w:unhideWhenUsed="1"/>
-    <w:lsdException w:name="toc 2" w:semiHidden="1" w:uiPriority="39" w:unhideWhenUsed="1"/>
-    <w:lsdException w:name="toc 3" w:semiHidden="1" w:uiPriority="39" w:unhideWhenUsed="1"/>
-    <w:lsdException w:name="toc 4" w:semiHidden="1" w:uiPriority="39" w:unhideWhenUsed="1"/>
-    <w:lsdException w:name="toc 5" w:semiHidden="1" w:uiPriority="39" w:unhideWhenUsed="1"/>
-    <w:lsdException w:name="toc 6" w:semiHidden="1" w:uiPriority="39" w:unhideWhenUsed="1"/>
-    <w:lsdException w:name="toc 7" w:semiHidden="1" w:uiPriority="39" w:unhideWhenUsed="1"/>
-    <w:lsdException w:name="toc 8" w:semiHidden="1" w:uiPriority="39" w:unhideWhenUsed="1"/>
-    <w:lsdException w:name="toc 9" w:semiHidden="1" w:uiPriority="39" w:unhideWhenUsed="1"/>
-    <w:lsdException w:name="Normal Indent" w:semiHidden="1" w:unhideWhenUsed="1"/>
-    <w:lsdException w:name="footnote text" w:semiHidden="1" w:unhideWhenUsed="1"/>
-    <w:lsdException w:name="annotation text" w:semiHidden="1" w:unhideWhenUsed="1"/>
-    <w:lsdException w:name="header" w:semiHidden="1" w:unhideWhenUsed="1"/>
-    <w:lsdException w:name="footer" w:semiHidden="1" w:unhideWhenUsed="1"/>
-    <w:lsdException w:name="index heading" w:semiHidden="1" w:unhideWhenUsed="1"/>
-    <w:lsdException w:name="caption" w:semiHidden="1" w:uiPriority="35" w:unhideWhenUsed="1" w:qFormat="1"/>
-    <w:lsdException w:name="table of figures" w:semiHidden="1" w:unhideWhenUsed="1"/>
-    <w:lsdException w:name="envelope address" w:semiHidden="1" w:unhideWhenUsed="1"/>
-    <w:lsdException w:name="envelope return" w:semiHidden="1" w:unhideWhenUsed="1"/>
-    <w:lsdException w:name="footnote reference" w:semiHidden="1" w:unhideWhenUsed="1"/>
-    <w:lsdException w:name="annotation reference" w:semiHidden="1" w:unhideWhenUsed="1"/>
-    <w:lsdException w:name="line number" w:semiHidden="1" w:unhideWhenUsed="1"/>
-    <w:lsdException w:name="page number" w:semiHidden="1" w:unhideWhenUsed="1"/>
-    <w:lsdException w:name="endnote reference" w:semiHidden="1" w:unhideWhenUsed="1"/>
-    <w:lsdException w:name="endnote text" w:semiHidden="1" w:unhideWhenUsed="1"/>
-    <w:lsdException w:name="table of authorities" w:semiHidden="1" w:unhideWhenUsed="1"/>
-    <w:lsdException w:name="macro" w:semiHidden="1" w:unhideWhenUsed="1"/>
-    <w:lsdException w:name="toa heading" w:semiHidden="1" w:unhideWhenUsed="1"/>
-    <w:lsdException w:name="List" w:semiHidden="1" w:unhideWhenUsed="1"/>
-    <w:lsdException w:name="List Bullet" w:semiHidden="1" w:unhideWhenUsed="1"/>
-    <w:lsdException w:name="List Number" w:semiHidden="1" w:unhideWhenUsed="1"/>
-    <w:lsdException w:name="List 2" w:semiHidden="1" w:unhideWhenUsed="1"/>
-    <w:lsdException w:name="List 3" w:semiHidden="1" w:unhideWhenUsed="1"/>
-    <w:lsdException w:name="List 4" w:semiHidden="1" w:unhideWhenUsed="1"/>
-    <w:lsdException w:name="List 5" w:semiHidden="1" w:unhideWhenUsed="1"/>
-    <w:lsdException w:name="List Bullet 2" w:semiHidden="1" w:unhideWhenUsed="1"/>
-    <w:lsdException w:name="List Bullet 3" w:semiHidden="1" w:unhideWhenUsed="1"/>
-    <w:lsdException w:name="List Bullet 4" w:semiHidden="1" w:unhideWhenUsed="1"/>
-    <w:lsdException w:name="List Bullet 5" w:semiHidden="1" w:unhideWhenUsed="1"/>
-    <w:lsdException w:name="List Number 2" w:semiHidden="1" w:unhideWhenUsed="1"/>
-    <w:lsdException w:name="List Number 3" w:semiHidden="1" w:unhideWhenUsed="1"/>
-    <w:lsdException w:name="List Number 4" w:semiHidden="1" w:unhideWhenUsed="1"/>
-    <w:lsdException w:name="List Number 5" w:semiHidden="1" w:unhideWhenUsed="1"/>
-    <w:lsdException w:name="Title" w:uiPriority="10" w:qFormat="1"/>
-    <w:lsdException w:name="Closing" w:semiHidden="1" w:unhideWhenUsed="1"/>
-    <w:lsdException w:name="Signature" w:semiHidden="1" w:unhideWhenUsed="1"/>
-    <w:lsdException w:name="Default Paragraph Font" w:semiHidden="1" w:uiPriority="1" w:unhideWhenUsed="1"/>
-    <w:lsdException w:name="Body Text" w:semiHidden="1" w:unhideWhenUsed="1"/>
-    <w:lsdException w:name="Body Text Indent" w:semiHidden="1" w:unhideWhenUsed="1"/>
-    <w:lsdException w:name="List Continue" w:semiHidden="1" w:unhideWhenUsed="1"/>
-    <w:lsdException w:name="List Continue 2" w:semiHidden="1" w:unhideWhenUsed="1"/>
-    <w:lsdException w:name="List Continue 3" w:semiHidden="1" w:unhideWhenUsed="1"/>
-    <w:lsdException w:name="List Continue 4" w:semiHidden="1" w:unhideWhenUsed="1"/>
-    <w:lsdException w:name="List Continue 5" w:semiHidden="1" w:unhideWhenUsed="1"/>
-    <w:lsdException w:name="Message Header" w:semiHidden="1" w:unhideWhenUsed="1"/>
-    <w:lsdException w:name="Subtitle" w:uiPriority="11" w:qFormat="1"/>
-    <w:lsdException w:name="Salutation" w:semiHidden="1" w:unhideWhenUsed="1"/>
-    <w:lsdException w:name="Date" w:semiHidden="1" w:unhideWhenUsed="1"/>
-    <w:lsdException w:name="Body Text First Indent" w:semiHidden="1" w:unhideWhenUsed="1"/>
-    <w:lsdException w:name="Body Text First Indent 2" w:semiHidden="1" w:unhideWhenUsed="1"/>
-    <w:lsdException w:name="Note Heading" w:semiHidden="1" w:unhideWhenUsed="1"/>
-    <w:lsdException w:name="Body Text 2" w:semiHidden="1" w:unhideWhenUsed="1"/>
-    <w:lsdException w:name="Body Text 3" w:semiHidden="1" w:unhideWhenUsed="1"/>
-    <w:lsdException w:name="Body Text Indent 2" w:semiHidden="1" w:unhideWhenUsed="1"/>
-    <w:lsdException w:name="Body Text Indent 3" w:semiHidden="1" w:unhideWhenUsed="1"/>
-    <w:lsdException w:name="Block Text" w:semiHidden="1" w:unhideWhenUsed="1"/>
-    <w:lsdException w:name="Hyperlink" w:semiHidden="1" w:unhideWhenUsed="1"/>
-    <w:lsdException w:name="FollowedHyperlink" w:semiHidden="1" w:unhideWhenUsed="1"/>
-    <w:lsdException w:name="Strong" w:uiPriority="22" w:qFormat="1"/>
-    <w:lsdException w:name="Emphasis" w:uiPriority="20" w:qFormat="1"/>
-    <w:lsdException w:name="Document Map" w:semiHidden="1" w:unhideWhenUsed="1"/>
-    <w:lsdException w:name="Plain Text" w:semiHidden="1" w:unhideWhenUsed="1"/>
-    <w:lsdException w:name="E-mail Signature" w:semiHidden="1" w:unhideWhenUsed="1"/>
-    <w:lsdException w:name="HTML Top of Form" w:semiHidden="1" w:unhideWhenUsed="1"/>
-    <w:lsdException w:name="HTML Bottom of Form" w:semiHidden="1" w:unhideWhenUsed="1"/>
-    <w:lsdException w:name="Normal (Web)" w:semiHidden="1" w:unhideWhenUsed="1"/>
-    <w:lsdException w:name="HTML Acronym" w:semiHidden="1" w:unhideWhenUsed="1"/>
-    <w:lsdException w:name="HTML Address" w:semiHidden="1" w:unhideWhenUsed="1"/>
-    <w:lsdException w:name="HTML Cite" w:semiHidden="1" w:unhideWhenUsed="1"/>
-    <w:lsdException w:name="HTML Code" w:semiHidden="1" w:unhideWhenUsed="1"/>
-    <w:lsdException w:name="HTML Definition" w:semiHidden="1" w:unhideWhenUsed="1"/>
-    <w:lsdException w:name="HTML Keyboard" w:semiHidden="1" w:unhideWhenUsed="1"/>
-    <w:lsdException w:name="HTML Preformatted" w:semiHidden="1" w:unhideWhenUsed="1"/>
-    <w:lsdException w:name="HTML Sample" w:semiHidden="1" w:unhideWhenUsed="1"/>
-    <w:lsdException w:name="HTML Typewriter" w:semiHidden="1" w:unhideWhenUsed="1"/>
-    <w:lsdException w:name="HTML Variable" w:semiHidden="1" w:unhideWhenUsed="1"/>
-    <w:lsdException w:name="Normal Table" w:semiHidden="1" w:unhideWhenUsed="1"/>
-    <w:lsdException w:name="annotation subject" w:semiHidden="1" w:unhideWhenUsed="1"/>
-    <w:lsdException w:name="No List" w:semiHidden="1" w:unhideWhenUsed="1"/>
-    <w:lsdException w:name="Outline List 1" w:semiHidden="1" w:unhideWhenUsed="1"/>
-    <w:lsdException w:name="Outline List 2" w:semiHidden="1" w:unhideWhenUsed="1"/>
-    <w:lsdException w:name="Outline List 3" w:semiHidden="1" w:unhideWhenUsed="1"/>
-    <w:lsdException w:name="Table Simple 1" w:semiHidden="1" w:unhideWhenUsed="1"/>
-    <w:lsdException w:name="Table Simple 2" w:semiHidden="1" w:unhideWhenUsed="1"/>
-    <w:lsdException w:name="Table Simple 3" w:semiHidden="1" w:unhideWhenUsed="1"/>
-    <w:lsdException w:name="Table Classic 1" w:semiHidden="1" w:unhideWhenUsed="1"/>
-    <w:lsdException w:name="Table Classic 2" w:semiHidden="1" w:unhideWhenUsed="1"/>
-    <w:lsdException w:name="Table Classic 3" w:semiHidden="1" w:unhideWhenUsed="1"/>
-    <w:lsdException w:name="Table Classic 4" w:semiHidden="1" w:unhideWhenUsed="1"/>
-    <w:lsdException w:name="Table Colorful 1" w:semiHidden="1" w:unhideWhenUsed="1"/>
-    <w:lsdException w:name="Table Colorful 2" w:semiHidden="1" w:unhideWhenUsed="1"/>
-    <w:lsdException w:name="Table Colorful 3" w:semiHidden="1" w:unhideWhenUsed="1"/>
-    <w:lsdException w:name="Table Columns 1" w:semiHidden="1" w:unhideWhenUsed="1"/>
-    <w:lsdException w:name="Table Columns 2" w:semiHidden="1" w:unhideWhenUsed="1"/>
-    <w:lsdException w:name="Table Columns 3" w:semiHidden="1" w:unhideWhenUsed="1"/>
-    <w:lsdException w:name="Table Columns 4" w:semiHidden="1" w:unhideWhenUsed="1"/>
-    <w:lsdException w:name="Table Columns 5" w:semiHidden="1" w:unhideWhenUsed="1"/>
-    <w:lsdException w:name="Table Grid 1" w:semiHidden="1" w:unhideWhenUsed="1"/>
-    <w:lsdException w:name="Table Grid 2" w:semiHidden="1" w:unhideWhenUsed="1"/>
-    <w:lsdException w:name="Table Grid 3" w:semiHidden="1" w:unhideWhenUsed="1"/>
-    <w:lsdException w:name="Table Grid 4" w:semiHidden="1" w:unhideWhenUsed="1"/>
-    <w:lsdException w:name="Table Grid 5" w:semiHidden="1" w:unhideWhenUsed="1"/>
-    <w:lsdException w:name="Table Grid 6" w:semiHidden="1" w:unhideWhenUsed="1"/>
-    <w:lsdException w:name="Table Grid 7" w:semiHidden="1" w:unhideWhenUsed="1"/>
-    <w:lsdException w:name="Table Grid 8" w:semiHidden="1" w:unhideWhenUsed="1"/>
-    <w:lsdException w:name="Table List 1" w:semiHidden="1" w:unhideWhenUsed="1"/>
-    <w:lsdException w:name="Table List 2" w:semiHidden="1" w:unhideWhenUsed="1"/>
-    <w:lsdException w:name="Table List 3" w:semiHidden="1" w:unhideWhenUsed="1"/>
-    <w:lsdException w:name="Table List 4" w:semiHidden="1" w:unhideWhenUsed="1"/>
-    <w:lsdException w:name="Table List 5" w:semiHidden="1" w:unhideWhenUsed="1"/>
-    <w:lsdException w:name="Table List 6" w:semiHidden="1" w:unhideWhenUsed="1"/>
-    <w:lsdException w:name="Table List 7" w:semiHidden="1" w:unhideWhenUsed="1"/>
-    <w:lsdException w:name="Table List 8" w:semiHidden="1" w:unhideWhenUsed="1"/>
-    <w:lsdException w:name="Table 3D effects 1" w:semiHidden="1" w:unhideWhenUsed="1"/>
-    <w:lsdException w:name="Table 3D effects 2" w:semiHidden="1" w:unhideWhenUsed="1"/>
-    <w:lsdException w:name="Table 3D effects 3" w:semiHidden="1" w:unhideWhenUsed="1"/>
-    <w:lsdException w:name="Table Contemporary" w:semiHidden="1" w:unhideWhenUsed="1"/>
-    <w:lsdException w:name="Table Elegant" w:semiHidden="1" w:unhideWhenUsed="1"/>
-    <w:lsdException w:name="Table Professional" w:semiHidden="1" w:unhideWhenUsed="1"/>
-    <w:lsdException w:name="Table Subtle 1" w:semiHidden="1" w:unhideWhenUsed="1"/>
-    <w:lsdException w:name="Table Subtle 2" w:semiHidden="1" w:unhideWhenUsed="1"/>
-    <w:lsdException w:name="Table Web 1" w:semiHidden="1" w:unhideWhenUsed="1"/>
-    <w:lsdException w:name="Table Web 2" w:semiHidden="1" w:unhideWhenUsed="1"/>
-    <w:lsdException w:name="Table Web 3" w:semiHidden="1" w:unhideWhenUsed="1"/>
-    <w:lsdException w:name="Balloon Text" w:semiHidden="1" w:unhideWhenUsed="1"/>
-    <w:lsdException w:name="Table Grid" w:uiPriority="39"/>
-    <w:lsdException w:name="Table Theme" w:semiHidden="1" w:unhideWhenUsed="1"/>
-    <w:lsdException w:name="Placeholder Text" w:semiHidden="1"/>
-    <w:lsdException w:name="No Spacing" w:uiPriority="1" w:qFormat="1"/>
-    <w:lsdException w:name="Light Shading" w:uiPriority="60"/>
-    <w:lsdException w:name="Light List" w:uiPriority="61"/>
-    <w:lsdException w:name="Light Grid" w:uiPriority="62"/>
-    <w:lsdException w:name="Medium Shading 1" w:uiPriority="63"/>
-    <w:lsdException w:name="Medium Shading 2" w:uiPriority="64"/>
-    <w:lsdException w:name="Medium List 1" w:uiPriority="65"/>
-    <w:lsdException w:name="Medium List 2" w:uiPriority="66"/>
-    <w:lsdException w:name="Medium Grid 1" w:uiPriority="67"/>
-    <w:lsdException w:name="Medium Grid 2" w:uiPriority="68"/>
-    <w:lsdException w:name="Medium Grid 3" w:uiPriority="69"/>
-    <w:lsdException w:name="Dark List" w:uiPriority="70"/>
-    <w:lsdException w:name="Colorful Shading" w:uiPriority="71"/>
-    <w:lsdException w:name="Colorful List" w:uiPriority="72"/>
-    <w:lsdException w:name="Colorful Grid" w:uiPriority="73"/>
-    <w:lsdException w:name="Light Shading Accent 1" w:uiPriority="60"/>
-    <w:lsdException w:name="Light List Accent 1" w:uiPriority="61"/>
-    <w:lsdException w:name="Light Grid Accent 1" w:uiPriority="62"/>
-    <w:lsdException w:name="Medium Shading 1 Accent 1" w:uiPriority="63"/>
-    <w:lsdException w:name="Medium Shading 2 Accent 1" w:uiPriority="64"/>
-    <w:lsdException w:name="Medium List 1 Accent 1" w:uiPriority="65"/>
-    <w:lsdException w:name="Revision" w:semiHidden="1"/>
-    <w:lsdException w:name="List Paragraph" w:uiPriority="34" w:qFormat="1"/>
-    <w:lsdException w:name="Quote" w:uiPriority="29" w:qFormat="1"/>
-    <w:lsdException w:name="Intense Quote" w:uiPriority="30" w:qFormat="1"/>
-    <w:lsdException w:name="Medium List 2 Accent 1" w:uiPriority="66"/>
-    <w:lsdException w:name="Medium Grid 1 Accent 1" w:uiPriority="67"/>
-    <w:lsdException w:name="Medium Grid 2 Accent 1" w:uiPriority="68"/>
-    <w:lsdException w:name="Medium Grid 3 Accent 1" w:uiPriority="69"/>
-    <w:lsdException w:name="Dark List Accent 1" w:uiPriority="70"/>
-    <w:lsdException w:name="Colorful Shading Accent 1" w:uiPriority="71"/>
-    <w:lsdException w:name="Colorful List Accent 1" w:uiPriority="72"/>
-    <w:lsdException w:name="Colorful Grid Accent 1" w:uiPriority="73"/>
-    <w:lsdException w:name="Light Shading Accent 2" w:uiPriority="60"/>
-    <w:lsdException w:name="Light List Accent 2" w:uiPriority="61"/>
-    <w:lsdException w:name="Light Grid Accent 2" w:uiPriority="62"/>
-    <w:lsdException w:name="Medium Shading 1 Accent 2" w:uiPriority="63"/>
-    <w:lsdException w:name="Medium Shading 2 Accent 2" w:uiPriority="64"/>
-    <w:lsdException w:name="Medium List 1 Accent 2" w:uiPriority="65"/>
-    <w:lsdException w:name="Medium List 2 Accent 2" w:uiPriority="66"/>
-    <w:lsdException w:name="Medium Grid 1 Accent 2" w:uiPriority="67"/>
-    <w:lsdException w:name="Medium Grid 2 Accent 2" w:uiPriority="68"/>
-    <w:lsdException w:name="Medium Grid 3 Accent 2" w:uiPriority="69"/>
-    <w:lsdException w:name="Dark List Accent 2" w:uiPriority="70"/>
-    <w:lsdException w:name="Colorful Shading Accent 2" w:uiPriority="71"/>
-    <w:lsdException w:name="Colorful List Accent 2" w:uiPriority="72"/>
-    <w:lsdException w:name="Colorful Grid Accent 2" w:uiPriority="73"/>
-    <w:lsdException w:name="Light Shading Accent 3" w:uiPriority="60"/>
-    <w:lsdException w:name="Light List Accent 3" w:uiPriority="61"/>
-    <w:lsdException w:name="Light Grid Accent 3" w:uiPriority="62"/>
-    <w:lsdException w:name="Medium Shading 1 Accent 3" w:uiPriority="63"/>
-    <w:lsdException w:name="Medium Shading 2 Accent 3" w:uiPriority="64"/>
-    <w:lsdException w:name="Medium List 1 Accent 3" w:uiPriority="65"/>
-    <w:lsdException w:name="Medium List 2 Accent 3" w:uiPriority="66"/>
-    <w:lsdException w:name="Medium Grid 1 Accent 3" w:uiPriority="67"/>
-    <w:lsdException w:name="Medium Grid 2 Accent 3" w:uiPriority="68"/>
-    <w:lsdException w:name="Medium Grid 3 Accent 3" w:uiPriority="69"/>
-    <w:lsdException w:name="Dark List Accent 3" w:uiPriority="70"/>
-    <w:lsdException w:name="Colorful Shading Accent 3" w:uiPriority="71"/>
-    <w:lsdException w:name="Colorful List Accent 3" w:uiPriority="72"/>
-    <w:lsdException w:name="Colorful Grid Accent 3" w:uiPriority="73"/>
-    <w:lsdException w:name="Light Shading Accent 4" w:uiPriority="60"/>
-    <w:lsdException w:name="Light List Accent 4" w:uiPriority="61"/>
-    <w:lsdException w:name="Light Grid Accent 4" w:uiPriority="62"/>
-    <w:lsdException w:name="Medium Shading 1 Accent 4" w:uiPriority="63"/>
-    <w:lsdException w:name="Medium Shading 2 Accent 4" w:uiPriority="64"/>
-    <w:lsdException w:name="Medium List 1 Accent 4" w:uiPriority="65"/>
-    <w:lsdException w:name="Medium List 2 Accent 4" w:uiPriority="66"/>
-    <w:lsdException w:name="Medium Grid 1 Accent 4" w:uiPriority="67"/>
-    <w:lsdException w:name="Medium Grid 2 Accent 4" w:uiPriority="68"/>
-    <w:lsdException w:name="Medium Grid 3 Accent 4" w:uiPriority="69"/>
-    <w:lsdException w:name="Dark List Accent 4" w:uiPriority="70"/>
-    <w:lsdException w:name="Colorful Shading Accent 4" w:uiPriority="71"/>
-    <w:lsdException w:name="Colorful List Accent 4" w:uiPriority="72"/>
-    <w:lsdException w:name="Colorful Grid Accent 4" w:uiPriority="73"/>
-    <w:lsdException w:name="Light Shading Accent 5" w:uiPriority="60"/>
-    <w:lsdException w:name="Light List Accent 5" w:uiPriority="61"/>
-    <w:lsdException w:name="Light Grid Accent 5" w:uiPriority="62"/>
-    <w:lsdException w:name="Medium Shading 1 Accent 5" w:uiPriority="63"/>
-    <w:lsdException w:name="Medium Shading 2 Accent 5" w:uiPriority="64"/>
-    <w:lsdException w:name="Medium List 1 Accent 5" w:uiPriority="65"/>
-    <w:lsdException w:name="Medium List 2 Accent 5" w:uiPriority="66"/>
-    <w:lsdException w:name="Medium Grid 1 Accent 5" w:uiPriority="67"/>
-    <w:lsdException w:name="Medium Grid 2 Accent 5" w:uiPriority="68"/>
-    <w:lsdException w:name="Medium Grid 3 Accent 5" w:uiPriority="69"/>
-    <w:lsdException w:name="Dark List Accent 5" w:uiPriority="70"/>
-    <w:lsdException w:name="Colorful Shading Accent 5" w:uiPriority="71"/>
-    <w:lsdException w:name="Colorful List Accent 5" w:uiPriority="72"/>
-    <w:lsdException w:name="Colorful Grid Accent 5" w:uiPriority="73"/>
-    <w:lsdException w:name="Light Shading Accent 6" w:uiPriority="60"/>
-    <w:lsdException w:name="Light List Accent 6" w:uiPriority="61"/>
-    <w:lsdException w:name="Light Grid Accent 6" w:uiPriority="62"/>
-    <w:lsdException w:name="Medium Shading 1 Accent 6" w:uiPriority="63"/>
-    <w:lsdException w:name="Medium Shading 2 Accent 6" w:uiPriority="64"/>
-    <w:lsdException w:name="Medium List 1 Accent 6" w:uiPriority="65"/>
-    <w:lsdException w:name="Medium List 2 Accent 6" w:uiPriority="66"/>
-    <w:lsdException w:name="Medium Grid 1 Accent 6" w:uiPriority="67"/>
-    <w:lsdException w:name="Medium Grid 2 Accent 6" w:uiPriority="68"/>
-    <w:lsdException w:name="Medium Grid 3 Accent 6" w:uiPriority="69"/>
-    <w:lsdException w:name="Dark List Accent 6" w:uiPriority="70"/>
-    <w:lsdException w:name="Colorful Shading Accent 6" w:uiPriority="71"/>
-    <w:lsdException w:name="Colorful List Accent 6" w:uiPriority="72"/>
-    <w:lsdException w:name="Colorful Grid Accent 6" w:uiPriority="73"/>
-    <w:lsdException w:name="Subtle Emphasis" w:uiPriority="19" w:qFormat="1"/>
-    <w:lsdException w:name="Intense Emphasis" w:uiPriority="21" w:qFormat="1"/>
-    <w:lsdException w:name="Subtle Reference" w:uiPriority="31" w:qFormat="1"/>
-    <w:lsdException w:name="Intense Reference" w:uiPriority="32" w:qFormat="1"/>
-    <w:lsdException w:name="Book Title" w:uiPriority="33" w:qFormat="1"/>
-    <w:lsdException w:name="Bibliography" w:semiHidden="1" w:uiPriority="37" w:unhideWhenUsed="1"/>
-    <w:lsdException w:name="TOC Heading" w:semiHidden="1" w:uiPriority="39" w:unhideWhenUsed="1" w:qFormat="1"/>
-    <w:lsdException w:name="Plain Table 1" w:uiPriority="41"/>
-    <w:lsdException w:name="Plain Table 2" w:uiPriority="42"/>
-    <w:lsdException w:name="Plain Table 3" w:uiPriority="43"/>
-    <w:lsdException w:name="Plain Table 4" w:uiPriority="44"/>
-    <w:lsdException w:name="Plain Table 5" w:uiPriority="45"/>
-    <w:lsdException w:name="Grid Table Light" w:uiPriority="40"/>
-    <w:lsdException w:name="Grid Table 1 Light" w:uiPriority="46"/>
-    <w:lsdException w:name="Grid Table 2" w:uiPriority="47"/>
-    <w:lsdException w:name="Grid Table 3" w:uiPriority="48"/>
-    <w:lsdException w:name="Grid Table 4" w:uiPriority="49"/>
-    <w:lsdException w:name="Grid Table 5 Dark" w:uiPriority="50"/>
-    <w:lsdException w:name="Grid Table 6 Colorful" w:uiPriority="51"/>
-    <w:lsdException w:name="Grid Table 7 Colorful" w:uiPriority="52"/>
-    <w:lsdException w:name="Grid Table 1 Light Accent 1" w:uiPriority="46"/>
-    <w:lsdException w:name="Grid Table 2 Accent 1" w:uiPriority="47"/>
-    <w:lsdException w:name="Grid Table 3 Accent 1" w:uiPriority="48"/>
-    <w:lsdException w:name="Grid Table 4 Accent 1" w:uiPriority="49"/>
-    <w:lsdException w:name="Grid Table 5 Dark Accent 1" w:uiPriority="50"/>
-    <w:lsdException w:name="Grid Table 6 Colorful Accent 1" w:uiPriority="51"/>
-    <w:lsdException w:name="Grid Table 7 Colorful Accent 1" w:uiPriority="52"/>
-    <w:lsdException w:name="Grid Table 1 Light Accent 2" w:uiPriority="46"/>
-    <w:lsdException w:name="Grid Table 2 Accent 2" w:uiPriority="47"/>
-    <w:lsdException w:name="Grid Table 3 Accent 2" w:uiPriority="48"/>
-    <w:lsdException w:name="Grid Table 4 Accent 2" w:uiPriority="49"/>
-    <w:lsdException w:name="Grid Table 5 Dark Accent 2" w:uiPriority="50"/>
-    <w:lsdException w:name="Grid Table 6 Colorful Accent 2" w:uiPriority="51"/>
-    <w:lsdException w:name="Grid Table 7 Colorful Accent 2" w:uiPriority="52"/>
-    <w:lsdException w:name="Grid Table 1 Light Accent 3" w:uiPriority="46"/>
-    <w:lsdException w:name="Grid Table 2 Accent 3" w:uiPriority="47"/>
-    <w:lsdException w:name="Grid Table 3 Accent 3" w:uiPriority="48"/>
-    <w:lsdException w:name="Grid Table 4 Accent 3" w:uiPriority="49"/>
-    <w:lsdException w:name="Grid Table 5 Dark Accent 3" w:uiPriority="50"/>
-    <w:lsdException w:name="Grid Table 6 Colorful Accent 3" w:uiPriority="51"/>
-    <w:lsdException w:name="Grid Table 7 Colorful Accent 3" w:uiPriority="52"/>
-    <w:lsdException w:name="Grid Table 1 Light Accent 4" w:uiPriority="46"/>
-    <w:lsdException w:name="Grid Table 2 Accent 4" w:uiPriority="47"/>
-    <w:lsdException w:name="Grid Table 3 Accent 4" w:uiPriority="48"/>
-    <w:lsdException w:name="Grid Table 4 Accent 4" w:uiPriority="49"/>
-    <w:lsdException w:name="Grid Table 5 Dark Accent 4" w:uiPriority="50"/>
-    <w:lsdException w:name="Grid Table 6 Colorful Accent 4" w:uiPriority="51"/>
-    <w:lsdException w:name="Grid Table 7 Colorful Accent 4" w:uiPriority="52"/>
-    <w:lsdException w:name="Grid Table 1 Light Accent 5" w:uiPriority="46"/>
-    <w:lsdException w:name="Grid Table 2 Accent 5" w:uiPriority="47"/>
-    <w:lsdException w:name="Grid Table 3 Accent 5" w:uiPriority="48"/>
-    <w:lsdException w:name="Grid Table 4 Accent 5" w:uiPriority="49"/>
-    <w:lsdException w:name="Grid Table 5 Dark Accent 5" w:uiPriority="50"/>
-    <w:lsdException w:name="Grid Table 6 Colorful Accent 5" w:uiPriority="51"/>
-    <w:lsdException w:name="Grid Table 7 Colorful Accent 5" w:uiPriority="52"/>
-    <w:lsdException w:name="Grid Table 1 Light Accent 6" w:uiPriority="46"/>
-    <w:lsdException w:name="Grid Table 2 Accent 6" w:uiPriority="47"/>
-    <w:lsdException w:name="Grid Table 3 Accent 6" w:uiPriority="48"/>
-    <w:lsdException w:name="Grid Table 4 Accent 6" w:uiPriority="49"/>
-    <w:lsdException w:name="Grid Table 5 Dark Accent 6" w:uiPriority="50"/>
-    <w:lsdException w:name="Grid Table 6 Colorful Accent 6" w:uiPriority="51"/>
-    <w:lsdException w:name="Grid Table 7 Colorful Accent 6" w:uiPriority="52"/>
-    <w:lsdException w:name="List Table 1 Light" w:uiPriority="46"/>
-    <w:lsdException w:name="List Table 2" w:uiPriority="47"/>
-    <w:lsdException w:name="List Table 3" w:uiPriority="48"/>
-    <w:lsdException w:name="List Table 4" w:uiPriority="49"/>
-    <w:lsdException w:name="List Table 5 Dark" w:uiPriority="50"/>
-    <w:lsdException w:name="List Table 6 Colorful" w:uiPriority="51"/>
-    <w:lsdException w:name="List Table 7 Colorful" w:uiPriority="52"/>
-    <w:lsdException w:name="List Table 1 Light Accent 1" w:uiPriority="46"/>
-    <w:lsdException w:name="List Table 2 Accent 1" w:uiPriority="47"/>
-    <w:lsdException w:name="List Table 3 Accent 1" w:uiPriority="48"/>
-    <w:lsdException w:name="List Table 4 Accent 1" w:uiPriority="49"/>
-    <w:lsdException w:name="List Table 5 Dark Accent 1" w:uiPriority="50"/>
-    <w:lsdException w:name="List Table 6 Colorful Accent 1" w:uiPriority="51"/>
-    <w:lsdException w:name="List Table 7 Colorful Accent 1" w:uiPriority="52"/>
-    <w:lsdException w:name="List Table 1 Light Accent 2" w:uiPriority="46"/>
-    <w:lsdException w:name="List Table 2 Accent 2" w:uiPriority="47"/>
-    <w:lsdException w:name="List Table 3 Accent 2" w:uiPriority="48"/>
-    <w:lsdException w:name="List Table 4 Accent 2" w:uiPriority="49"/>
-    <w:lsdException w:name="List Table 5 Dark Accent 2" w:uiPriority="50"/>
-    <w:lsdException w:name="List Table 6 Colorful Accent 2" w:uiPriority="51"/>
-    <w:lsdException w:name="List Table 7 Colorful Accent 2" w:uiPriority="52"/>
-    <w:lsdException w:name="List Table 1 Light Accent 3" w:uiPriority="46"/>
-    <w:lsdException w:name="List Table 2 Accent 3" w:uiPriority="47"/>
-    <w:lsdException w:name="List Table 3 Accent 3" w:uiPriority="48"/>
-    <w:lsdException w:name="List Table 4 Accent 3" w:uiPriority="49"/>
-    <w:lsdException w:name="List Table 5 Dark Accent 3" w:uiPriority="50"/>
-    <w:lsdException w:name="List Table 6 Colorful Accent 3" w:uiPriority="51"/>
-    <w:lsdException w:name="List Table 7 Colorful Accent 3" w:uiPriority="52"/>
-    <w:lsdException w:name="List Table 1 Light Accent 4" w:uiPriority="46"/>
-    <w:lsdException w:name="List Table 2 Accent 4" w:uiPriority="47"/>
-    <w:lsdException w:name="List Table 3 Accent 4" w:uiPriority="48"/>
-    <w:lsdException w:name="List Table 4 Accent 4" w:uiPriority="49"/>
-    <w:lsdException w:name="List Table 5 Dark Accent 4" w:uiPriority="50"/>
-    <w:lsdException w:name="List Table 6 Colorful Accent 4" w:uiPriority="51"/>
-    <w:lsdException w:name="List Table 7 Colorful Accent 4" w:uiPriority="52"/>
-    <w:lsdException w:name="List Table 1 Light Accent 5" w:uiPriority="46"/>
-    <w:lsdException w:name="List Table 2 Accent 5" w:uiPriority="47"/>
-    <w:lsdException w:name="List Table 3 Accent 5" w:uiPriority="48"/>
-    <w:lsdException w:name="List Table 4 Accent 5" w:uiPriority="49"/>
-    <w:lsdException w:name="List Table 5 Dark Accent 5" w:uiPriority="50"/>
-    <w:lsdException w:name="List Table 6 Colorful Accent 5" w:uiPriority="51"/>
-    <w:lsdException w:name="List Table 7 Colorful Accent 5" w:uiPriority="52"/>
-    <w:lsdException w:name="List Table 1 Light Accent 6" w:uiPriority="46"/>
-    <w:lsdException w:name="List Table 2 Accent 6" w:uiPriority="47"/>
-    <w:lsdException w:name="List Table 3 Accent 6" w:uiPriority="48"/>
-    <w:lsdException w:name="List Table 4 Accent 6" w:uiPriority="49"/>
-    <w:lsdException w:name="List Table 5 Dark Accent 6" w:uiPriority="50"/>
-    <w:lsdException w:name="List Table 6 Colorful Accent 6" w:uiPriority="51"/>
-    <w:lsdException w:name="List Table 7 Colorful Accent 6" w:uiPriority="52"/>
+  <w:latentStyles w:defLockedState="0" w:defUIPriority="99" w:defSemiHidden="1" w:defUnhideWhenUsed="1" w:defQFormat="0" w:count="267">
+    <w:lsdException w:name="Normal" w:semiHidden="0" w:uiPriority="0" w:unhideWhenUsed="0" w:qFormat="1"/>
+    <w:lsdException w:name="heading 1" w:semiHidden="0" w:uiPriority="9" w:unhideWhenUsed="0" w:qFormat="1"/>
+    <w:lsdException w:name="heading 2" w:uiPriority="9" w:qFormat="1"/>
+    <w:lsdException w:name="heading 3" w:uiPriority="9" w:qFormat="1"/>
+    <w:lsdException w:name="heading 4" w:uiPriority="9" w:qFormat="1"/>
+    <w:lsdException w:name="heading 5" w:uiPriority="9" w:qFormat="1"/>
+    <w:lsdException w:name="heading 6" w:uiPriority="9" w:qFormat="1"/>
+    <w:lsdException w:name="heading 7" w:uiPriority="9" w:qFormat="1"/>
+    <w:lsdException w:name="heading 8" w:uiPriority="9" w:qFormat="1"/>
+    <w:lsdException w:name="heading 9" w:uiPriority="9" w:qFormat="1"/>
+    <w:lsdException w:name="toc 1" w:uiPriority="39"/>
+    <w:lsdException w:name="toc 2" w:uiPriority="39"/>
+    <w:lsdException w:name="toc 3" w:uiPriority="39"/>
+    <w:lsdException w:name="toc 4" w:uiPriority="39"/>
+    <w:lsdException w:name="toc 5" w:uiPriority="39"/>
+    <w:lsdException w:name="toc 6" w:uiPriority="39"/>
+    <w:lsdException w:name="toc 7" w:uiPriority="39"/>
+    <w:lsdException w:name="toc 8" w:uiPriority="39"/>
+    <w:lsdException w:name="toc 9" w:uiPriority="39"/>
+    <w:lsdException w:name="caption" w:uiPriority="35" w:qFormat="1"/>
+    <w:lsdException w:name="Title" w:semiHidden="0" w:uiPriority="10" w:unhideWhenUsed="0" w:qFormat="1"/>
+    <w:lsdException w:name="Default Paragraph Font" w:uiPriority="1"/>
+    <w:lsdException w:name="Subtitle" w:semiHidden="0" w:uiPriority="11" w:unhideWhenUsed="0" w:qFormat="1"/>
+    <w:lsdException w:name="Strong" w:semiHidden="0" w:uiPriority="22" w:unhideWhenUsed="0" w:qFormat="1"/>
+    <w:lsdException w:name="Emphasis" w:semiHidden="0" w:uiPriority="20" w:unhideWhenUsed="0" w:qFormat="1"/>
+    <w:lsdException w:name="Table Grid" w:semiHidden="0" w:uiPriority="39" w:unhideWhenUsed="0"/>
+    <w:lsdException w:name="Placeholder Text" w:unhideWhenUsed="0"/>
+    <w:lsdException w:name="No Spacing" w:semiHidden="0" w:uiPriority="1" w:unhideWhenUsed="0" w:qFormat="1"/>
+    <w:lsdException w:name="Light Shading" w:semiHidden="0" w:uiPriority="60" w:unhideWhenUsed="0"/>
+    <w:lsdException w:name="Light List" w:semiHidden="0" w:uiPriority="61" w:unhideWhenUsed="0"/>
+    <w:lsdException w:name="Light Grid" w:semiHidden="0" w:uiPriority="62" w:unhideWhenUsed="0"/>
+    <w:lsdException w:name="Medium Shading 1" w:semiHidden="0" w:uiPriority="63" w:unhideWhenUsed="0"/>
+    <w:lsdException w:name="Medium Shading 2" w:semiHidden="0" w:uiPriority="64" w:unhideWhenUsed="0"/>
+    <w:lsdException w:name="Medium List 1" w:semiHidden="0" w:uiPriority="65" w:unhideWhenUsed="0"/>
+    <w:lsdException w:name="Medium List 2" w:semiHidden="0" w:uiPriority="66" w:unhideWhenUsed="0"/>
+    <w:lsdException w:name="Medium Grid 1" w:semiHidden="0" w:uiPriority="67" w:unhideWhenUsed="0"/>
+    <w:lsdException w:name="Medium Grid 2" w:semiHidden="0" w:uiPriority="68" w:unhideWhenUsed="0"/>
+    <w:lsdException w:name="Medium Grid 3" w:semiHidden="0" w:uiPriority="69" w:unhideWhenUsed="0"/>
+    <w:lsdException w:name="Dark List" w:semiHidden="0" w:uiPriority="70" w:unhideWhenUsed="0"/>
+    <w:lsdException w:name="Colorful Shading" w:semiHidden="0" w:uiPriority="71" w:unhideWhenUsed="0"/>
+    <w:lsdException w:name="Colorful List" w:semiHidden="0" w:uiPriority="72" w:unhideWhenUsed="0"/>
+    <w:lsdException w:name="Colorful Grid" w:semiHidden="0" w:uiPriority="73" w:unhideWhenUsed="0"/>
+    <w:lsdException w:name="Light Shading Accent 1" w:semiHidden="0" w:uiPriority="60" w:unhideWhenUsed="0"/>
+    <w:lsdException w:name="Light List Accent 1" w:semiHidden="0" w:uiPriority="61" w:unhideWhenUsed="0"/>
+    <w:lsdException w:name="Light Grid Accent 1" w:semiHidden="0" w:uiPriority="62" w:unhideWhenUsed="0"/>
+    <w:lsdException w:name="Medium Shading 1 Accent 1" w:semiHidden="0" w:uiPriority="63" w:unhideWhenUsed="0"/>
+    <w:lsdException w:name="Medium Shading 2 Accent 1" w:semiHidden="0" w:uiPriority="64" w:unhideWhenUsed="0"/>
+    <w:lsdException w:name="Medium List 1 Accent 1" w:semiHidden="0" w:uiPriority="65" w:unhideWhenUsed="0"/>
+    <w:lsdException w:name="Revision" w:unhideWhenUsed="0"/>
+    <w:lsdException w:name="List Paragraph" w:semiHidden="0" w:uiPriority="34" w:unhideWhenUsed="0" w:qFormat="1"/>
+    <w:lsdException w:name="Quote" w:semiHidden="0" w:uiPriority="29" w:unhideWhenUsed="0" w:qFormat="1"/>
+    <w:lsdException w:name="Intense Quote" w:semiHidden="0" w:uiPriority="30" w:unhideWhenUsed="0" w:qFormat="1"/>
+    <w:lsdException w:name="Medium List 2 Accent 1" w:semiHidden="0" w:uiPriority="66" w:unhideWhenUsed="0"/>
+    <w:lsdException w:name="Medium Grid 1 Accent 1" w:semiHidden="0" w:uiPriority="67" w:unhideWhenUsed="0"/>
+    <w:lsdException w:name="Medium Grid 2 Accent 1" w:semiHidden="0" w:uiPriority="68" w:unhideWhenUsed="0"/>
+    <w:lsdException w:name="Medium Grid 3 Accent 1" w:semiHidden="0" w:uiPriority="69" w:unhideWhenUsed="0"/>
+    <w:lsdException w:name="Dark List Accent 1" w:semiHidden="0" w:uiPriority="70" w:unhideWhenUsed="0"/>
+    <w:lsdException w:name="Colorful Shading Accent 1" w:semiHidden="0" w:uiPriority="71" w:unhideWhenUsed="0"/>
+    <w:lsdException w:name="Colorful List Accent 1" w:semiHidden="0" w:uiPriority="72" w:unhideWhenUsed="0"/>
+    <w:lsdException w:name="Colorful Grid Accent 1" w:semiHidden="0" w:uiPriority="73" w:unhideWhenUsed="0"/>
+    <w:lsdException w:name="Light Shading Accent 2" w:semiHidden="0" w:uiPriority="60" w:unhideWhenUsed="0"/>
+    <w:lsdException w:name="Light List Accent 2" w:semiHidden="0" w:uiPriority="61" w:unhideWhenUsed="0"/>
+    <w:lsdException w:name="Light Grid Accent 2" w:semiHidden="0" w:uiPriority="62" w:unhideWhenUsed="0"/>
+    <w:lsdException w:name="Medium Shading 1 Accent 2" w:semiHidden="0" w:uiPriority="63" w:unhideWhenUsed="0"/>
+    <w:lsdException w:name="Medium Shading 2 Accent 2" w:semiHidden="0" w:uiPriority="64" w:unhideWhenUsed="0"/>
+    <w:lsdException w:name="Medium List 1 Accent 2" w:semiHidden="0" w:uiPriority="65" w:unhideWhenUsed="0"/>
+    <w:lsdException w:name="Medium List 2 Accent 2" w:semiHidden="0" w:uiPriority="66" w:unhideWhenUsed="0"/>
+    <w:lsdException w:name="Medium Grid 1 Accent 2" w:semiHidden="0" w:uiPriority="67" w:unhideWhenUsed="0"/>
+    <w:lsdException w:name="Medium Grid 2 Accent 2" w:semiHidden="0" w:uiPriority="68" w:unhideWhenUsed="0"/>
+    <w:lsdException w:name="Medium Grid 3 Accent 2" w:semiHidden="0" w:uiPriority="69" w:unhideWhenUsed="0"/>
+    <w:lsdException w:name="Dark List Accent 2" w:semiHidden="0" w:uiPriority="70" w:unhideWhenUsed="0"/>
+    <w:lsdException w:name="Colorful Shading Accent 2" w:semiHidden="0" w:uiPriority="71" w:unhideWhenUsed="0"/>
+    <w:lsdException w:name="Colorful List Accent 2" w:semiHidden="0" w:uiPriority="72" w:unhideWhenUsed="0"/>
+    <w:lsdException w:name="Colorful Grid Accent 2" w:semiHidden="0" w:uiPriority="73" w:unhideWhenUsed="0"/>
+    <w:lsdException w:name="Light Shading Accent 3" w:semiHidden="0" w:uiPriority="60" w:unhideWhenUsed="0"/>
+    <w:lsdException w:name="Light List Accent 3" w:semiHidden="0" w:uiPriority="61" w:unhideWhenUsed="0"/>
+    <w:lsdException w:name="Light Grid Accent 3" w:semiHidden="0" w:uiPriority="62" w:unhideWhenUsed="0"/>
+    <w:lsdException w:name="Medium Shading 1 Accent 3" w:semiHidden="0" w:uiPriority="63" w:unhideWhenUsed="0"/>
+    <w:lsdException w:name="Medium Shading 2 Accent 3" w:semiHidden="0" w:uiPriority="64" w:unhideWhenUsed="0"/>
+    <w:lsdException w:name="Medium List 1 Accent 3" w:semiHidden="0" w:uiPriority="65" w:unhideWhenUsed="0"/>
+    <w:lsdException w:name="Medium List 2 Accent 3" w:semiHidden="0" w:uiPriority="66" w:unhideWhenUsed="0"/>
+    <w:lsdException w:name="Medium Grid 1 Accent 3" w:semiHidden="0" w:uiPriority="67" w:unhideWhenUsed="0"/>
+    <w:lsdException w:name="Medium Grid 2 Accent 3" w:semiHidden="0" w:uiPriority="68" w:unhideWhenUsed="0"/>
+    <w:lsdException w:name="Medium Grid 3 Accent 3" w:semiHidden="0" w:uiPriority="69" w:unhideWhenUsed="0"/>
+    <w:lsdException w:name="Dark List Accent 3" w:semiHidden="0" w:uiPriority="70" w:unhideWhenUsed="0"/>
+    <w:lsdException w:name="Colorful Shading Accent 3" w:semiHidden="0" w:uiPriority="71" w:unhideWhenUsed="0"/>
+    <w:lsdException w:name="Colorful List Accent 3" w:semiHidden="0" w:uiPriority="72" w:unhideWhenUsed="0"/>
+    <w:lsdException w:name="Colorful Grid Accent 3" w:semiHidden="0" w:uiPriority="73" w:unhideWhenUsed="0"/>
+    <w:lsdException w:name="Light Shading Accent 4" w:semiHidden="0" w:uiPriority="60" w:unhideWhenUsed="0"/>
+    <w:lsdException w:name="Light List Accent 4" w:semiHidden="0" w:uiPriority="61" w:unhideWhenUsed="0"/>
+    <w:lsdException w:name="Light Grid Accent 4" w:semiHidden="0" w:uiPriority="62" w:unhideWhenUsed="0"/>
+    <w:lsdException w:name="Medium Shading 1 Accent 4" w:semiHidden="0" w:uiPriority="63" w:unhideWhenUsed="0"/>
+    <w:lsdException w:name="Medium Shading 2 Accent 4" w:semiHidden="0" w:uiPriority="64" w:unhideWhenUsed="0"/>
+    <w:lsdException w:name="Medium List 1 Accent 4" w:semiHidden="0" w:uiPriority="65" w:unhideWhenUsed="0"/>
+    <w:lsdException w:name="Medium List 2 Accent 4" w:semiHidden="0" w:uiPriority="66" w:unhideWhenUsed="0"/>
+    <w:lsdException w:name="Medium Grid 1 Accent 4" w:semiHidden="0" w:uiPriority="67" w:unhideWhenUsed="0"/>
+    <w:lsdException w:name="Medium Grid 2 Accent 4" w:semiHidden="0" w:uiPriority="68" w:unhideWhenUsed="0"/>
+    <w:lsdException w:name="Medium Grid 3 Accent 4" w:semiHidden="0" w:uiPriority="69" w:unhideWhenUsed="0"/>
+    <w:lsdException w:name="Dark List Accent 4" w:semiHidden="0" w:uiPriority="70" w:unhideWhenUsed="0"/>
+    <w:lsdException w:name="Colorful Shading Accent 4" w:semiHidden="0" w:uiPriority="71" w:unhideWhenUsed="0"/>
+    <w:lsdException w:name="Colorful List Accent 4" w:semiHidden="0" w:uiPriority="72" w:unhideWhenUsed="0"/>
+    <w:lsdException w:name="Colorful Grid Accent 4" w:semiHidden="0" w:uiPriority="73" w:unhideWhenUsed="0"/>
+    <w:lsdException w:name="Light Shading Accent 5" w:semiHidden="0" w:uiPriority="60" w:unhideWhenUsed="0"/>
+    <w:lsdException w:name="Light List Accent 5" w:semiHidden="0" w:uiPriority="61" w:unhideWhenUsed="0"/>
+    <w:lsdException w:name="Light Grid Accent 5" w:semiHidden="0" w:uiPriority="62" w:unhideWhenUsed="0"/>
+    <w:lsdException w:name="Medium Shading 1 Accent 5" w:semiHidden="0" w:uiPriority="63" w:unhideWhenUsed="0"/>
+    <w:lsdException w:name="Medium Shading 2 Accent 5" w:semiHidden="0" w:uiPriority="64" w:unhideWhenUsed="0"/>
+    <w:lsdException w:name="Medium List 1 Accent 5" w:semiHidden="0" w:uiPriority="65" w:unhideWhenUsed="0"/>
+    <w:lsdException w:name="Medium List 2 Accent 5" w:semiHidden="0" w:uiPriority="66" w:unhideWhenUsed="0"/>
+    <w:lsdException w:name="Medium Grid 1 Accent 5" w:semiHidden="0" w:uiPriority="67" w:unhideWhenUsed="0"/>
+    <w:lsdException w:name="Medium Grid 2 Accent 5" w:semiHidden="0" w:uiPriority="68" w:unhideWhenUsed="0"/>
+    <w:lsdException w:name="Medium Grid 3 Accent 5" w:semiHidden="0" w:uiPriority="69" w:unhideWhenUsed="0"/>
+    <w:lsdException w:name="Dark List Accent 5" w:semiHidden="0" w:uiPriority="70" w:unhideWhenUsed="0"/>
+    <w:lsdException w:name="Colorful Shading Accent 5" w:semiHidden="0" w:uiPriority="71" w:unhideWhenUsed="0"/>
+    <w:lsdException w:name="Colorful List Accent 5" w:semiHidden="0" w:uiPriority="72" w:unhideWhenUsed="0"/>
+    <w:lsdException w:name="Colorful Grid Accent 5" w:semiHidden="0" w:uiPriority="73" w:unhideWhenUsed="0"/>
+    <w:lsdException w:name="Light Shading Accent 6" w:semiHidden="0" w:uiPriority="60" w:unhideWhenUsed="0"/>
+    <w:lsdException w:name="Light List Accent 6" w:semiHidden="0" w:uiPriority="61" w:unhideWhenUsed="0"/>
+    <w:lsdException w:name="Light Grid Accent 6" w:semiHidden="0" w:uiPriority="62" w:unhideWhenUsed="0"/>
+    <w:lsdException w:name="Medium Shading 1 Accent 6" w:semiHidden="0" w:uiPriority="63" w:unhideWhenUsed="0"/>
+    <w:lsdException w:name="Medium Shading 2 Accent 6" w:semiHidden="0" w:uiPriority="64" w:unhideWhenUsed="0"/>
+    <w:lsdException w:name="Medium List 1 Accent 6" w:semiHidden="0" w:uiPriority="65" w:unhideWhenUsed="0"/>
+    <w:lsdException w:name="Medium List 2 Accent 6" w:semiHidden="0" w:uiPriority="66" w:unhideWhenUsed="0"/>
+    <w:lsdException w:name="Medium Grid 1 Accent 6" w:semiHidden="0" w:uiPriority="67" w:unhideWhenUsed="0"/>
+    <w:lsdException w:name="Medium Grid 2 Accent 6" w:semiHidden="0" w:uiPriority="68" w:unhideWhenUsed="0"/>
+    <w:lsdException w:name="Medium Grid 3 Accent 6" w:semiHidden="0" w:uiPriority="69" w:unhideWhenUsed="0"/>
+    <w:lsdException w:name="Dark List Accent 6" w:semiHidden="0" w:uiPriority="70" w:unhideWhenUsed="0"/>
+    <w:lsdException w:name="Colorful Shading Accent 6" w:semiHidden="0" w:uiPriority="71" w:unhideWhenUsed="0"/>
+    <w:lsdException w:name="Colorful List Accent 6" w:semiHidden="0" w:uiPriority="72" w:unhideWhenUsed="0"/>
+    <w:lsdException w:name="Colorful Grid Accent 6" w:semiHidden="0" w:uiPriority="73" w:unhideWhenUsed="0"/>
+    <w:lsdException w:name="Subtle Emphasis" w:semiHidden="0" w:uiPriority="19" w:unhideWhenUsed="0" w:qFormat="1"/>
+    <w:lsdException w:name="Intense Emphasis" w:semiHidden="0" w:uiPriority="21" w:unhideWhenUsed="0" w:qFormat="1"/>
+    <w:lsdException w:name="Subtle Reference" w:semiHidden="0" w:uiPriority="31" w:unhideWhenUsed="0" w:qFormat="1"/>
+    <w:lsdException w:name="Intense Reference" w:semiHidden="0" w:uiPriority="32" w:unhideWhenUsed="0" w:qFormat="1"/>
+    <w:lsdException w:name="Book Title" w:semiHidden="0" w:uiPriority="33" w:unhideWhenUsed="0" w:qFormat="1"/>
+    <w:lsdException w:name="Bibliography" w:uiPriority="37"/>
+    <w:lsdException w:name="TOC Heading" w:uiPriority="39" w:qFormat="1"/>
   </w:latentStyles>
   <w:style w:type="paragraph" w:default="1" w:styleId="Normal">
     <w:name w:val="Normal"/>
@@ -5081,16 +5727,230 @@
     <w:basedOn w:val="DefaultParagraphFont"/>
     <w:uiPriority w:val="99"/>
     <w:semiHidden/>
-    <w:rsid w:val="001F3E22"/>
+    <w:rsid w:val="00AD38BA"/>
     <w:rPr>
       <w:color w:val="808080"/>
     </w:rPr>
+  </w:style>
+  <w:style w:type="paragraph" w:customStyle="1" w:styleId="79F5C2F516004636B007A71FB0BB43D9">
+    <w:name w:val="79F5C2F516004636B007A71FB0BB43D9"/>
+    <w:rsid w:val="00AD38BA"/>
+    <w:pPr>
+      <w:spacing w:after="200" w:line="276" w:lineRule="auto"/>
+    </w:pPr>
+  </w:style>
+</w:styles>
+</file>
+
+<file path=word/glossary/stylesWithEffects.xml><?xml version="1.0" encoding="utf-8"?>
+<w:styles xmlns:wpc="http://schemas.microsoft.com/office/word/2010/wordprocessingCanvas" xmlns:mc="http://schemas.openxmlformats.org/markup-compatibility/2006" xmlns:o="urn:schemas-microsoft-com:office:office" xmlns:r="http://schemas.openxmlformats.org/officeDocument/2006/relationships" xmlns:m="http://schemas.openxmlformats.org/officeDocument/2006/math" xmlns:v="urn:schemas-microsoft-com:vml" xmlns:wp14="http://schemas.microsoft.com/office/word/2010/wordprocessingDrawing" xmlns:wp="http://schemas.openxmlformats.org/drawingml/2006/wordprocessingDrawing" xmlns:w10="urn:schemas-microsoft-com:office:word" xmlns:w="http://schemas.openxmlformats.org/wordprocessingml/2006/main" xmlns:w14="http://schemas.microsoft.com/office/word/2010/wordml" xmlns:wpg="http://schemas.microsoft.com/office/word/2010/wordprocessingGroup" xmlns:wpi="http://schemas.microsoft.com/office/word/2010/wordprocessingInk" xmlns:wne="http://schemas.microsoft.com/office/word/2006/wordml" xmlns:wps="http://schemas.microsoft.com/office/word/2010/wordprocessingShape" mc:Ignorable="w14 wp14">
+  <w:docDefaults>
+    <w:rPrDefault>
+      <w:rPr>
+        <w:rFonts w:asciiTheme="minorHAnsi" w:eastAsiaTheme="minorEastAsia" w:hAnsiTheme="minorHAnsi" w:cstheme="minorBidi"/>
+        <w:sz w:val="22"/>
+        <w:szCs w:val="22"/>
+        <w:lang w:val="en-US" w:eastAsia="en-US" w:bidi="ar-SA"/>
+      </w:rPr>
+    </w:rPrDefault>
+    <w:pPrDefault>
+      <w:pPr>
+        <w:spacing w:after="160" w:line="259" w:lineRule="auto"/>
+      </w:pPr>
+    </w:pPrDefault>
+  </w:docDefaults>
+  <w:latentStyles w:defLockedState="0" w:defUIPriority="99" w:defSemiHidden="1" w:defUnhideWhenUsed="1" w:defQFormat="0" w:count="267">
+    <w:lsdException w:name="Normal" w:semiHidden="0" w:uiPriority="0" w:unhideWhenUsed="0" w:qFormat="1"/>
+    <w:lsdException w:name="heading 1" w:semiHidden="0" w:uiPriority="9" w:unhideWhenUsed="0" w:qFormat="1"/>
+    <w:lsdException w:name="heading 2" w:uiPriority="9" w:qFormat="1"/>
+    <w:lsdException w:name="heading 3" w:uiPriority="9" w:qFormat="1"/>
+    <w:lsdException w:name="heading 4" w:uiPriority="9" w:qFormat="1"/>
+    <w:lsdException w:name="heading 5" w:uiPriority="9" w:qFormat="1"/>
+    <w:lsdException w:name="heading 6" w:uiPriority="9" w:qFormat="1"/>
+    <w:lsdException w:name="heading 7" w:uiPriority="9" w:qFormat="1"/>
+    <w:lsdException w:name="heading 8" w:uiPriority="9" w:qFormat="1"/>
+    <w:lsdException w:name="heading 9" w:uiPriority="9" w:qFormat="1"/>
+    <w:lsdException w:name="toc 1" w:uiPriority="39"/>
+    <w:lsdException w:name="toc 2" w:uiPriority="39"/>
+    <w:lsdException w:name="toc 3" w:uiPriority="39"/>
+    <w:lsdException w:name="toc 4" w:uiPriority="39"/>
+    <w:lsdException w:name="toc 5" w:uiPriority="39"/>
+    <w:lsdException w:name="toc 6" w:uiPriority="39"/>
+    <w:lsdException w:name="toc 7" w:uiPriority="39"/>
+    <w:lsdException w:name="toc 8" w:uiPriority="39"/>
+    <w:lsdException w:name="toc 9" w:uiPriority="39"/>
+    <w:lsdException w:name="caption" w:uiPriority="35" w:qFormat="1"/>
+    <w:lsdException w:name="Title" w:semiHidden="0" w:uiPriority="10" w:unhideWhenUsed="0" w:qFormat="1"/>
+    <w:lsdException w:name="Default Paragraph Font" w:uiPriority="1"/>
+    <w:lsdException w:name="Subtitle" w:semiHidden="0" w:uiPriority="11" w:unhideWhenUsed="0" w:qFormat="1"/>
+    <w:lsdException w:name="Strong" w:semiHidden="0" w:uiPriority="22" w:unhideWhenUsed="0" w:qFormat="1"/>
+    <w:lsdException w:name="Emphasis" w:semiHidden="0" w:uiPriority="20" w:unhideWhenUsed="0" w:qFormat="1"/>
+    <w:lsdException w:name="Table Grid" w:semiHidden="0" w:uiPriority="39" w:unhideWhenUsed="0"/>
+    <w:lsdException w:name="Placeholder Text" w:unhideWhenUsed="0"/>
+    <w:lsdException w:name="No Spacing" w:semiHidden="0" w:uiPriority="1" w:unhideWhenUsed="0" w:qFormat="1"/>
+    <w:lsdException w:name="Light Shading" w:semiHidden="0" w:uiPriority="60" w:unhideWhenUsed="0"/>
+    <w:lsdException w:name="Light List" w:semiHidden="0" w:uiPriority="61" w:unhideWhenUsed="0"/>
+    <w:lsdException w:name="Light Grid" w:semiHidden="0" w:uiPriority="62" w:unhideWhenUsed="0"/>
+    <w:lsdException w:name="Medium Shading 1" w:semiHidden="0" w:uiPriority="63" w:unhideWhenUsed="0"/>
+    <w:lsdException w:name="Medium Shading 2" w:semiHidden="0" w:uiPriority="64" w:unhideWhenUsed="0"/>
+    <w:lsdException w:name="Medium List 1" w:semiHidden="0" w:uiPriority="65" w:unhideWhenUsed="0"/>
+    <w:lsdException w:name="Medium List 2" w:semiHidden="0" w:uiPriority="66" w:unhideWhenUsed="0"/>
+    <w:lsdException w:name="Medium Grid 1" w:semiHidden="0" w:uiPriority="67" w:unhideWhenUsed="0"/>
+    <w:lsdException w:name="Medium Grid 2" w:semiHidden="0" w:uiPriority="68" w:unhideWhenUsed="0"/>
+    <w:lsdException w:name="Medium Grid 3" w:semiHidden="0" w:uiPriority="69" w:unhideWhenUsed="0"/>
+    <w:lsdException w:name="Dark List" w:semiHidden="0" w:uiPriority="70" w:unhideWhenUsed="0"/>
+    <w:lsdException w:name="Colorful Shading" w:semiHidden="0" w:uiPriority="71" w:unhideWhenUsed="0"/>
+    <w:lsdException w:name="Colorful List" w:semiHidden="0" w:uiPriority="72" w:unhideWhenUsed="0"/>
+    <w:lsdException w:name="Colorful Grid" w:semiHidden="0" w:uiPriority="73" w:unhideWhenUsed="0"/>
+    <w:lsdException w:name="Light Shading Accent 1" w:semiHidden="0" w:uiPriority="60" w:unhideWhenUsed="0"/>
+    <w:lsdException w:name="Light List Accent 1" w:semiHidden="0" w:uiPriority="61" w:unhideWhenUsed="0"/>
+    <w:lsdException w:name="Light Grid Accent 1" w:semiHidden="0" w:uiPriority="62" w:unhideWhenUsed="0"/>
+    <w:lsdException w:name="Medium Shading 1 Accent 1" w:semiHidden="0" w:uiPriority="63" w:unhideWhenUsed="0"/>
+    <w:lsdException w:name="Medium Shading 2 Accent 1" w:semiHidden="0" w:uiPriority="64" w:unhideWhenUsed="0"/>
+    <w:lsdException w:name="Medium List 1 Accent 1" w:semiHidden="0" w:uiPriority="65" w:unhideWhenUsed="0"/>
+    <w:lsdException w:name="Revision" w:unhideWhenUsed="0"/>
+    <w:lsdException w:name="List Paragraph" w:semiHidden="0" w:uiPriority="34" w:unhideWhenUsed="0" w:qFormat="1"/>
+    <w:lsdException w:name="Quote" w:semiHidden="0" w:uiPriority="29" w:unhideWhenUsed="0" w:qFormat="1"/>
+    <w:lsdException w:name="Intense Quote" w:semiHidden="0" w:uiPriority="30" w:unhideWhenUsed="0" w:qFormat="1"/>
+    <w:lsdException w:name="Medium List 2 Accent 1" w:semiHidden="0" w:uiPriority="66" w:unhideWhenUsed="0"/>
+    <w:lsdException w:name="Medium Grid 1 Accent 1" w:semiHidden="0" w:uiPriority="67" w:unhideWhenUsed="0"/>
+    <w:lsdException w:name="Medium Grid 2 Accent 1" w:semiHidden="0" w:uiPriority="68" w:unhideWhenUsed="0"/>
+    <w:lsdException w:name="Medium Grid 3 Accent 1" w:semiHidden="0" w:uiPriority="69" w:unhideWhenUsed="0"/>
+    <w:lsdException w:name="Dark List Accent 1" w:semiHidden="0" w:uiPriority="70" w:unhideWhenUsed="0"/>
+    <w:lsdException w:name="Colorful Shading Accent 1" w:semiHidden="0" w:uiPriority="71" w:unhideWhenUsed="0"/>
+    <w:lsdException w:name="Colorful List Accent 1" w:semiHidden="0" w:uiPriority="72" w:unhideWhenUsed="0"/>
+    <w:lsdException w:name="Colorful Grid Accent 1" w:semiHidden="0" w:uiPriority="73" w:unhideWhenUsed="0"/>
+    <w:lsdException w:name="Light Shading Accent 2" w:semiHidden="0" w:uiPriority="60" w:unhideWhenUsed="0"/>
+    <w:lsdException w:name="Light List Accent 2" w:semiHidden="0" w:uiPriority="61" w:unhideWhenUsed="0"/>
+    <w:lsdException w:name="Light Grid Accent 2" w:semiHidden="0" w:uiPriority="62" w:unhideWhenUsed="0"/>
+    <w:lsdException w:name="Medium Shading 1 Accent 2" w:semiHidden="0" w:uiPriority="63" w:unhideWhenUsed="0"/>
+    <w:lsdException w:name="Medium Shading 2 Accent 2" w:semiHidden="0" w:uiPriority="64" w:unhideWhenUsed="0"/>
+    <w:lsdException w:name="Medium List 1 Accent 2" w:semiHidden="0" w:uiPriority="65" w:unhideWhenUsed="0"/>
+    <w:lsdException w:name="Medium List 2 Accent 2" w:semiHidden="0" w:uiPriority="66" w:unhideWhenUsed="0"/>
+    <w:lsdException w:name="Medium Grid 1 Accent 2" w:semiHidden="0" w:uiPriority="67" w:unhideWhenUsed="0"/>
+    <w:lsdException w:name="Medium Grid 2 Accent 2" w:semiHidden="0" w:uiPriority="68" w:unhideWhenUsed="0"/>
+    <w:lsdException w:name="Medium Grid 3 Accent 2" w:semiHidden="0" w:uiPriority="69" w:unhideWhenUsed="0"/>
+    <w:lsdException w:name="Dark List Accent 2" w:semiHidden="0" w:uiPriority="70" w:unhideWhenUsed="0"/>
+    <w:lsdException w:name="Colorful Shading Accent 2" w:semiHidden="0" w:uiPriority="71" w:unhideWhenUsed="0"/>
+    <w:lsdException w:name="Colorful List Accent 2" w:semiHidden="0" w:uiPriority="72" w:unhideWhenUsed="0"/>
+    <w:lsdException w:name="Colorful Grid Accent 2" w:semiHidden="0" w:uiPriority="73" w:unhideWhenUsed="0"/>
+    <w:lsdException w:name="Light Shading Accent 3" w:semiHidden="0" w:uiPriority="60" w:unhideWhenUsed="0"/>
+    <w:lsdException w:name="Light List Accent 3" w:semiHidden="0" w:uiPriority="61" w:unhideWhenUsed="0"/>
+    <w:lsdException w:name="Light Grid Accent 3" w:semiHidden="0" w:uiPriority="62" w:unhideWhenUsed="0"/>
+    <w:lsdException w:name="Medium Shading 1 Accent 3" w:semiHidden="0" w:uiPriority="63" w:unhideWhenUsed="0"/>
+    <w:lsdException w:name="Medium Shading 2 Accent 3" w:semiHidden="0" w:uiPriority="64" w:unhideWhenUsed="0"/>
+    <w:lsdException w:name="Medium List 1 Accent 3" w:semiHidden="0" w:uiPriority="65" w:unhideWhenUsed="0"/>
+    <w:lsdException w:name="Medium List 2 Accent 3" w:semiHidden="0" w:uiPriority="66" w:unhideWhenUsed="0"/>
+    <w:lsdException w:name="Medium Grid 1 Accent 3" w:semiHidden="0" w:uiPriority="67" w:unhideWhenUsed="0"/>
+    <w:lsdException w:name="Medium Grid 2 Accent 3" w:semiHidden="0" w:uiPriority="68" w:unhideWhenUsed="0"/>
+    <w:lsdException w:name="Medium Grid 3 Accent 3" w:semiHidden="0" w:uiPriority="69" w:unhideWhenUsed="0"/>
+    <w:lsdException w:name="Dark List Accent 3" w:semiHidden="0" w:uiPriority="70" w:unhideWhenUsed="0"/>
+    <w:lsdException w:name="Colorful Shading Accent 3" w:semiHidden="0" w:uiPriority="71" w:unhideWhenUsed="0"/>
+    <w:lsdException w:name="Colorful List Accent 3" w:semiHidden="0" w:uiPriority="72" w:unhideWhenUsed="0"/>
+    <w:lsdException w:name="Colorful Grid Accent 3" w:semiHidden="0" w:uiPriority="73" w:unhideWhenUsed="0"/>
+    <w:lsdException w:name="Light Shading Accent 4" w:semiHidden="0" w:uiPriority="60" w:unhideWhenUsed="0"/>
+    <w:lsdException w:name="Light List Accent 4" w:semiHidden="0" w:uiPriority="61" w:unhideWhenUsed="0"/>
+    <w:lsdException w:name="Light Grid Accent 4" w:semiHidden="0" w:uiPriority="62" w:unhideWhenUsed="0"/>
+    <w:lsdException w:name="Medium Shading 1 Accent 4" w:semiHidden="0" w:uiPriority="63" w:unhideWhenUsed="0"/>
+    <w:lsdException w:name="Medium Shading 2 Accent 4" w:semiHidden="0" w:uiPriority="64" w:unhideWhenUsed="0"/>
+    <w:lsdException w:name="Medium List 1 Accent 4" w:semiHidden="0" w:uiPriority="65" w:unhideWhenUsed="0"/>
+    <w:lsdException w:name="Medium List 2 Accent 4" w:semiHidden="0" w:uiPriority="66" w:unhideWhenUsed="0"/>
+    <w:lsdException w:name="Medium Grid 1 Accent 4" w:semiHidden="0" w:uiPriority="67" w:unhideWhenUsed="0"/>
+    <w:lsdException w:name="Medium Grid 2 Accent 4" w:semiHidden="0" w:uiPriority="68" w:unhideWhenUsed="0"/>
+    <w:lsdException w:name="Medium Grid 3 Accent 4" w:semiHidden="0" w:uiPriority="69" w:unhideWhenUsed="0"/>
+    <w:lsdException w:name="Dark List Accent 4" w:semiHidden="0" w:uiPriority="70" w:unhideWhenUsed="0"/>
+    <w:lsdException w:name="Colorful Shading Accent 4" w:semiHidden="0" w:uiPriority="71" w:unhideWhenUsed="0"/>
+    <w:lsdException w:name="Colorful List Accent 4" w:semiHidden="0" w:uiPriority="72" w:unhideWhenUsed="0"/>
+    <w:lsdException w:name="Colorful Grid Accent 4" w:semiHidden="0" w:uiPriority="73" w:unhideWhenUsed="0"/>
+    <w:lsdException w:name="Light Shading Accent 5" w:semiHidden="0" w:uiPriority="60" w:unhideWhenUsed="0"/>
+    <w:lsdException w:name="Light List Accent 5" w:semiHidden="0" w:uiPriority="61" w:unhideWhenUsed="0"/>
+    <w:lsdException w:name="Light Grid Accent 5" w:semiHidden="0" w:uiPriority="62" w:unhideWhenUsed="0"/>
+    <w:lsdException w:name="Medium Shading 1 Accent 5" w:semiHidden="0" w:uiPriority="63" w:unhideWhenUsed="0"/>
+    <w:lsdException w:name="Medium Shading 2 Accent 5" w:semiHidden="0" w:uiPriority="64" w:unhideWhenUsed="0"/>
+    <w:lsdException w:name="Medium List 1 Accent 5" w:semiHidden="0" w:uiPriority="65" w:unhideWhenUsed="0"/>
+    <w:lsdException w:name="Medium List 2 Accent 5" w:semiHidden="0" w:uiPriority="66" w:unhideWhenUsed="0"/>
+    <w:lsdException w:name="Medium Grid 1 Accent 5" w:semiHidden="0" w:uiPriority="67" w:unhideWhenUsed="0"/>
+    <w:lsdException w:name="Medium Grid 2 Accent 5" w:semiHidden="0" w:uiPriority="68" w:unhideWhenUsed="0"/>
+    <w:lsdException w:name="Medium Grid 3 Accent 5" w:semiHidden="0" w:uiPriority="69" w:unhideWhenUsed="0"/>
+    <w:lsdException w:name="Dark List Accent 5" w:semiHidden="0" w:uiPriority="70" w:unhideWhenUsed="0"/>
+    <w:lsdException w:name="Colorful Shading Accent 5" w:semiHidden="0" w:uiPriority="71" w:unhideWhenUsed="0"/>
+    <w:lsdException w:name="Colorful List Accent 5" w:semiHidden="0" w:uiPriority="72" w:unhideWhenUsed="0"/>
+    <w:lsdException w:name="Colorful Grid Accent 5" w:semiHidden="0" w:uiPriority="73" w:unhideWhenUsed="0"/>
+    <w:lsdException w:name="Light Shading Accent 6" w:semiHidden="0" w:uiPriority="60" w:unhideWhenUsed="0"/>
+    <w:lsdException w:name="Light List Accent 6" w:semiHidden="0" w:uiPriority="61" w:unhideWhenUsed="0"/>
+    <w:lsdException w:name="Light Grid Accent 6" w:semiHidden="0" w:uiPriority="62" w:unhideWhenUsed="0"/>
+    <w:lsdException w:name="Medium Shading 1 Accent 6" w:semiHidden="0" w:uiPriority="63" w:unhideWhenUsed="0"/>
+    <w:lsdException w:name="Medium Shading 2 Accent 6" w:semiHidden="0" w:uiPriority="64" w:unhideWhenUsed="0"/>
+    <w:lsdException w:name="Medium List 1 Accent 6" w:semiHidden="0" w:uiPriority="65" w:unhideWhenUsed="0"/>
+    <w:lsdException w:name="Medium List 2 Accent 6" w:semiHidden="0" w:uiPriority="66" w:unhideWhenUsed="0"/>
+    <w:lsdException w:name="Medium Grid 1 Accent 6" w:semiHidden="0" w:uiPriority="67" w:unhideWhenUsed="0"/>
+    <w:lsdException w:name="Medium Grid 2 Accent 6" w:semiHidden="0" w:uiPriority="68" w:unhideWhenUsed="0"/>
+    <w:lsdException w:name="Medium Grid 3 Accent 6" w:semiHidden="0" w:uiPriority="69" w:unhideWhenUsed="0"/>
+    <w:lsdException w:name="Dark List Accent 6" w:semiHidden="0" w:uiPriority="70" w:unhideWhenUsed="0"/>
+    <w:lsdException w:name="Colorful Shading Accent 6" w:semiHidden="0" w:uiPriority="71" w:unhideWhenUsed="0"/>
+    <w:lsdException w:name="Colorful List Accent 6" w:semiHidden="0" w:uiPriority="72" w:unhideWhenUsed="0"/>
+    <w:lsdException w:name="Colorful Grid Accent 6" w:semiHidden="0" w:uiPriority="73" w:unhideWhenUsed="0"/>
+    <w:lsdException w:name="Subtle Emphasis" w:semiHidden="0" w:uiPriority="19" w:unhideWhenUsed="0" w:qFormat="1"/>
+    <w:lsdException w:name="Intense Emphasis" w:semiHidden="0" w:uiPriority="21" w:unhideWhenUsed="0" w:qFormat="1"/>
+    <w:lsdException w:name="Subtle Reference" w:semiHidden="0" w:uiPriority="31" w:unhideWhenUsed="0" w:qFormat="1"/>
+    <w:lsdException w:name="Intense Reference" w:semiHidden="0" w:uiPriority="32" w:unhideWhenUsed="0" w:qFormat="1"/>
+    <w:lsdException w:name="Book Title" w:semiHidden="0" w:uiPriority="33" w:unhideWhenUsed="0" w:qFormat="1"/>
+    <w:lsdException w:name="Bibliography" w:uiPriority="37"/>
+    <w:lsdException w:name="TOC Heading" w:uiPriority="39" w:qFormat="1"/>
+  </w:latentStyles>
+  <w:style w:type="paragraph" w:default="1" w:styleId="Normal">
+    <w:name w:val="Normal"/>
+    <w:qFormat/>
+  </w:style>
+  <w:style w:type="character" w:default="1" w:styleId="DefaultParagraphFont">
+    <w:name w:val="Default Paragraph Font"/>
+    <w:uiPriority w:val="1"/>
+    <w:semiHidden/>
+    <w:unhideWhenUsed/>
+  </w:style>
+  <w:style w:type="table" w:default="1" w:styleId="TableNormal">
+    <w:name w:val="Normal Table"/>
+    <w:uiPriority w:val="99"/>
+    <w:semiHidden/>
+    <w:unhideWhenUsed/>
+    <w:tblPr>
+      <w:tblInd w:w="0" w:type="dxa"/>
+      <w:tblCellMar>
+        <w:top w:w="0" w:type="dxa"/>
+        <w:left w:w="108" w:type="dxa"/>
+        <w:bottom w:w="0" w:type="dxa"/>
+        <w:right w:w="108" w:type="dxa"/>
+      </w:tblCellMar>
+    </w:tblPr>
+  </w:style>
+  <w:style w:type="numbering" w:default="1" w:styleId="NoList">
+    <w:name w:val="No List"/>
+    <w:uiPriority w:val="99"/>
+    <w:semiHidden/>
+    <w:unhideWhenUsed/>
+  </w:style>
+  <w:style w:type="character" w:styleId="PlaceholderText">
+    <w:name w:val="Placeholder Text"/>
+    <w:basedOn w:val="DefaultParagraphFont"/>
+    <w:uiPriority w:val="99"/>
+    <w:semiHidden/>
+    <w:rsid w:val="00AD38BA"/>
+    <w:rPr>
+      <w:color w:val="808080"/>
+    </w:rPr>
+  </w:style>
+  <w:style w:type="paragraph" w:customStyle="1" w:styleId="79F5C2F516004636B007A71FB0BB43D9">
+    <w:name w:val="79F5C2F516004636B007A71FB0BB43D9"/>
+    <w:rsid w:val="00AD38BA"/>
+    <w:pPr>
+      <w:spacing w:after="200" w:line="276" w:lineRule="auto"/>
+    </w:pPr>
   </w:style>
 </w:styles>
 </file>
 
 <file path=word/glossary/webSettings.xml><?xml version="1.0" encoding="utf-8"?>
-<w:webSettings xmlns:mc="http://schemas.openxmlformats.org/markup-compatibility/2006" xmlns:r="http://schemas.openxmlformats.org/officeDocument/2006/relationships" xmlns:w="http://schemas.openxmlformats.org/wordprocessingml/2006/main" xmlns:w14="http://schemas.microsoft.com/office/word/2010/wordml" xmlns:w15="http://schemas.microsoft.com/office/word/2012/wordml" mc:Ignorable="w14 w15">
+<w:webSettings xmlns:mc="http://schemas.openxmlformats.org/markup-compatibility/2006" xmlns:r="http://schemas.openxmlformats.org/officeDocument/2006/relationships" xmlns:w="http://schemas.openxmlformats.org/wordprocessingml/2006/main" xmlns:w14="http://schemas.microsoft.com/office/word/2010/wordml" mc:Ignorable="w14">
   <w:optimizeForBrowser/>
   <w:allowPNG/>
 </w:webSettings>
@@ -5139,7 +5999,7 @@
     </a:clrScheme>
     <a:fontScheme name="Office">
       <a:majorFont>
-        <a:latin typeface="Calibri Light" panose="020F0302020204030204"/>
+        <a:latin typeface="Calibri Light"/>
         <a:ea typeface=""/>
         <a:cs typeface=""/>
         <a:font script="Jpan" typeface="ＭＳ ゴシック"/>
@@ -5174,7 +6034,7 @@
         <a:font script="Geor" typeface="Sylfaen"/>
       </a:majorFont>
       <a:minorFont>
-        <a:latin typeface="Calibri" panose="020F0502020204030204"/>
+        <a:latin typeface="Calibri"/>
         <a:ea typeface=""/>
         <a:cs typeface=""/>
         <a:font script="Jpan" typeface="ＭＳ 明朝"/>
@@ -5351,7 +6211,7 @@
   <a:extraClrSchemeLst/>
   <a:extLst>
     <a:ext uri="{05A4C25C-085E-4340-85A3-A5531E510DB2}">
-      <thm15:themeFamily xmlns:thm15="http://schemas.microsoft.com/office/thememl/2012/main" name="Office Theme" id="{62F939B6-93AF-4DB8-9C6B-D6C7DFDC589F}" vid="{4A3C46E8-61CC-4603-A589-7422A47A8E4A}"/>
+      <thm15:themeFamily xmlns="" xmlns:thm15="http://schemas.microsoft.com/office/thememl/2012/main" name="Office Theme" id="{62F939B6-93AF-4DB8-9C6B-D6C7DFDC589F}" vid="{4A3C46E8-61CC-4603-A589-7422A47A8E4A}"/>
     </a:ext>
   </a:extLst>
 </a:theme>

--- a/sources/TVMCORP.TVS/ListInstances/FormTemplates/DoxTemplates_Module/PHIEUMUAHANG_TEMPLATE.docx
+++ b/sources/TVMCORP.TVS/ListInstances/FormTemplates/DoxTemplates_Module/PHIEUMUAHANG_TEMPLATE.docx
@@ -1212,8 +1212,6 @@
                       <w:szCs w:val="18"/>
                     </w:rPr>
                   </w:pPr>
-                  <w:bookmarkStart w:id="1" w:name="_GoBack"/>
-                  <w:bookmarkEnd w:id="1"/>
                   <w:r>
                     <w:rPr>
                       <w:rFonts w:ascii="Arial" w:eastAsia="Times New Roman" w:hAnsi="Arial" w:cs="Arial"/>
@@ -1242,6 +1240,7 @@
                   </w:placeholder>
                   <w:showingPlcHdr/>
                 </w:sdtPr>
+                <w:sdtEndPr/>
                 <w:sdtContent>
                   <w:tc>
                     <w:tcPr>
@@ -1652,6 +1651,7 @@
                   <w:docPart w:val="79F5C2F516004636B007A71FB0BB43D9"/>
                 </w:placeholder>
               </w:sdtPr>
+              <w:sdtEndPr/>
               <w:sdtContent>
                 <w:tr>
                   <w:sdt>
@@ -1663,14 +1663,16 @@
                         <w:szCs w:val="18"/>
                       </w:rPr>
                       <w:alias w:val="ReferencePurchase_No"/>
-                      <w:tag w:val="ReferencePurchasel_No"/>
+                      <w:tag w:val="ReferencePurchase_No"/>
                       <w:id w:val="-1832060212"/>
                       <w:placeholder>
                         <w:docPart w:val="79F5C2F516004636B007A71FB0BB43D9"/>
                       </w:placeholder>
                       <w:showingPlcHdr/>
                     </w:sdtPr>
+                    <w:sdtEndPr/>
                     <w:sdtContent>
+                      <w:bookmarkStart w:id="1" w:name="_GoBack" w:displacedByCustomXml="prev"/>
                       <w:tc>
                         <w:tcPr>
                           <w:tcW w:w="0" w:type="auto"/>
@@ -1706,6 +1708,7 @@
                           </w:r>
                         </w:p>
                       </w:tc>
+                      <w:bookmarkEnd w:id="1" w:displacedByCustomXml="next"/>
                     </w:sdtContent>
                   </w:sdt>
                   <w:sdt>
@@ -1724,6 +1727,7 @@
                       </w:placeholder>
                       <w:showingPlcHdr/>
                     </w:sdtPr>
+                    <w:sdtEndPr/>
                     <w:sdtContent>
                       <w:tc>
                         <w:tcPr>
@@ -1777,6 +1781,7 @@
                       </w:placeholder>
                       <w:showingPlcHdr/>
                     </w:sdtPr>
+                    <w:sdtEndPr/>
                     <w:sdtContent>
                       <w:tc>
                         <w:tcPr>
@@ -1831,6 +1836,7 @@
                       </w:placeholder>
                       <w:showingPlcHdr/>
                     </w:sdtPr>
+                    <w:sdtEndPr/>
                     <w:sdtContent>
                       <w:tc>
                         <w:tcPr>
@@ -1884,6 +1890,7 @@
                       </w:placeholder>
                       <w:showingPlcHdr/>
                     </w:sdtPr>
+                    <w:sdtEndPr/>
                     <w:sdtContent>
                       <w:tc>
                         <w:tcPr>
@@ -5509,10 +5516,12 @@
     <w:rsidRoot w:val="001F3E22"/>
     <w:rsid w:val="001F3E22"/>
     <w:rsid w:val="002D435E"/>
+    <w:rsid w:val="00377370"/>
     <w:rsid w:val="007029D7"/>
     <w:rsid w:val="007812B3"/>
     <w:rsid w:val="009B607B"/>
     <w:rsid w:val="00AD38BA"/>
+    <w:rsid w:val="00BA20E3"/>
     <w:rsid w:val="00FB146E"/>
   </w:rsids>
   <m:mathPr>
@@ -6211,7 +6220,7 @@
   <a:extraClrSchemeLst/>
   <a:extLst>
     <a:ext uri="{05A4C25C-085E-4340-85A3-A5531E510DB2}">
-      <thm15:themeFamily xmlns="" xmlns:thm15="http://schemas.microsoft.com/office/thememl/2012/main" name="Office Theme" id="{62F939B6-93AF-4DB8-9C6B-D6C7DFDC589F}" vid="{4A3C46E8-61CC-4603-A589-7422A47A8E4A}"/>
+      <thm15:themeFamily xmlns:thm15="http://schemas.microsoft.com/office/thememl/2012/main" xmlns="" name="Office Theme" id="{62F939B6-93AF-4DB8-9C6B-D6C7DFDC589F}" vid="{4A3C46E8-61CC-4603-A589-7422A47A8E4A}"/>
     </a:ext>
   </a:extLst>
 </a:theme>
